--- a/Notes/Hibernate/Hibernate.docx
+++ b/Notes/Hibernate/Hibernate.docx
@@ -1,6 +1,6 @@
 
 <file path=word/document.xml><?xml version="1.0" encoding="utf-8"?>
-<w:document xmlns:wpc="http://schemas.microsoft.com/office/word/2010/wordprocessingCanvas" xmlns:cx="http://schemas.microsoft.com/office/drawing/2014/chartex" xmlns:cx1="http://schemas.microsoft.com/office/drawing/2015/9/8/chartex" xmlns:cx2="http://schemas.microsoft.com/office/drawing/2015/10/21/chartex" xmlns:cx3="http://schemas.microsoft.com/office/drawing/2016/5/9/chartex" xmlns:cx4="http://schemas.microsoft.com/office/drawing/2016/5/10/chartex" xmlns:cx5="http://schemas.microsoft.com/office/drawing/2016/5/11/chartex" xmlns:cx6="http://schemas.microsoft.com/office/drawing/2016/5/12/chartex" xmlns:cx7="http://schemas.microsoft.com/office/drawing/2016/5/13/chartex" xmlns:cx8="http://schemas.microsoft.com/office/drawing/2016/5/14/chartex" xmlns:mc="http://schemas.openxmlformats.org/markup-compatibility/2006" xmlns:aink="http://schemas.microsoft.com/office/drawing/2016/ink" xmlns:am3d="http://schemas.microsoft.com/office/drawing/2017/model3d" xmlns:o="urn:schemas-microsoft-com:office:office" xmlns:oel="http://schemas.microsoft.com/office/2019/extlst" xmlns:r="http://schemas.openxmlformats.org/officeDocument/2006/relationships" xmlns:m="http://schemas.openxmlformats.org/officeDocument/2006/math" xmlns:v="urn:schemas-microsoft-com:vml" xmlns:wp14="http://schemas.microsoft.com/office/word/2010/wordprocessingDrawing" xmlns:wp="http://schemas.openxmlformats.org/drawingml/2006/wordprocessingDrawing" xmlns:w10="urn:schemas-microsoft-com:office:word" xmlns:w="http://schemas.openxmlformats.org/wordprocessingml/2006/main" xmlns:w14="http://schemas.microsoft.com/office/word/2010/wordml" xmlns:w15="http://schemas.microsoft.com/office/word/2012/wordml" xmlns:w16cex="http://schemas.microsoft.com/office/word/2018/wordml/cex" xmlns:w16cid="http://schemas.microsoft.com/office/word/2016/wordml/cid" xmlns:w16="http://schemas.microsoft.com/office/word/2018/wordml" xmlns:w16du="http://schemas.microsoft.com/office/word/2023/wordml/word16du" xmlns:w16sdtdh="http://schemas.microsoft.com/office/word/2020/wordml/sdtdatahash" xmlns:w16se="http://schemas.microsoft.com/office/word/2015/wordml/symex" xmlns:wpg="http://schemas.microsoft.com/office/word/2010/wordprocessingGroup" xmlns:wpi="http://schemas.microsoft.com/office/word/2010/wordprocessingInk" xmlns:wne="http://schemas.microsoft.com/office/word/2006/wordml" xmlns:wps="http://schemas.microsoft.com/office/word/2010/wordprocessingShape" mc:Ignorable="w14 w15 w16se w16cid w16 w16cex w16sdtdh w16du wp14">
+<w:document xmlns:wpc="http://schemas.microsoft.com/office/word/2010/wordprocessingCanvas" xmlns:cx="http://schemas.microsoft.com/office/drawing/2014/chartex" xmlns:cx1="http://schemas.microsoft.com/office/drawing/2015/9/8/chartex" xmlns:cx2="http://schemas.microsoft.com/office/drawing/2015/10/21/chartex" xmlns:cx3="http://schemas.microsoft.com/office/drawing/2016/5/9/chartex" xmlns:cx4="http://schemas.microsoft.com/office/drawing/2016/5/10/chartex" xmlns:cx5="http://schemas.microsoft.com/office/drawing/2016/5/11/chartex" xmlns:cx6="http://schemas.microsoft.com/office/drawing/2016/5/12/chartex" xmlns:cx7="http://schemas.microsoft.com/office/drawing/2016/5/13/chartex" xmlns:cx8="http://schemas.microsoft.com/office/drawing/2016/5/14/chartex" xmlns:mc="http://schemas.openxmlformats.org/markup-compatibility/2006" xmlns:aink="http://schemas.microsoft.com/office/drawing/2016/ink" xmlns:am3d="http://schemas.microsoft.com/office/drawing/2017/model3d" xmlns:o="urn:schemas-microsoft-com:office:office" xmlns:oel="http://schemas.microsoft.com/office/2019/extlst" xmlns:r="http://schemas.openxmlformats.org/officeDocument/2006/relationships" xmlns:m="http://schemas.openxmlformats.org/officeDocument/2006/math" xmlns:v="urn:schemas-microsoft-com:vml" xmlns:wp14="http://schemas.microsoft.com/office/word/2010/wordprocessingDrawing" xmlns:wp="http://schemas.openxmlformats.org/drawingml/2006/wordprocessingDrawing" xmlns:w10="urn:schemas-microsoft-com:office:word" xmlns:w="http://schemas.openxmlformats.org/wordprocessingml/2006/main" xmlns:w14="http://schemas.microsoft.com/office/word/2010/wordml" xmlns:w15="http://schemas.microsoft.com/office/word/2012/wordml" xmlns:w16cex="http://schemas.microsoft.com/office/word/2018/wordml/cex" xmlns:w16cid="http://schemas.microsoft.com/office/word/2016/wordml/cid" xmlns:w16="http://schemas.microsoft.com/office/word/2018/wordml" xmlns:w16du="http://schemas.microsoft.com/office/word/2023/wordml/word16du" xmlns:w16sdtdh="http://schemas.microsoft.com/office/word/2020/wordml/sdtdatahash" xmlns:w16sdtfl="http://schemas.microsoft.com/office/word/2024/wordml/sdtformatlock" xmlns:w16se="http://schemas.microsoft.com/office/word/2015/wordml/symex" xmlns:wpg="http://schemas.microsoft.com/office/word/2010/wordprocessingGroup" xmlns:wpi="http://schemas.microsoft.com/office/word/2010/wordprocessingInk" xmlns:wne="http://schemas.microsoft.com/office/word/2006/wordml" xmlns:wps="http://schemas.microsoft.com/office/word/2010/wordprocessingShape" mc:Ignorable="w14 w15 w16se w16cid w16 w16cex w16sdtdh w16sdtfl w16du wp14">
   <w:body>
     <w:p>
       <w:pPr>
@@ -770,14 +770,14 @@
           <w:sz w:val="28"/>
           <w:szCs w:val="28"/>
         </w:rPr>
-        <w:t>Framework can be a software or</w:t>
-      </w:r>
-      <w:r>
-        <w:rPr>
-          <w:sz w:val="28"/>
-          <w:szCs w:val="28"/>
-        </w:rPr>
-        <w:t xml:space="preserve"> a platform</w:t>
+        <w:t>A framework is a pre-written</w:t>
+      </w:r>
+      <w:r>
+        <w:rPr>
+          <w:sz w:val="28"/>
+          <w:szCs w:val="28"/>
+        </w:rPr>
+        <w:t xml:space="preserve"> which</w:t>
       </w:r>
       <w:r>
         <w:rPr>
@@ -791,36 +791,613 @@
           <w:sz w:val="28"/>
           <w:szCs w:val="28"/>
         </w:rPr>
-        <w:t>where we have</w:t>
-      </w:r>
-      <w:r>
-        <w:rPr>
-          <w:sz w:val="28"/>
-          <w:szCs w:val="28"/>
-        </w:rPr>
-        <w:t xml:space="preserve"> pre-written code which </w:t>
-      </w:r>
-      <w:r>
-        <w:rPr>
-          <w:sz w:val="28"/>
-          <w:szCs w:val="28"/>
-        </w:rPr>
-        <w:t>is used by the programmer to develop application.</w:t>
-      </w:r>
-    </w:p>
-    <w:p>
-      <w:pPr>
-        <w:pStyle w:val="ListParagraph"/>
-        <w:rPr>
-          <w:sz w:val="28"/>
-          <w:szCs w:val="28"/>
-        </w:rPr>
-      </w:pPr>
-      <w:r>
-        <w:rPr>
-          <w:sz w:val="28"/>
-          <w:szCs w:val="28"/>
-        </w:rPr>
+        <w:t>includes</w:t>
+      </w:r>
+      <w:r>
+        <w:rPr>
+          <w:sz w:val="28"/>
+          <w:szCs w:val="28"/>
+        </w:rPr>
+        <w:t xml:space="preserve"> reusable set of</w:t>
+      </w:r>
+      <w:r>
+        <w:rPr>
+          <w:sz w:val="28"/>
+          <w:szCs w:val="28"/>
+        </w:rPr>
+        <w:t xml:space="preserve"> libraries, and </w:t>
+      </w:r>
+      <w:r>
+        <w:rPr>
+          <w:sz w:val="28"/>
+          <w:szCs w:val="28"/>
+        </w:rPr>
+        <w:t>features</w:t>
+      </w:r>
+      <w:r>
+        <w:rPr>
+          <w:sz w:val="28"/>
+          <w:szCs w:val="28"/>
+        </w:rPr>
+        <w:t xml:space="preserve">, </w:t>
+      </w:r>
+      <w:r>
+        <w:rPr>
+          <w:sz w:val="28"/>
+          <w:szCs w:val="28"/>
+        </w:rPr>
+        <w:t>that provides a structured way to build applications</w:t>
+      </w:r>
+      <w:r>
+        <w:rPr>
+          <w:sz w:val="28"/>
+          <w:szCs w:val="28"/>
+        </w:rPr>
+        <w:t xml:space="preserve">, </w:t>
+      </w:r>
+      <w:r>
+        <w:rPr>
+          <w:sz w:val="28"/>
+          <w:szCs w:val="28"/>
+        </w:rPr>
+        <w:t xml:space="preserve">so developers can focus </w:t>
+      </w:r>
+      <w:r>
+        <w:rPr>
+          <w:sz w:val="28"/>
+          <w:szCs w:val="28"/>
+        </w:rPr>
+        <w:t>more on</w:t>
+      </w:r>
+      <w:r>
+        <w:rPr>
+          <w:sz w:val="28"/>
+          <w:szCs w:val="28"/>
+        </w:rPr>
+        <w:t xml:space="preserve"> </w:t>
+      </w:r>
+      <w:r>
+        <w:rPr>
+          <w:sz w:val="28"/>
+          <w:szCs w:val="28"/>
+        </w:rPr>
+        <w:t>business logic</w:t>
+      </w:r>
+      <w:r>
+        <w:rPr>
+          <w:sz w:val="28"/>
+          <w:szCs w:val="28"/>
+        </w:rPr>
+        <w:t xml:space="preserve"> instead of </w:t>
+      </w:r>
+      <w:r>
+        <w:rPr>
+          <w:sz w:val="28"/>
+          <w:szCs w:val="28"/>
+        </w:rPr>
+        <w:t>building</w:t>
+      </w:r>
+      <w:r>
+        <w:rPr>
+          <w:sz w:val="28"/>
+          <w:szCs w:val="28"/>
+        </w:rPr>
+        <w:t xml:space="preserve"> everything from scratch.</w:t>
+      </w:r>
+    </w:p>
+    <w:p>
+      <w:pPr>
+        <w:spacing w:after="0" w:line="240" w:lineRule="auto"/>
+        <w:ind w:left="360"/>
+        <w:rPr>
+          <w:rFonts w:eastAsia="Times New Roman" w:cs="Times New Roman"/>
+          <w:kern w:val="0"/>
+          <w:sz w:val="28"/>
+          <w:szCs w:val="28"/>
+          <w:lang w:eastAsia="en-IN"/>
+          <w14:ligatures w14:val="none"/>
+        </w:rPr>
+      </w:pPr>
+      <w:r>
+        <w:rPr>
+          <w:rFonts w:eastAsia="Times New Roman" w:cs="Times New Roman"/>
+          <w:kern w:val="0"/>
+          <w:lang w:eastAsia="en-IN"/>
+          <w14:ligatures w14:val="none"/>
+        </w:rPr>
+        <w:t xml:space="preserve">      </w:t>
+      </w:r>
+      <w:r>
+        <w:rPr>
+          <w:rFonts w:eastAsia="Times New Roman" w:cs="Times New Roman"/>
+          <w:kern w:val="0"/>
+          <w:lang w:eastAsia="en-IN"/>
+          <w14:ligatures w14:val="none"/>
+        </w:rPr>
+        <w:t xml:space="preserve"> </w:t>
+      </w:r>
+      <w:r>
+        <w:rPr>
+          <w:rFonts w:eastAsia="Times New Roman" w:cs="Times New Roman"/>
+          <w:kern w:val="0"/>
+          <w:sz w:val="28"/>
+          <w:szCs w:val="28"/>
+          <w:lang w:eastAsia="en-IN"/>
+          <w14:ligatures w14:val="none"/>
+        </w:rPr>
+        <w:t xml:space="preserve">Libraries </w:t>
+      </w:r>
+      <w:proofErr w:type="gramStart"/>
+      <w:r>
+        <w:rPr>
+          <w:rFonts w:eastAsia="Times New Roman" w:cs="Times New Roman"/>
+          <w:kern w:val="0"/>
+          <w:sz w:val="28"/>
+          <w:szCs w:val="28"/>
+          <w:lang w:eastAsia="en-IN"/>
+          <w14:ligatures w14:val="none"/>
+        </w:rPr>
+        <w:t xml:space="preserve">– </w:t>
+      </w:r>
+      <w:r>
+        <w:rPr>
+          <w:rFonts w:eastAsia="Times New Roman" w:cs="Times New Roman"/>
+          <w:kern w:val="0"/>
+          <w:sz w:val="28"/>
+          <w:szCs w:val="28"/>
+          <w:lang w:eastAsia="en-IN"/>
+          <w14:ligatures w14:val="none"/>
+        </w:rPr>
+        <w:t xml:space="preserve"> </w:t>
+      </w:r>
+      <w:r>
+        <w:rPr>
+          <w:rFonts w:eastAsia="Times New Roman" w:cs="Times New Roman"/>
+          <w:kern w:val="0"/>
+          <w:sz w:val="28"/>
+          <w:szCs w:val="28"/>
+          <w:lang w:eastAsia="en-IN"/>
+          <w14:ligatures w14:val="none"/>
+        </w:rPr>
+        <w:t>libraries</w:t>
+      </w:r>
+      <w:proofErr w:type="gramEnd"/>
+      <w:r>
+        <w:rPr>
+          <w:rFonts w:eastAsia="Times New Roman" w:cs="Times New Roman"/>
+          <w:kern w:val="0"/>
+          <w:sz w:val="28"/>
+          <w:szCs w:val="28"/>
+          <w:lang w:eastAsia="en-IN"/>
+          <w14:ligatures w14:val="none"/>
+        </w:rPr>
+        <w:t xml:space="preserve"> </w:t>
+      </w:r>
+      <w:r>
+        <w:rPr>
+          <w:rFonts w:eastAsia="Times New Roman" w:cs="Times New Roman"/>
+          <w:kern w:val="0"/>
+          <w:sz w:val="28"/>
+          <w:szCs w:val="28"/>
+          <w:lang w:eastAsia="en-IN"/>
+          <w14:ligatures w14:val="none"/>
+        </w:rPr>
+        <w:t>provide</w:t>
+      </w:r>
+      <w:r>
+        <w:rPr>
+          <w:rFonts w:eastAsia="Times New Roman" w:cs="Times New Roman"/>
+          <w:kern w:val="0"/>
+          <w:sz w:val="28"/>
+          <w:szCs w:val="28"/>
+          <w:lang w:eastAsia="en-IN"/>
+          <w14:ligatures w14:val="none"/>
+        </w:rPr>
+        <w:t xml:space="preserve"> specific fu</w:t>
+      </w:r>
+      <w:r>
+        <w:rPr>
+          <w:rFonts w:eastAsia="Times New Roman" w:cs="Times New Roman"/>
+          <w:kern w:val="0"/>
+          <w:sz w:val="28"/>
+          <w:szCs w:val="28"/>
+          <w:lang w:eastAsia="en-IN"/>
+          <w14:ligatures w14:val="none"/>
+        </w:rPr>
+        <w:t>nctionality</w:t>
+      </w:r>
+      <w:r>
+        <w:rPr>
+          <w:rFonts w:eastAsia="Times New Roman" w:cs="Times New Roman"/>
+          <w:kern w:val="0"/>
+          <w:sz w:val="28"/>
+          <w:szCs w:val="28"/>
+          <w:lang w:eastAsia="en-IN"/>
+          <w14:ligatures w14:val="none"/>
+        </w:rPr>
+        <w:t>.</w:t>
+      </w:r>
+    </w:p>
+    <w:p>
+      <w:pPr>
+        <w:spacing w:after="0" w:line="240" w:lineRule="auto"/>
+        <w:ind w:left="360"/>
+        <w:rPr>
+          <w:rFonts w:eastAsia="Times New Roman" w:cs="Times New Roman"/>
+          <w:kern w:val="0"/>
+          <w:sz w:val="28"/>
+          <w:szCs w:val="28"/>
+          <w:lang w:eastAsia="en-IN"/>
+          <w14:ligatures w14:val="none"/>
+        </w:rPr>
+      </w:pPr>
+      <w:r>
+        <w:rPr>
+          <w:rFonts w:eastAsia="Times New Roman" w:cs="Times New Roman"/>
+          <w:kern w:val="0"/>
+          <w:sz w:val="28"/>
+          <w:szCs w:val="28"/>
+          <w:lang w:eastAsia="en-IN"/>
+          <w14:ligatures w14:val="none"/>
+        </w:rPr>
+        <w:t xml:space="preserve">      For example -</w:t>
+      </w:r>
+    </w:p>
+    <w:p>
+      <w:pPr>
+        <w:spacing w:after="0" w:line="240" w:lineRule="auto"/>
+        <w:ind w:left="360"/>
+        <w:rPr>
+          <w:rFonts w:eastAsia="Times New Roman" w:cs="Times New Roman"/>
+          <w:kern w:val="0"/>
+          <w:sz w:val="28"/>
+          <w:szCs w:val="28"/>
+          <w:lang w:eastAsia="en-IN"/>
+          <w14:ligatures w14:val="none"/>
+        </w:rPr>
+      </w:pPr>
+      <w:r>
+        <w:rPr>
+          <w:rFonts w:eastAsia="Times New Roman" w:cs="Times New Roman"/>
+          <w:kern w:val="0"/>
+          <w:sz w:val="28"/>
+          <w:szCs w:val="28"/>
+          <w:lang w:eastAsia="en-IN"/>
+          <w14:ligatures w14:val="none"/>
+        </w:rPr>
+        <w:t xml:space="preserve">     </w:t>
+      </w:r>
+      <w:r>
+        <w:rPr>
+          <w:rFonts w:eastAsia="Times New Roman" w:cs="Times New Roman"/>
+          <w:kern w:val="0"/>
+          <w:sz w:val="28"/>
+          <w:szCs w:val="28"/>
+          <w:lang w:eastAsia="en-IN"/>
+          <w14:ligatures w14:val="none"/>
+        </w:rPr>
+        <w:t xml:space="preserve"> </w:t>
+      </w:r>
+      <w:r>
+        <w:rPr>
+          <w:rFonts w:eastAsia="Times New Roman" w:cs="Times New Roman"/>
+          <w:kern w:val="0"/>
+          <w:sz w:val="28"/>
+          <w:szCs w:val="28"/>
+          <w:lang w:eastAsia="en-IN"/>
+          <w14:ligatures w14:val="none"/>
+        </w:rPr>
+        <w:t>spring-boot-starter-security → Includes Spring Security for authentication.</w:t>
+      </w:r>
+    </w:p>
+    <w:p>
+      <w:pPr>
+        <w:spacing w:after="0" w:line="240" w:lineRule="auto"/>
+        <w:rPr>
+          <w:rFonts w:eastAsia="Times New Roman" w:cs="Times New Roman"/>
+          <w:kern w:val="0"/>
+          <w:sz w:val="28"/>
+          <w:szCs w:val="28"/>
+          <w:lang w:eastAsia="en-IN"/>
+          <w14:ligatures w14:val="none"/>
+        </w:rPr>
+      </w:pPr>
+      <w:r>
+        <w:rPr>
+          <w:rFonts w:eastAsia="Times New Roman" w:cs="Times New Roman"/>
+          <w:kern w:val="0"/>
+          <w:sz w:val="28"/>
+          <w:szCs w:val="28"/>
+          <w:lang w:eastAsia="en-IN"/>
+          <w14:ligatures w14:val="none"/>
+        </w:rPr>
+        <w:t xml:space="preserve">          </w:t>
+      </w:r>
+      <w:r>
+        <w:rPr>
+          <w:rFonts w:eastAsia="Times New Roman" w:cs="Times New Roman"/>
+          <w:kern w:val="0"/>
+          <w:sz w:val="28"/>
+          <w:szCs w:val="28"/>
+          <w:lang w:eastAsia="en-IN"/>
+          <w14:ligatures w14:val="none"/>
+        </w:rPr>
+        <w:t xml:space="preserve"> </w:t>
+      </w:r>
+      <w:r>
+        <w:rPr>
+          <w:rFonts w:eastAsia="Times New Roman" w:cs="Times New Roman"/>
+          <w:kern w:val="0"/>
+          <w:sz w:val="28"/>
+          <w:szCs w:val="28"/>
+          <w:lang w:eastAsia="en-IN"/>
+          <w14:ligatures w14:val="none"/>
+        </w:rPr>
+        <w:t xml:space="preserve">  spring-boot-starter-web → Includes libraries for handling web requests (like </w:t>
+      </w:r>
+    </w:p>
+    <w:p>
+      <w:pPr>
+        <w:spacing w:after="0" w:line="240" w:lineRule="auto"/>
+        <w:rPr>
+          <w:rFonts w:eastAsia="Times New Roman" w:cs="Times New Roman"/>
+          <w:kern w:val="0"/>
+          <w:sz w:val="28"/>
+          <w:szCs w:val="28"/>
+          <w:lang w:eastAsia="en-IN"/>
+          <w14:ligatures w14:val="none"/>
+        </w:rPr>
+      </w:pPr>
+      <w:r>
+        <w:rPr>
+          <w:rFonts w:eastAsia="Times New Roman" w:cs="Times New Roman"/>
+          <w:kern w:val="0"/>
+          <w:sz w:val="28"/>
+          <w:szCs w:val="28"/>
+          <w:lang w:eastAsia="en-IN"/>
+          <w14:ligatures w14:val="none"/>
+        </w:rPr>
+        <w:t xml:space="preserve">                                                                                   </w:t>
+      </w:r>
+      <w:r>
+        <w:rPr>
+          <w:rFonts w:eastAsia="Times New Roman" w:cs="Times New Roman"/>
+          <w:kern w:val="0"/>
+          <w:sz w:val="28"/>
+          <w:szCs w:val="28"/>
+          <w:lang w:eastAsia="en-IN"/>
+          <w14:ligatures w14:val="none"/>
+        </w:rPr>
+        <w:t>Spring MVC, Jackson for JSON processing).</w:t>
+      </w:r>
+    </w:p>
+    <w:p>
+      <w:pPr>
+        <w:spacing w:after="0" w:line="240" w:lineRule="auto"/>
+        <w:ind w:left="360"/>
+        <w:rPr>
+          <w:rFonts w:eastAsia="Times New Roman" w:cs="Times New Roman"/>
+          <w:kern w:val="0"/>
+          <w:sz w:val="28"/>
+          <w:szCs w:val="28"/>
+          <w:lang w:eastAsia="en-IN"/>
+          <w14:ligatures w14:val="none"/>
+        </w:rPr>
+      </w:pPr>
+    </w:p>
+    <w:p>
+      <w:pPr>
+        <w:pStyle w:val="ListParagraph"/>
+        <w:rPr>
+          <w:rFonts w:eastAsia="Times New Roman" w:cs="Times New Roman"/>
+          <w:kern w:val="0"/>
+          <w:sz w:val="28"/>
+          <w:szCs w:val="28"/>
+          <w:lang w:eastAsia="en-IN"/>
+          <w14:ligatures w14:val="none"/>
+        </w:rPr>
+      </w:pPr>
+      <w:r>
+        <w:rPr>
+          <w:rFonts w:eastAsia="Times New Roman" w:cs="Times New Roman"/>
+          <w:kern w:val="0"/>
+          <w:sz w:val="28"/>
+          <w:szCs w:val="28"/>
+          <w:lang w:eastAsia="en-IN"/>
+          <w14:ligatures w14:val="none"/>
+        </w:rPr>
+        <w:t>F</w:t>
+      </w:r>
+      <w:r>
+        <w:rPr>
+          <w:rFonts w:eastAsia="Times New Roman" w:cs="Times New Roman"/>
+          <w:kern w:val="0"/>
+          <w:sz w:val="28"/>
+          <w:szCs w:val="28"/>
+          <w:lang w:eastAsia="en-IN"/>
+          <w14:ligatures w14:val="none"/>
+        </w:rPr>
+        <w:t>eatures</w:t>
+      </w:r>
+      <w:r>
+        <w:rPr>
+          <w:rFonts w:eastAsia="Times New Roman" w:cs="Times New Roman"/>
+          <w:kern w:val="0"/>
+          <w:sz w:val="28"/>
+          <w:szCs w:val="28"/>
+          <w:lang w:eastAsia="en-IN"/>
+          <w14:ligatures w14:val="none"/>
+        </w:rPr>
+        <w:t xml:space="preserve"> – </w:t>
+      </w:r>
+      <w:r>
+        <w:rPr>
+          <w:rFonts w:eastAsia="Times New Roman" w:cs="Times New Roman"/>
+          <w:kern w:val="0"/>
+          <w:sz w:val="28"/>
+          <w:szCs w:val="28"/>
+          <w:lang w:eastAsia="en-IN"/>
+          <w14:ligatures w14:val="none"/>
+        </w:rPr>
+        <w:t xml:space="preserve">A feature uses </w:t>
+      </w:r>
+      <w:r>
+        <w:rPr>
+          <w:rFonts w:eastAsia="Times New Roman" w:cs="Times New Roman"/>
+          <w:kern w:val="0"/>
+          <w:sz w:val="28"/>
+          <w:szCs w:val="28"/>
+          <w:lang w:eastAsia="en-IN"/>
+          <w14:ligatures w14:val="none"/>
+        </w:rPr>
+        <w:t xml:space="preserve">one or more </w:t>
+      </w:r>
+      <w:r>
+        <w:rPr>
+          <w:rFonts w:eastAsia="Times New Roman" w:cs="Times New Roman"/>
+          <w:kern w:val="0"/>
+          <w:sz w:val="28"/>
+          <w:szCs w:val="28"/>
+          <w:lang w:eastAsia="en-IN"/>
+          <w14:ligatures w14:val="none"/>
+        </w:rPr>
+        <w:t>libraries</w:t>
+      </w:r>
+      <w:r>
+        <w:rPr>
+          <w:rFonts w:eastAsia="Times New Roman" w:cs="Times New Roman"/>
+          <w:kern w:val="0"/>
+          <w:sz w:val="28"/>
+          <w:szCs w:val="28"/>
+          <w:lang w:eastAsia="en-IN"/>
+          <w14:ligatures w14:val="none"/>
+        </w:rPr>
+        <w:t xml:space="preserve"> to offer a solution.</w:t>
+      </w:r>
+    </w:p>
+    <w:p>
+      <w:pPr>
+        <w:pStyle w:val="ListParagraph"/>
+        <w:rPr>
+          <w:sz w:val="28"/>
+          <w:szCs w:val="28"/>
+        </w:rPr>
+      </w:pPr>
+      <w:r>
+        <w:rPr>
+          <w:sz w:val="28"/>
+          <w:szCs w:val="28"/>
+        </w:rPr>
+        <w:t>Uses Libraries: Spring Core, Spring Beans</w:t>
+      </w:r>
+    </w:p>
+    <w:p>
+      <w:pPr>
+        <w:pStyle w:val="ListParagraph"/>
+        <w:rPr>
+          <w:sz w:val="28"/>
+          <w:szCs w:val="28"/>
+        </w:rPr>
+      </w:pPr>
+      <w:r>
+        <w:rPr>
+          <w:sz w:val="28"/>
+          <w:szCs w:val="28"/>
+        </w:rPr>
+        <w:t>Solution: Automatically configures the application based on dependencies.</w:t>
+      </w:r>
+    </w:p>
+    <w:p>
+      <w:pPr>
+        <w:pStyle w:val="ListParagraph"/>
+        <w:rPr>
+          <w:sz w:val="28"/>
+          <w:szCs w:val="28"/>
+        </w:rPr>
+      </w:pPr>
+    </w:p>
+    <w:p>
+      <w:pPr>
+        <w:pStyle w:val="ListParagraph"/>
+        <w:rPr>
+          <w:sz w:val="28"/>
+          <w:szCs w:val="28"/>
+        </w:rPr>
+      </w:pPr>
+      <w:r>
+        <w:rPr>
+          <w:sz w:val="28"/>
+          <w:szCs w:val="28"/>
+        </w:rPr>
+        <w:t xml:space="preserve">Uses Libraries: Spring Security, </w:t>
+      </w:r>
+      <w:proofErr w:type="spellStart"/>
+      <w:r>
+        <w:rPr>
+          <w:sz w:val="28"/>
+          <w:szCs w:val="28"/>
+        </w:rPr>
+        <w:t>BCrypt</w:t>
+      </w:r>
+      <w:proofErr w:type="spellEnd"/>
+    </w:p>
+    <w:p>
+      <w:pPr>
+        <w:pStyle w:val="ListParagraph"/>
+        <w:rPr>
+          <w:sz w:val="28"/>
+          <w:szCs w:val="28"/>
+        </w:rPr>
+      </w:pPr>
+      <w:r>
+        <w:rPr>
+          <w:sz w:val="28"/>
+          <w:szCs w:val="28"/>
+        </w:rPr>
+        <w:t>Solution: Provides login, role-based access control, and encryption.</w:t>
+      </w:r>
+    </w:p>
+    <w:p>
+      <w:pPr>
+        <w:pStyle w:val="ListParagraph"/>
+        <w:rPr>
+          <w:sz w:val="28"/>
+          <w:szCs w:val="28"/>
+        </w:rPr>
+      </w:pPr>
+    </w:p>
+    <w:p>
+      <w:pPr>
+        <w:pStyle w:val="ListParagraph"/>
+        <w:rPr>
+          <w:sz w:val="28"/>
+          <w:szCs w:val="28"/>
+        </w:rPr>
+      </w:pPr>
+    </w:p>
+    <w:p>
+      <w:pPr>
+        <w:pStyle w:val="ListParagraph"/>
+        <w:rPr>
+          <w:sz w:val="28"/>
+          <w:szCs w:val="28"/>
+        </w:rPr>
+      </w:pPr>
+    </w:p>
+    <w:p>
+      <w:pPr>
+        <w:pStyle w:val="ListParagraph"/>
+        <w:rPr>
+          <w:sz w:val="28"/>
+          <w:szCs w:val="28"/>
+        </w:rPr>
+      </w:pPr>
+      <w:r>
+        <w:rPr>
+          <w:sz w:val="28"/>
+          <w:szCs w:val="28"/>
+        </w:rPr>
+        <w:lastRenderedPageBreak/>
         <w:t>Why?</w:t>
       </w:r>
     </w:p>
@@ -1641,6 +2218,7 @@
           <w:sz w:val="28"/>
           <w:szCs w:val="28"/>
         </w:rPr>
+        <w:lastRenderedPageBreak/>
         <w:t xml:space="preserve">All data </w:t>
       </w:r>
       <w:proofErr w:type="gramStart"/>
@@ -1922,7 +2500,6 @@
           <w:sz w:val="28"/>
           <w:szCs w:val="28"/>
         </w:rPr>
-        <w:lastRenderedPageBreak/>
         <w:t xml:space="preserve">Public getter and setter for each data field </w:t>
       </w:r>
     </w:p>
@@ -2058,99 +2635,61 @@
       </w:pPr>
       <w:r>
         <w:rPr>
-          <w:b/>
-          <w:bCs/>
-          <w:sz w:val="28"/>
-          <w:szCs w:val="28"/>
-        </w:rPr>
-        <w:t>POJO</w:t>
-      </w:r>
-      <w:r>
-        <w:rPr>
-          <w:sz w:val="28"/>
-          <w:szCs w:val="28"/>
-        </w:rPr>
-        <w:t>: A simple, lightweight Java class without any annotations, used for general-purpose data mode</w:t>
-      </w:r>
-      <w:r>
-        <w:rPr>
-          <w:sz w:val="28"/>
-          <w:szCs w:val="28"/>
-        </w:rPr>
-        <w:t>l</w:t>
-      </w:r>
-      <w:r>
-        <w:rPr>
-          <w:sz w:val="28"/>
-          <w:szCs w:val="28"/>
-        </w:rPr>
-        <w:t>ling.</w:t>
-      </w:r>
-    </w:p>
-    <w:p>
-      <w:pPr>
-        <w:rPr>
-          <w:sz w:val="28"/>
-          <w:szCs w:val="28"/>
-        </w:rPr>
-      </w:pPr>
-      <w:r>
-        <w:rPr>
-          <w:b/>
-          <w:bCs/>
-          <w:sz w:val="28"/>
-          <w:szCs w:val="28"/>
-        </w:rPr>
-        <w:t>Entity</w:t>
-      </w:r>
-      <w:r>
-        <w:rPr>
-          <w:sz w:val="28"/>
-          <w:szCs w:val="28"/>
-        </w:rPr>
-        <w:t xml:space="preserve">: </w:t>
-      </w:r>
-      <w:r>
-        <w:rPr>
-          <w:sz w:val="28"/>
-          <w:szCs w:val="28"/>
-        </w:rPr>
-        <w:t>In entity class we will be using annotation as we have to map this class to</w:t>
-      </w:r>
-      <w:r>
-        <w:rPr>
-          <w:sz w:val="28"/>
-          <w:szCs w:val="28"/>
-        </w:rPr>
-        <w:t xml:space="preserve"> a</w:t>
-      </w:r>
-      <w:r>
-        <w:rPr>
-          <w:sz w:val="28"/>
-          <w:szCs w:val="28"/>
-        </w:rPr>
-        <w:t xml:space="preserve"> table in database</w:t>
-      </w:r>
-      <w:r>
-        <w:rPr>
-          <w:sz w:val="28"/>
-          <w:szCs w:val="28"/>
-        </w:rPr>
-        <w:t>, entity class will be managed by the ORM tool</w:t>
-      </w:r>
-      <w:r>
-        <w:rPr>
-          <w:sz w:val="28"/>
-          <w:szCs w:val="28"/>
-        </w:rPr>
-        <w:t xml:space="preserve"> and there will be one field in entity class which will be representing primary </w:t>
-      </w:r>
-      <w:r>
-        <w:rPr>
-          <w:sz w:val="28"/>
-          <w:szCs w:val="28"/>
-        </w:rPr>
-        <w:t>of</w:t>
+          <w:sz w:val="28"/>
+          <w:szCs w:val="28"/>
+        </w:rPr>
+        <w:t xml:space="preserve">Any class, following POJO class properties is a POJO class. </w:t>
+      </w:r>
+      <w:r>
+        <w:rPr>
+          <w:sz w:val="28"/>
+          <w:szCs w:val="28"/>
+        </w:rPr>
+        <w:t>But Entity c</w:t>
+      </w:r>
+      <w:r>
+        <w:rPr>
+          <w:sz w:val="28"/>
+          <w:szCs w:val="28"/>
+        </w:rPr>
+        <w:t xml:space="preserve">lass </w:t>
+      </w:r>
+      <w:r>
+        <w:rPr>
+          <w:sz w:val="28"/>
+          <w:szCs w:val="28"/>
+        </w:rPr>
+        <w:t>represents table in the database</w:t>
+      </w:r>
+      <w:r>
+        <w:rPr>
+          <w:sz w:val="28"/>
+          <w:szCs w:val="28"/>
+        </w:rPr>
+        <w:t xml:space="preserve">, and if it </w:t>
+      </w:r>
+      <w:proofErr w:type="gramStart"/>
+      <w:r>
+        <w:rPr>
+          <w:sz w:val="28"/>
+          <w:szCs w:val="28"/>
+        </w:rPr>
+        <w:t>follow</w:t>
+      </w:r>
+      <w:proofErr w:type="gramEnd"/>
+      <w:r>
+        <w:rPr>
+          <w:sz w:val="28"/>
+          <w:szCs w:val="28"/>
+        </w:rPr>
+        <w:t xml:space="preserve"> POJO class properties then it will be a POJO class also</w:t>
+      </w:r>
+      <w:r>
+        <w:rPr>
+          <w:sz w:val="28"/>
+          <w:szCs w:val="28"/>
+        </w:rPr>
+        <w:t>.</w:t>
       </w:r>
       <w:r>
         <w:rPr>
@@ -2159,35 +2698,6 @@
         </w:rPr>
         <w:t xml:space="preserve"> </w:t>
       </w:r>
-      <w:r>
-        <w:rPr>
-          <w:sz w:val="28"/>
-          <w:szCs w:val="28"/>
-        </w:rPr>
-        <w:t xml:space="preserve">the </w:t>
-      </w:r>
-      <w:r>
-        <w:rPr>
-          <w:sz w:val="28"/>
-          <w:szCs w:val="28"/>
-        </w:rPr>
-        <w:t>database</w:t>
-      </w:r>
-      <w:r>
-        <w:rPr>
-          <w:sz w:val="28"/>
-          <w:szCs w:val="28"/>
-        </w:rPr>
-        <w:t xml:space="preserve"> table.</w:t>
-      </w:r>
-    </w:p>
-    <w:p>
-      <w:pPr>
-        <w:rPr>
-          <w:sz w:val="28"/>
-          <w:szCs w:val="28"/>
-        </w:rPr>
-      </w:pPr>
     </w:p>
     <w:p>
       <w:pPr>
@@ -2260,7 +2770,7 @@
           <w:sz w:val="28"/>
           <w:szCs w:val="28"/>
         </w:rPr>
-        <w:t>ORM stands for Object Relational mapping.</w:t>
+        <w:t>When we map our object into the table, this process is called Object-Relational mapping.</w:t>
       </w:r>
     </w:p>
     <w:p>
@@ -2275,12 +2785,57 @@
           <w:szCs w:val="28"/>
         </w:rPr>
       </w:pPr>
-      <w:r>
-        <w:rPr>
-          <w:sz w:val="28"/>
-          <w:szCs w:val="28"/>
-        </w:rPr>
-        <w:t>When we map our object into the table, this process is called Object-Relational mapping.</w:t>
+      <w:proofErr w:type="gramStart"/>
+      <w:r>
+        <w:rPr>
+          <w:sz w:val="28"/>
+          <w:szCs w:val="28"/>
+        </w:rPr>
+        <w:t>O</w:t>
+      </w:r>
+      <w:r>
+        <w:rPr>
+          <w:sz w:val="28"/>
+          <w:szCs w:val="28"/>
+        </w:rPr>
+        <w:t xml:space="preserve">RM </w:t>
+      </w:r>
+      <w:r>
+        <w:rPr>
+          <w:sz w:val="28"/>
+          <w:szCs w:val="28"/>
+        </w:rPr>
+        <w:t xml:space="preserve"> ex</w:t>
+      </w:r>
+      <w:r>
+        <w:rPr>
+          <w:sz w:val="28"/>
+          <w:szCs w:val="28"/>
+        </w:rPr>
+        <w:t>ample</w:t>
+      </w:r>
+      <w:proofErr w:type="gramEnd"/>
+      <w:r>
+        <w:rPr>
+          <w:sz w:val="28"/>
+          <w:szCs w:val="28"/>
+        </w:rPr>
+        <w:t>- Hibernate</w:t>
+      </w:r>
+    </w:p>
+    <w:p>
+      <w:pPr>
+        <w:rPr>
+          <w:sz w:val="28"/>
+          <w:szCs w:val="28"/>
+        </w:rPr>
+      </w:pPr>
+      <w:r>
+        <w:rPr>
+          <w:sz w:val="28"/>
+          <w:szCs w:val="28"/>
+        </w:rPr>
+        <w:t>How?</w:t>
       </w:r>
     </w:p>
     <w:p>
@@ -2300,29 +2855,45 @@
           <w:sz w:val="28"/>
           <w:szCs w:val="28"/>
         </w:rPr>
-        <w:t>Object Relational mapping is done by the ORM tool.</w:t>
-      </w:r>
-      <w:r>
-        <w:rPr>
-          <w:sz w:val="28"/>
-          <w:szCs w:val="28"/>
-        </w:rPr>
-        <w:t xml:space="preserve"> For ex- Hibernate</w:t>
-      </w:r>
-    </w:p>
-    <w:p>
-      <w:pPr>
-        <w:rPr>
-          <w:sz w:val="28"/>
-          <w:szCs w:val="28"/>
-        </w:rPr>
-      </w:pPr>
-      <w:r>
-        <w:rPr>
-          <w:sz w:val="28"/>
-          <w:szCs w:val="28"/>
-        </w:rPr>
-        <w:t>How?</w:t>
+        <w:lastRenderedPageBreak/>
+        <w:t xml:space="preserve">ORM tool </w:t>
+      </w:r>
+      <w:r>
+        <w:rPr>
+          <w:sz w:val="28"/>
+          <w:szCs w:val="28"/>
+        </w:rPr>
+        <w:t>provides developer</w:t>
+      </w:r>
+      <w:r>
+        <w:rPr>
+          <w:sz w:val="28"/>
+          <w:szCs w:val="28"/>
+        </w:rPr>
+        <w:t xml:space="preserve"> a platform where we deal with the object instead of writing SQL queries. ORM tools we write </w:t>
+      </w:r>
+      <w:proofErr w:type="spellStart"/>
+      <w:r>
+        <w:rPr>
+          <w:sz w:val="28"/>
+          <w:szCs w:val="28"/>
+        </w:rPr>
+        <w:t>sql</w:t>
+      </w:r>
+      <w:proofErr w:type="spellEnd"/>
+      <w:r>
+        <w:rPr>
+          <w:sz w:val="28"/>
+          <w:szCs w:val="28"/>
+        </w:rPr>
+        <w:t xml:space="preserve"> queries for us</w:t>
+      </w:r>
+      <w:r>
+        <w:rPr>
+          <w:sz w:val="28"/>
+          <w:szCs w:val="28"/>
+        </w:rPr>
+        <w:t xml:space="preserve"> and interact with the database.</w:t>
       </w:r>
     </w:p>
     <w:p>
@@ -2342,63 +2913,6 @@
           <w:sz w:val="28"/>
           <w:szCs w:val="28"/>
         </w:rPr>
-        <w:t xml:space="preserve">ORM tool </w:t>
-      </w:r>
-      <w:r>
-        <w:rPr>
-          <w:sz w:val="28"/>
-          <w:szCs w:val="28"/>
-        </w:rPr>
-        <w:t>provides developer</w:t>
-      </w:r>
-      <w:r>
-        <w:rPr>
-          <w:sz w:val="28"/>
-          <w:szCs w:val="28"/>
-        </w:rPr>
-        <w:t xml:space="preserve"> a platform where we deal with the object instead of writing SQL queries. ORM tools we write </w:t>
-      </w:r>
-      <w:proofErr w:type="spellStart"/>
-      <w:r>
-        <w:rPr>
-          <w:sz w:val="28"/>
-          <w:szCs w:val="28"/>
-        </w:rPr>
-        <w:t>sql</w:t>
-      </w:r>
-      <w:proofErr w:type="spellEnd"/>
-      <w:r>
-        <w:rPr>
-          <w:sz w:val="28"/>
-          <w:szCs w:val="28"/>
-        </w:rPr>
-        <w:t xml:space="preserve"> queries for us</w:t>
-      </w:r>
-      <w:r>
-        <w:rPr>
-          <w:sz w:val="28"/>
-          <w:szCs w:val="28"/>
-        </w:rPr>
-        <w:t xml:space="preserve"> and interact with the database.</w:t>
-      </w:r>
-    </w:p>
-    <w:p>
-      <w:pPr>
-        <w:pStyle w:val="ListParagraph"/>
-        <w:numPr>
-          <w:ilvl w:val="0"/>
-          <w:numId w:val="11"/>
-        </w:numPr>
-        <w:rPr>
-          <w:sz w:val="28"/>
-          <w:szCs w:val="28"/>
-        </w:rPr>
-      </w:pPr>
-      <w:r>
-        <w:rPr>
-          <w:sz w:val="28"/>
-          <w:szCs w:val="28"/>
-        </w:rPr>
         <w:t>ORM tool uses mapping file</w:t>
       </w:r>
       <w:r>
@@ -2992,6 +3506,7 @@
           <w:sz w:val="28"/>
           <w:szCs w:val="28"/>
         </w:rPr>
+        <w:lastRenderedPageBreak/>
         <w:drawing>
           <wp:inline distT="0" distB="0" distL="0" distR="0" wp14:anchorId="00132F04" wp14:editId="5FEC0032">
             <wp:extent cx="6949440" cy="3726180"/>
@@ -3077,6 +3592,30 @@
     <w:p>
       <w:pPr>
         <w:rPr>
+          <w:sz w:val="28"/>
+          <w:szCs w:val="28"/>
+        </w:rPr>
+      </w:pPr>
+    </w:p>
+    <w:p>
+      <w:pPr>
+        <w:rPr>
+          <w:sz w:val="28"/>
+          <w:szCs w:val="28"/>
+        </w:rPr>
+      </w:pPr>
+    </w:p>
+    <w:p>
+      <w:pPr>
+        <w:rPr>
+          <w:sz w:val="28"/>
+          <w:szCs w:val="28"/>
+        </w:rPr>
+      </w:pPr>
+    </w:p>
+    <w:p>
+      <w:pPr>
+        <w:rPr>
           <w:b/>
           <w:bCs/>
           <w:sz w:val="28"/>
@@ -3393,6 +3932,7 @@
           <w:sz w:val="28"/>
           <w:szCs w:val="28"/>
         </w:rPr>
+        <w:lastRenderedPageBreak/>
         <w:t>r</w:t>
       </w:r>
       <w:r>
@@ -4174,54 +4714,6 @@
           <w:sz w:val="28"/>
           <w:szCs w:val="28"/>
         </w:rPr>
-        <w:t xml:space="preserve">this method takes hibernate.cfg.xml </w:t>
-      </w:r>
-      <w:r>
-        <w:rPr>
-          <w:sz w:val="28"/>
-          <w:szCs w:val="28"/>
-        </w:rPr>
-        <w:t xml:space="preserve">file </w:t>
-      </w:r>
-      <w:r>
-        <w:rPr>
-          <w:sz w:val="28"/>
-          <w:szCs w:val="28"/>
-        </w:rPr>
-        <w:t>as default resource and loads it</w:t>
-      </w:r>
-      <w:r>
-        <w:rPr>
-          <w:sz w:val="28"/>
-          <w:szCs w:val="28"/>
-        </w:rPr>
-        <w:t xml:space="preserve"> to hibernate</w:t>
-      </w:r>
-      <w:r>
-        <w:rPr>
-          <w:sz w:val="28"/>
-          <w:szCs w:val="28"/>
-        </w:rPr>
-        <w:t>.</w:t>
-      </w:r>
-    </w:p>
-    <w:p>
-      <w:pPr>
-        <w:pStyle w:val="ListParagraph"/>
-        <w:numPr>
-          <w:ilvl w:val="0"/>
-          <w:numId w:val="1"/>
-        </w:numPr>
-        <w:rPr>
-          <w:sz w:val="28"/>
-          <w:szCs w:val="28"/>
-        </w:rPr>
-      </w:pPr>
-      <w:r>
-        <w:rPr>
-          <w:sz w:val="28"/>
-          <w:szCs w:val="28"/>
-        </w:rPr>
         <w:t>return type of this method is configuration.</w:t>
       </w:r>
     </w:p>
@@ -5002,6 +5494,30 @@
     <w:p>
       <w:pPr>
         <w:rPr>
+          <w:sz w:val="28"/>
+          <w:szCs w:val="28"/>
+        </w:rPr>
+      </w:pPr>
+    </w:p>
+    <w:p>
+      <w:pPr>
+        <w:rPr>
+          <w:sz w:val="28"/>
+          <w:szCs w:val="28"/>
+        </w:rPr>
+      </w:pPr>
+    </w:p>
+    <w:p>
+      <w:pPr>
+        <w:rPr>
+          <w:sz w:val="28"/>
+          <w:szCs w:val="28"/>
+        </w:rPr>
+      </w:pPr>
+    </w:p>
+    <w:p>
+      <w:pPr>
+        <w:rPr>
           <w:b/>
           <w:bCs/>
           <w:sz w:val="32"/>
@@ -5265,6 +5781,7 @@
           <w:sz w:val="28"/>
           <w:szCs w:val="28"/>
         </w:rPr>
+        <w:lastRenderedPageBreak/>
         <w:t xml:space="preserve">Detached State – When we close the session, the object will be removed from session </w:t>
       </w:r>
       <w:r>
@@ -5366,7 +5883,7 @@
 </file>
 
 <file path=word/numbering.xml><?xml version="1.0" encoding="utf-8"?>
-<w:numbering xmlns:wpc="http://schemas.microsoft.com/office/word/2010/wordprocessingCanvas" xmlns:cx="http://schemas.microsoft.com/office/drawing/2014/chartex" xmlns:cx1="http://schemas.microsoft.com/office/drawing/2015/9/8/chartex" xmlns:cx2="http://schemas.microsoft.com/office/drawing/2015/10/21/chartex" xmlns:cx3="http://schemas.microsoft.com/office/drawing/2016/5/9/chartex" xmlns:cx4="http://schemas.microsoft.com/office/drawing/2016/5/10/chartex" xmlns:cx5="http://schemas.microsoft.com/office/drawing/2016/5/11/chartex" xmlns:cx6="http://schemas.microsoft.com/office/drawing/2016/5/12/chartex" xmlns:cx7="http://schemas.microsoft.com/office/drawing/2016/5/13/chartex" xmlns:cx8="http://schemas.microsoft.com/office/drawing/2016/5/14/chartex" xmlns:mc="http://schemas.openxmlformats.org/markup-compatibility/2006" xmlns:aink="http://schemas.microsoft.com/office/drawing/2016/ink" xmlns:am3d="http://schemas.microsoft.com/office/drawing/2017/model3d" xmlns:o="urn:schemas-microsoft-com:office:office" xmlns:oel="http://schemas.microsoft.com/office/2019/extlst" xmlns:r="http://schemas.openxmlformats.org/officeDocument/2006/relationships" xmlns:m="http://schemas.openxmlformats.org/officeDocument/2006/math" xmlns:v="urn:schemas-microsoft-com:vml" xmlns:wp14="http://schemas.microsoft.com/office/word/2010/wordprocessingDrawing" xmlns:wp="http://schemas.openxmlformats.org/drawingml/2006/wordprocessingDrawing" xmlns:w10="urn:schemas-microsoft-com:office:word" xmlns:w="http://schemas.openxmlformats.org/wordprocessingml/2006/main" xmlns:w14="http://schemas.microsoft.com/office/word/2010/wordml" xmlns:w15="http://schemas.microsoft.com/office/word/2012/wordml" xmlns:w16cex="http://schemas.microsoft.com/office/word/2018/wordml/cex" xmlns:w16cid="http://schemas.microsoft.com/office/word/2016/wordml/cid" xmlns:w16="http://schemas.microsoft.com/office/word/2018/wordml" xmlns:w16du="http://schemas.microsoft.com/office/word/2023/wordml/word16du" xmlns:w16sdtdh="http://schemas.microsoft.com/office/word/2020/wordml/sdtdatahash" xmlns:w16se="http://schemas.microsoft.com/office/word/2015/wordml/symex" xmlns:wpg="http://schemas.microsoft.com/office/word/2010/wordprocessingGroup" xmlns:wpi="http://schemas.microsoft.com/office/word/2010/wordprocessingInk" xmlns:wne="http://schemas.microsoft.com/office/word/2006/wordml" xmlns:wps="http://schemas.microsoft.com/office/word/2010/wordprocessingShape" mc:Ignorable="w14 w15 w16se w16cid w16 w16cex w16sdtdh w16du wp14">
+<w:numbering xmlns:wpc="http://schemas.microsoft.com/office/word/2010/wordprocessingCanvas" xmlns:cx="http://schemas.microsoft.com/office/drawing/2014/chartex" xmlns:cx1="http://schemas.microsoft.com/office/drawing/2015/9/8/chartex" xmlns:cx2="http://schemas.microsoft.com/office/drawing/2015/10/21/chartex" xmlns:cx3="http://schemas.microsoft.com/office/drawing/2016/5/9/chartex" xmlns:cx4="http://schemas.microsoft.com/office/drawing/2016/5/10/chartex" xmlns:cx5="http://schemas.microsoft.com/office/drawing/2016/5/11/chartex" xmlns:cx6="http://schemas.microsoft.com/office/drawing/2016/5/12/chartex" xmlns:cx7="http://schemas.microsoft.com/office/drawing/2016/5/13/chartex" xmlns:cx8="http://schemas.microsoft.com/office/drawing/2016/5/14/chartex" xmlns:mc="http://schemas.openxmlformats.org/markup-compatibility/2006" xmlns:aink="http://schemas.microsoft.com/office/drawing/2016/ink" xmlns:am3d="http://schemas.microsoft.com/office/drawing/2017/model3d" xmlns:o="urn:schemas-microsoft-com:office:office" xmlns:oel="http://schemas.microsoft.com/office/2019/extlst" xmlns:r="http://schemas.openxmlformats.org/officeDocument/2006/relationships" xmlns:m="http://schemas.openxmlformats.org/officeDocument/2006/math" xmlns:v="urn:schemas-microsoft-com:vml" xmlns:wp14="http://schemas.microsoft.com/office/word/2010/wordprocessingDrawing" xmlns:wp="http://schemas.openxmlformats.org/drawingml/2006/wordprocessingDrawing" xmlns:w10="urn:schemas-microsoft-com:office:word" xmlns:w="http://schemas.openxmlformats.org/wordprocessingml/2006/main" xmlns:w14="http://schemas.microsoft.com/office/word/2010/wordml" xmlns:w15="http://schemas.microsoft.com/office/word/2012/wordml" xmlns:w16cex="http://schemas.microsoft.com/office/word/2018/wordml/cex" xmlns:w16cid="http://schemas.microsoft.com/office/word/2016/wordml/cid" xmlns:w16="http://schemas.microsoft.com/office/word/2018/wordml" xmlns:w16du="http://schemas.microsoft.com/office/word/2023/wordml/word16du" xmlns:w16sdtdh="http://schemas.microsoft.com/office/word/2020/wordml/sdtdatahash" xmlns:w16sdtfl="http://schemas.microsoft.com/office/word/2024/wordml/sdtformatlock" xmlns:w16se="http://schemas.microsoft.com/office/word/2015/wordml/symex" xmlns:wpg="http://schemas.microsoft.com/office/word/2010/wordprocessingGroup" xmlns:wpi="http://schemas.microsoft.com/office/word/2010/wordprocessingInk" xmlns:wne="http://schemas.microsoft.com/office/word/2006/wordml" xmlns:wps="http://schemas.microsoft.com/office/word/2010/wordprocessingShape" mc:Ignorable="w14 w15 w16se w16cid w16 w16cex w16sdtdh w16sdtfl w16du wp14">
   <w:abstractNum w:abstractNumId="0" w15:restartNumberingAfterBreak="0">
     <w:nsid w:val="026B5F1D"/>
     <w:multiLevelType w:val="hybridMultilevel"/>
@@ -6581,7 +7098,7 @@
 </file>
 
 <file path=word/styles.xml><?xml version="1.0" encoding="utf-8"?>
-<w:styles xmlns:mc="http://schemas.openxmlformats.org/markup-compatibility/2006" xmlns:r="http://schemas.openxmlformats.org/officeDocument/2006/relationships" xmlns:w="http://schemas.openxmlformats.org/wordprocessingml/2006/main" xmlns:w14="http://schemas.microsoft.com/office/word/2010/wordml" xmlns:w15="http://schemas.microsoft.com/office/word/2012/wordml" xmlns:w16cex="http://schemas.microsoft.com/office/word/2018/wordml/cex" xmlns:w16cid="http://schemas.microsoft.com/office/word/2016/wordml/cid" xmlns:w16="http://schemas.microsoft.com/office/word/2018/wordml" xmlns:w16du="http://schemas.microsoft.com/office/word/2023/wordml/word16du" xmlns:w16sdtdh="http://schemas.microsoft.com/office/word/2020/wordml/sdtdatahash" xmlns:w16se="http://schemas.microsoft.com/office/word/2015/wordml/symex" mc:Ignorable="w14 w15 w16se w16cid w16 w16cex w16sdtdh w16du">
+<w:styles xmlns:mc="http://schemas.openxmlformats.org/markup-compatibility/2006" xmlns:r="http://schemas.openxmlformats.org/officeDocument/2006/relationships" xmlns:w="http://schemas.openxmlformats.org/wordprocessingml/2006/main" xmlns:w14="http://schemas.microsoft.com/office/word/2010/wordml" xmlns:w15="http://schemas.microsoft.com/office/word/2012/wordml" xmlns:w16cex="http://schemas.microsoft.com/office/word/2018/wordml/cex" xmlns:w16cid="http://schemas.microsoft.com/office/word/2016/wordml/cid" xmlns:w16="http://schemas.microsoft.com/office/word/2018/wordml" xmlns:w16du="http://schemas.microsoft.com/office/word/2023/wordml/word16du" xmlns:w16sdtdh="http://schemas.microsoft.com/office/word/2020/wordml/sdtdatahash" xmlns:w16sdtfl="http://schemas.microsoft.com/office/word/2024/wordml/sdtformatlock" xmlns:w16se="http://schemas.microsoft.com/office/word/2015/wordml/symex" mc:Ignorable="w14 w15 w16se w16cid w16 w16cex w16sdtdh w16sdtfl w16du">
   <w:docDefaults>
     <w:rPrDefault>
       <w:rPr>
@@ -7038,6 +7555,30 @@
       </w:tblBorders>
     </w:tblPr>
   </w:style>
+  <w:style w:type="character" w:styleId="Strong">
+    <w:name w:val="Strong"/>
+    <w:basedOn w:val="DefaultParagraphFont"/>
+    <w:uiPriority w:val="22"/>
+    <w:qFormat/>
+    <w:rsid w:val="006C7FB2"/>
+    <w:rPr>
+      <w:b/>
+      <w:bCs/>
+    </w:rPr>
+  </w:style>
+  <w:style w:type="character" w:styleId="HTMLCode">
+    <w:name w:val="HTML Code"/>
+    <w:basedOn w:val="DefaultParagraphFont"/>
+    <w:uiPriority w:val="99"/>
+    <w:semiHidden/>
+    <w:unhideWhenUsed/>
+    <w:rsid w:val="004318D4"/>
+    <w:rPr>
+      <w:rFonts w:ascii="Courier New" w:eastAsia="Times New Roman" w:hAnsi="Courier New" w:cs="Courier New"/>
+      <w:sz w:val="20"/>
+      <w:szCs w:val="20"/>
+    </w:rPr>
+  </w:style>
 </w:styles>
 </file>
 

--- a/Notes/Hibernate/Hibernate.docx
+++ b/Notes/Hibernate/Hibernate.docx
@@ -719,13 +719,164 @@
           <w:szCs w:val="28"/>
         </w:rPr>
       </w:pPr>
-      <w:r>
+    </w:p>
+    <w:p>
+      <w:pPr>
         <w:rPr>
           <w:b/>
           <w:bCs/>
           <w:sz w:val="28"/>
           <w:szCs w:val="28"/>
         </w:rPr>
+      </w:pPr>
+    </w:p>
+    <w:p>
+      <w:pPr>
+        <w:rPr>
+          <w:b/>
+          <w:bCs/>
+          <w:sz w:val="28"/>
+          <w:szCs w:val="28"/>
+        </w:rPr>
+      </w:pPr>
+    </w:p>
+    <w:p>
+      <w:pPr>
+        <w:rPr>
+          <w:b/>
+          <w:bCs/>
+          <w:sz w:val="28"/>
+          <w:szCs w:val="28"/>
+        </w:rPr>
+      </w:pPr>
+    </w:p>
+    <w:p>
+      <w:pPr>
+        <w:rPr>
+          <w:b/>
+          <w:bCs/>
+          <w:sz w:val="28"/>
+          <w:szCs w:val="28"/>
+        </w:rPr>
+      </w:pPr>
+    </w:p>
+    <w:p>
+      <w:pPr>
+        <w:rPr>
+          <w:b/>
+          <w:bCs/>
+          <w:sz w:val="28"/>
+          <w:szCs w:val="28"/>
+        </w:rPr>
+      </w:pPr>
+    </w:p>
+    <w:p>
+      <w:pPr>
+        <w:rPr>
+          <w:b/>
+          <w:bCs/>
+          <w:sz w:val="28"/>
+          <w:szCs w:val="28"/>
+        </w:rPr>
+      </w:pPr>
+    </w:p>
+    <w:p>
+      <w:pPr>
+        <w:rPr>
+          <w:b/>
+          <w:bCs/>
+          <w:sz w:val="28"/>
+          <w:szCs w:val="28"/>
+        </w:rPr>
+      </w:pPr>
+    </w:p>
+    <w:p>
+      <w:pPr>
+        <w:rPr>
+          <w:b/>
+          <w:bCs/>
+          <w:sz w:val="28"/>
+          <w:szCs w:val="28"/>
+        </w:rPr>
+      </w:pPr>
+    </w:p>
+    <w:p>
+      <w:pPr>
+        <w:rPr>
+          <w:b/>
+          <w:bCs/>
+          <w:sz w:val="28"/>
+          <w:szCs w:val="28"/>
+        </w:rPr>
+      </w:pPr>
+    </w:p>
+    <w:p>
+      <w:pPr>
+        <w:rPr>
+          <w:b/>
+          <w:bCs/>
+          <w:sz w:val="28"/>
+          <w:szCs w:val="28"/>
+        </w:rPr>
+      </w:pPr>
+    </w:p>
+    <w:p>
+      <w:pPr>
+        <w:rPr>
+          <w:b/>
+          <w:bCs/>
+          <w:sz w:val="28"/>
+          <w:szCs w:val="28"/>
+        </w:rPr>
+      </w:pPr>
+    </w:p>
+    <w:p>
+      <w:pPr>
+        <w:rPr>
+          <w:b/>
+          <w:bCs/>
+          <w:sz w:val="28"/>
+          <w:szCs w:val="28"/>
+        </w:rPr>
+      </w:pPr>
+    </w:p>
+    <w:p>
+      <w:pPr>
+        <w:rPr>
+          <w:b/>
+          <w:bCs/>
+          <w:sz w:val="28"/>
+          <w:szCs w:val="28"/>
+        </w:rPr>
+      </w:pPr>
+    </w:p>
+    <w:p>
+      <w:pPr>
+        <w:rPr>
+          <w:b/>
+          <w:bCs/>
+          <w:sz w:val="28"/>
+          <w:szCs w:val="28"/>
+        </w:rPr>
+      </w:pPr>
+    </w:p>
+    <w:p>
+      <w:pPr>
+        <w:rPr>
+          <w:b/>
+          <w:bCs/>
+          <w:sz w:val="28"/>
+          <w:szCs w:val="28"/>
+        </w:rPr>
+      </w:pPr>
+      <w:r>
+        <w:rPr>
+          <w:b/>
+          <w:bCs/>
+          <w:sz w:val="28"/>
+          <w:szCs w:val="28"/>
+        </w:rPr>
+        <w:lastRenderedPageBreak/>
         <w:t>Framework</w:t>
       </w:r>
     </w:p>
@@ -777,13 +928,6 @@
           <w:sz w:val="28"/>
           <w:szCs w:val="28"/>
         </w:rPr>
-        <w:t xml:space="preserve"> which</w:t>
-      </w:r>
-      <w:r>
-        <w:rPr>
-          <w:sz w:val="28"/>
-          <w:szCs w:val="28"/>
-        </w:rPr>
         <w:t xml:space="preserve"> </w:t>
       </w:r>
       <w:r>
@@ -791,6 +935,27 @@
           <w:sz w:val="28"/>
           <w:szCs w:val="28"/>
         </w:rPr>
+        <w:t xml:space="preserve">code </w:t>
+      </w:r>
+      <w:r>
+        <w:rPr>
+          <w:sz w:val="28"/>
+          <w:szCs w:val="28"/>
+        </w:rPr>
+        <w:t>which</w:t>
+      </w:r>
+      <w:r>
+        <w:rPr>
+          <w:sz w:val="28"/>
+          <w:szCs w:val="28"/>
+        </w:rPr>
+        <w:t xml:space="preserve"> </w:t>
+      </w:r>
+      <w:r>
+        <w:rPr>
+          <w:sz w:val="28"/>
+          <w:szCs w:val="28"/>
+        </w:rPr>
         <w:t>includes</w:t>
       </w:r>
       <w:r>
@@ -798,62 +963,6 @@
           <w:sz w:val="28"/>
           <w:szCs w:val="28"/>
         </w:rPr>
-        <w:t xml:space="preserve"> reusable set of</w:t>
-      </w:r>
-      <w:r>
-        <w:rPr>
-          <w:sz w:val="28"/>
-          <w:szCs w:val="28"/>
-        </w:rPr>
-        <w:t xml:space="preserve"> libraries, and </w:t>
-      </w:r>
-      <w:r>
-        <w:rPr>
-          <w:sz w:val="28"/>
-          <w:szCs w:val="28"/>
-        </w:rPr>
-        <w:t>features</w:t>
-      </w:r>
-      <w:r>
-        <w:rPr>
-          <w:sz w:val="28"/>
-          <w:szCs w:val="28"/>
-        </w:rPr>
-        <w:t xml:space="preserve">, </w:t>
-      </w:r>
-      <w:r>
-        <w:rPr>
-          <w:sz w:val="28"/>
-          <w:szCs w:val="28"/>
-        </w:rPr>
-        <w:t>that provides a structured way to build applications</w:t>
-      </w:r>
-      <w:r>
-        <w:rPr>
-          <w:sz w:val="28"/>
-          <w:szCs w:val="28"/>
-        </w:rPr>
-        <w:t xml:space="preserve">, </w:t>
-      </w:r>
-      <w:r>
-        <w:rPr>
-          <w:sz w:val="28"/>
-          <w:szCs w:val="28"/>
-        </w:rPr>
-        <w:t xml:space="preserve">so developers can focus </w:t>
-      </w:r>
-      <w:r>
-        <w:rPr>
-          <w:sz w:val="28"/>
-          <w:szCs w:val="28"/>
-        </w:rPr>
-        <w:t>more on</w:t>
-      </w:r>
-      <w:r>
-        <w:rPr>
-          <w:sz w:val="28"/>
-          <w:szCs w:val="28"/>
-        </w:rPr>
         <w:t xml:space="preserve"> </w:t>
       </w:r>
       <w:r>
@@ -861,544 +970,59 @@
           <w:sz w:val="28"/>
           <w:szCs w:val="28"/>
         </w:rPr>
-        <w:t>business logic</w:t>
-      </w:r>
-      <w:r>
-        <w:rPr>
-          <w:sz w:val="28"/>
-          <w:szCs w:val="28"/>
-        </w:rPr>
-        <w:t xml:space="preserve"> instead of </w:t>
-      </w:r>
-      <w:r>
-        <w:rPr>
-          <w:sz w:val="28"/>
-          <w:szCs w:val="28"/>
-        </w:rPr>
-        <w:t>building</w:t>
-      </w:r>
-      <w:r>
-        <w:rPr>
-          <w:sz w:val="28"/>
-          <w:szCs w:val="28"/>
-        </w:rPr>
-        <w:t xml:space="preserve"> everything from scratch.</w:t>
-      </w:r>
-    </w:p>
-    <w:p>
-      <w:pPr>
-        <w:spacing w:after="0" w:line="240" w:lineRule="auto"/>
-        <w:ind w:left="360"/>
-        <w:rPr>
-          <w:rFonts w:eastAsia="Times New Roman" w:cs="Times New Roman"/>
-          <w:kern w:val="0"/>
-          <w:sz w:val="28"/>
-          <w:szCs w:val="28"/>
-          <w:lang w:eastAsia="en-IN"/>
-          <w14:ligatures w14:val="none"/>
-        </w:rPr>
-      </w:pPr>
-      <w:r>
-        <w:rPr>
-          <w:rFonts w:eastAsia="Times New Roman" w:cs="Times New Roman"/>
-          <w:kern w:val="0"/>
-          <w:lang w:eastAsia="en-IN"/>
-          <w14:ligatures w14:val="none"/>
-        </w:rPr>
-        <w:t xml:space="preserve">      </w:t>
-      </w:r>
-      <w:r>
-        <w:rPr>
-          <w:rFonts w:eastAsia="Times New Roman" w:cs="Times New Roman"/>
-          <w:kern w:val="0"/>
-          <w:lang w:eastAsia="en-IN"/>
-          <w14:ligatures w14:val="none"/>
+        <w:t>multiple</w:t>
+      </w:r>
+      <w:r>
+        <w:rPr>
+          <w:sz w:val="28"/>
+          <w:szCs w:val="28"/>
         </w:rPr>
         <w:t xml:space="preserve"> </w:t>
       </w:r>
       <w:r>
         <w:rPr>
-          <w:rFonts w:eastAsia="Times New Roman" w:cs="Times New Roman"/>
-          <w:kern w:val="0"/>
-          <w:sz w:val="28"/>
-          <w:szCs w:val="28"/>
-          <w:lang w:eastAsia="en-IN"/>
-          <w14:ligatures w14:val="none"/>
-        </w:rPr>
-        <w:t xml:space="preserve">Libraries </w:t>
-      </w:r>
-      <w:proofErr w:type="gramStart"/>
-      <w:r>
-        <w:rPr>
-          <w:rFonts w:eastAsia="Times New Roman" w:cs="Times New Roman"/>
-          <w:kern w:val="0"/>
-          <w:sz w:val="28"/>
-          <w:szCs w:val="28"/>
-          <w:lang w:eastAsia="en-IN"/>
-          <w14:ligatures w14:val="none"/>
-        </w:rPr>
-        <w:t xml:space="preserve">– </w:t>
-      </w:r>
-      <w:r>
-        <w:rPr>
-          <w:rFonts w:eastAsia="Times New Roman" w:cs="Times New Roman"/>
-          <w:kern w:val="0"/>
-          <w:sz w:val="28"/>
-          <w:szCs w:val="28"/>
-          <w:lang w:eastAsia="en-IN"/>
-          <w14:ligatures w14:val="none"/>
+          <w:color w:val="FF0000"/>
+          <w:sz w:val="28"/>
+          <w:szCs w:val="28"/>
+        </w:rPr>
+        <w:t>libraries</w:t>
+      </w:r>
+      <w:r>
+        <w:rPr>
+          <w:sz w:val="28"/>
+          <w:szCs w:val="28"/>
         </w:rPr>
         <w:t xml:space="preserve"> </w:t>
       </w:r>
       <w:r>
         <w:rPr>
-          <w:rFonts w:eastAsia="Times New Roman" w:cs="Times New Roman"/>
-          <w:kern w:val="0"/>
-          <w:sz w:val="28"/>
-          <w:szCs w:val="28"/>
-          <w:lang w:eastAsia="en-IN"/>
-          <w14:ligatures w14:val="none"/>
-        </w:rPr>
-        <w:t>libraries</w:t>
-      </w:r>
-      <w:proofErr w:type="gramEnd"/>
-      <w:r>
-        <w:rPr>
-          <w:rFonts w:eastAsia="Times New Roman" w:cs="Times New Roman"/>
-          <w:kern w:val="0"/>
-          <w:sz w:val="28"/>
-          <w:szCs w:val="28"/>
-          <w:lang w:eastAsia="en-IN"/>
-          <w14:ligatures w14:val="none"/>
-        </w:rPr>
-        <w:t xml:space="preserve"> </w:t>
-      </w:r>
-      <w:r>
-        <w:rPr>
-          <w:rFonts w:eastAsia="Times New Roman" w:cs="Times New Roman"/>
-          <w:kern w:val="0"/>
-          <w:sz w:val="28"/>
-          <w:szCs w:val="28"/>
-          <w:lang w:eastAsia="en-IN"/>
-          <w14:ligatures w14:val="none"/>
-        </w:rPr>
-        <w:t>provide</w:t>
-      </w:r>
-      <w:r>
-        <w:rPr>
-          <w:rFonts w:eastAsia="Times New Roman" w:cs="Times New Roman"/>
-          <w:kern w:val="0"/>
-          <w:sz w:val="28"/>
-          <w:szCs w:val="28"/>
-          <w:lang w:eastAsia="en-IN"/>
-          <w14:ligatures w14:val="none"/>
-        </w:rPr>
-        <w:t xml:space="preserve"> specific fu</w:t>
-      </w:r>
-      <w:r>
-        <w:rPr>
-          <w:rFonts w:eastAsia="Times New Roman" w:cs="Times New Roman"/>
-          <w:kern w:val="0"/>
-          <w:sz w:val="28"/>
-          <w:szCs w:val="28"/>
-          <w:lang w:eastAsia="en-IN"/>
-          <w14:ligatures w14:val="none"/>
-        </w:rPr>
-        <w:t>nctionality</w:t>
-      </w:r>
-      <w:r>
-        <w:rPr>
-          <w:rFonts w:eastAsia="Times New Roman" w:cs="Times New Roman"/>
-          <w:kern w:val="0"/>
-          <w:sz w:val="28"/>
-          <w:szCs w:val="28"/>
-          <w:lang w:eastAsia="en-IN"/>
-          <w14:ligatures w14:val="none"/>
-        </w:rPr>
-        <w:t>.</w:t>
-      </w:r>
-    </w:p>
-    <w:p>
-      <w:pPr>
-        <w:spacing w:after="0" w:line="240" w:lineRule="auto"/>
-        <w:ind w:left="360"/>
-        <w:rPr>
-          <w:rFonts w:eastAsia="Times New Roman" w:cs="Times New Roman"/>
-          <w:kern w:val="0"/>
-          <w:sz w:val="28"/>
-          <w:szCs w:val="28"/>
-          <w:lang w:eastAsia="en-IN"/>
-          <w14:ligatures w14:val="none"/>
-        </w:rPr>
-      </w:pPr>
-      <w:r>
-        <w:rPr>
-          <w:rFonts w:eastAsia="Times New Roman" w:cs="Times New Roman"/>
-          <w:kern w:val="0"/>
-          <w:sz w:val="28"/>
-          <w:szCs w:val="28"/>
-          <w:lang w:eastAsia="en-IN"/>
-          <w14:ligatures w14:val="none"/>
-        </w:rPr>
-        <w:t xml:space="preserve">      For example -</w:t>
-      </w:r>
-    </w:p>
-    <w:p>
-      <w:pPr>
-        <w:spacing w:after="0" w:line="240" w:lineRule="auto"/>
-        <w:ind w:left="360"/>
-        <w:rPr>
-          <w:rFonts w:eastAsia="Times New Roman" w:cs="Times New Roman"/>
-          <w:kern w:val="0"/>
-          <w:sz w:val="28"/>
-          <w:szCs w:val="28"/>
-          <w:lang w:eastAsia="en-IN"/>
-          <w14:ligatures w14:val="none"/>
-        </w:rPr>
-      </w:pPr>
-      <w:r>
-        <w:rPr>
-          <w:rFonts w:eastAsia="Times New Roman" w:cs="Times New Roman"/>
-          <w:kern w:val="0"/>
-          <w:sz w:val="28"/>
-          <w:szCs w:val="28"/>
-          <w:lang w:eastAsia="en-IN"/>
-          <w14:ligatures w14:val="none"/>
-        </w:rPr>
-        <w:t xml:space="preserve">     </w:t>
-      </w:r>
-      <w:r>
-        <w:rPr>
-          <w:rFonts w:eastAsia="Times New Roman" w:cs="Times New Roman"/>
-          <w:kern w:val="0"/>
-          <w:sz w:val="28"/>
-          <w:szCs w:val="28"/>
-          <w:lang w:eastAsia="en-IN"/>
-          <w14:ligatures w14:val="none"/>
-        </w:rPr>
-        <w:t xml:space="preserve"> </w:t>
-      </w:r>
-      <w:r>
-        <w:rPr>
-          <w:rFonts w:eastAsia="Times New Roman" w:cs="Times New Roman"/>
-          <w:kern w:val="0"/>
-          <w:sz w:val="28"/>
-          <w:szCs w:val="28"/>
-          <w:lang w:eastAsia="en-IN"/>
-          <w14:ligatures w14:val="none"/>
-        </w:rPr>
-        <w:t>spring-boot-starter-security → Includes Spring Security for authentication.</w:t>
-      </w:r>
-    </w:p>
-    <w:p>
-      <w:pPr>
-        <w:spacing w:after="0" w:line="240" w:lineRule="auto"/>
-        <w:rPr>
-          <w:rFonts w:eastAsia="Times New Roman" w:cs="Times New Roman"/>
-          <w:kern w:val="0"/>
-          <w:sz w:val="28"/>
-          <w:szCs w:val="28"/>
-          <w:lang w:eastAsia="en-IN"/>
-          <w14:ligatures w14:val="none"/>
-        </w:rPr>
-      </w:pPr>
-      <w:r>
-        <w:rPr>
-          <w:rFonts w:eastAsia="Times New Roman" w:cs="Times New Roman"/>
-          <w:kern w:val="0"/>
-          <w:sz w:val="28"/>
-          <w:szCs w:val="28"/>
-          <w:lang w:eastAsia="en-IN"/>
-          <w14:ligatures w14:val="none"/>
-        </w:rPr>
-        <w:t xml:space="preserve">          </w:t>
-      </w:r>
-      <w:r>
-        <w:rPr>
-          <w:rFonts w:eastAsia="Times New Roman" w:cs="Times New Roman"/>
-          <w:kern w:val="0"/>
-          <w:sz w:val="28"/>
-          <w:szCs w:val="28"/>
-          <w:lang w:eastAsia="en-IN"/>
-          <w14:ligatures w14:val="none"/>
-        </w:rPr>
-        <w:t xml:space="preserve"> </w:t>
-      </w:r>
-      <w:r>
-        <w:rPr>
-          <w:rFonts w:eastAsia="Times New Roman" w:cs="Times New Roman"/>
-          <w:kern w:val="0"/>
-          <w:sz w:val="28"/>
-          <w:szCs w:val="28"/>
-          <w:lang w:eastAsia="en-IN"/>
-          <w14:ligatures w14:val="none"/>
-        </w:rPr>
-        <w:t xml:space="preserve">  spring-boot-starter-web → Includes libraries for handling web requests (like </w:t>
-      </w:r>
-    </w:p>
-    <w:p>
-      <w:pPr>
-        <w:spacing w:after="0" w:line="240" w:lineRule="auto"/>
-        <w:rPr>
-          <w:rFonts w:eastAsia="Times New Roman" w:cs="Times New Roman"/>
-          <w:kern w:val="0"/>
-          <w:sz w:val="28"/>
-          <w:szCs w:val="28"/>
-          <w:lang w:eastAsia="en-IN"/>
-          <w14:ligatures w14:val="none"/>
-        </w:rPr>
-      </w:pPr>
-      <w:r>
-        <w:rPr>
-          <w:rFonts w:eastAsia="Times New Roman" w:cs="Times New Roman"/>
-          <w:kern w:val="0"/>
-          <w:sz w:val="28"/>
-          <w:szCs w:val="28"/>
-          <w:lang w:eastAsia="en-IN"/>
-          <w14:ligatures w14:val="none"/>
-        </w:rPr>
-        <w:t xml:space="preserve">                                                                                   </w:t>
-      </w:r>
-      <w:r>
-        <w:rPr>
-          <w:rFonts w:eastAsia="Times New Roman" w:cs="Times New Roman"/>
-          <w:kern w:val="0"/>
-          <w:sz w:val="28"/>
-          <w:szCs w:val="28"/>
-          <w:lang w:eastAsia="en-IN"/>
-          <w14:ligatures w14:val="none"/>
-        </w:rPr>
-        <w:t>Spring MVC, Jackson for JSON processing).</w:t>
-      </w:r>
-    </w:p>
-    <w:p>
-      <w:pPr>
-        <w:spacing w:after="0" w:line="240" w:lineRule="auto"/>
-        <w:ind w:left="360"/>
-        <w:rPr>
-          <w:rFonts w:eastAsia="Times New Roman" w:cs="Times New Roman"/>
-          <w:kern w:val="0"/>
-          <w:sz w:val="28"/>
-          <w:szCs w:val="28"/>
-          <w:lang w:eastAsia="en-IN"/>
-          <w14:ligatures w14:val="none"/>
-        </w:rPr>
-      </w:pPr>
-    </w:p>
-    <w:p>
-      <w:pPr>
-        <w:pStyle w:val="ListParagraph"/>
-        <w:rPr>
-          <w:rFonts w:eastAsia="Times New Roman" w:cs="Times New Roman"/>
-          <w:kern w:val="0"/>
-          <w:sz w:val="28"/>
-          <w:szCs w:val="28"/>
-          <w:lang w:eastAsia="en-IN"/>
-          <w14:ligatures w14:val="none"/>
-        </w:rPr>
-      </w:pPr>
-      <w:r>
-        <w:rPr>
-          <w:rFonts w:eastAsia="Times New Roman" w:cs="Times New Roman"/>
-          <w:kern w:val="0"/>
-          <w:sz w:val="28"/>
-          <w:szCs w:val="28"/>
-          <w:lang w:eastAsia="en-IN"/>
-          <w14:ligatures w14:val="none"/>
-        </w:rPr>
-        <w:t>F</w:t>
-      </w:r>
-      <w:r>
-        <w:rPr>
-          <w:rFonts w:eastAsia="Times New Roman" w:cs="Times New Roman"/>
-          <w:kern w:val="0"/>
-          <w:sz w:val="28"/>
-          <w:szCs w:val="28"/>
-          <w:lang w:eastAsia="en-IN"/>
-          <w14:ligatures w14:val="none"/>
-        </w:rPr>
-        <w:t>eatures</w:t>
-      </w:r>
-      <w:r>
-        <w:rPr>
-          <w:rFonts w:eastAsia="Times New Roman" w:cs="Times New Roman"/>
-          <w:kern w:val="0"/>
-          <w:sz w:val="28"/>
-          <w:szCs w:val="28"/>
-          <w:lang w:eastAsia="en-IN"/>
-          <w14:ligatures w14:val="none"/>
-        </w:rPr>
-        <w:t xml:space="preserve"> – </w:t>
-      </w:r>
-      <w:r>
-        <w:rPr>
-          <w:rFonts w:eastAsia="Times New Roman" w:cs="Times New Roman"/>
-          <w:kern w:val="0"/>
-          <w:sz w:val="28"/>
-          <w:szCs w:val="28"/>
-          <w:lang w:eastAsia="en-IN"/>
-          <w14:ligatures w14:val="none"/>
-        </w:rPr>
-        <w:t xml:space="preserve">A feature uses </w:t>
-      </w:r>
-      <w:r>
-        <w:rPr>
-          <w:rFonts w:eastAsia="Times New Roman" w:cs="Times New Roman"/>
-          <w:kern w:val="0"/>
-          <w:sz w:val="28"/>
-          <w:szCs w:val="28"/>
-          <w:lang w:eastAsia="en-IN"/>
-          <w14:ligatures w14:val="none"/>
-        </w:rPr>
-        <w:t xml:space="preserve">one or more </w:t>
-      </w:r>
-      <w:r>
-        <w:rPr>
-          <w:rFonts w:eastAsia="Times New Roman" w:cs="Times New Roman"/>
-          <w:kern w:val="0"/>
-          <w:sz w:val="28"/>
-          <w:szCs w:val="28"/>
-          <w:lang w:eastAsia="en-IN"/>
-          <w14:ligatures w14:val="none"/>
-        </w:rPr>
-        <w:t>libraries</w:t>
-      </w:r>
-      <w:r>
-        <w:rPr>
-          <w:rFonts w:eastAsia="Times New Roman" w:cs="Times New Roman"/>
-          <w:kern w:val="0"/>
-          <w:sz w:val="28"/>
-          <w:szCs w:val="28"/>
-          <w:lang w:eastAsia="en-IN"/>
-          <w14:ligatures w14:val="none"/>
-        </w:rPr>
-        <w:t xml:space="preserve"> to offer a solution.</w:t>
-      </w:r>
-    </w:p>
-    <w:p>
-      <w:pPr>
-        <w:pStyle w:val="ListParagraph"/>
-        <w:rPr>
-          <w:sz w:val="28"/>
-          <w:szCs w:val="28"/>
-        </w:rPr>
-      </w:pPr>
-      <w:r>
-        <w:rPr>
-          <w:sz w:val="28"/>
-          <w:szCs w:val="28"/>
-        </w:rPr>
-        <w:t>Uses Libraries: Spring Core, Spring Beans</w:t>
-      </w:r>
-    </w:p>
-    <w:p>
-      <w:pPr>
-        <w:pStyle w:val="ListParagraph"/>
-        <w:rPr>
-          <w:sz w:val="28"/>
-          <w:szCs w:val="28"/>
-        </w:rPr>
-      </w:pPr>
-      <w:r>
-        <w:rPr>
-          <w:sz w:val="28"/>
-          <w:szCs w:val="28"/>
-        </w:rPr>
-        <w:t>Solution: Automatically configures the application based on dependencies.</w:t>
-      </w:r>
-    </w:p>
-    <w:p>
-      <w:pPr>
-        <w:pStyle w:val="ListParagraph"/>
-        <w:rPr>
-          <w:sz w:val="28"/>
-          <w:szCs w:val="28"/>
-        </w:rPr>
-      </w:pPr>
-    </w:p>
-    <w:p>
-      <w:pPr>
-        <w:pStyle w:val="ListParagraph"/>
-        <w:rPr>
-          <w:sz w:val="28"/>
-          <w:szCs w:val="28"/>
-        </w:rPr>
-      </w:pPr>
-      <w:r>
-        <w:rPr>
-          <w:sz w:val="28"/>
-          <w:szCs w:val="28"/>
-        </w:rPr>
-        <w:t xml:space="preserve">Uses Libraries: Spring Security, </w:t>
-      </w:r>
-      <w:proofErr w:type="spellStart"/>
-      <w:r>
-        <w:rPr>
-          <w:sz w:val="28"/>
-          <w:szCs w:val="28"/>
-        </w:rPr>
-        <w:t>BCrypt</w:t>
-      </w:r>
-      <w:proofErr w:type="spellEnd"/>
-    </w:p>
-    <w:p>
-      <w:pPr>
-        <w:pStyle w:val="ListParagraph"/>
-        <w:rPr>
-          <w:sz w:val="28"/>
-          <w:szCs w:val="28"/>
-        </w:rPr>
-      </w:pPr>
-      <w:r>
-        <w:rPr>
-          <w:sz w:val="28"/>
-          <w:szCs w:val="28"/>
-        </w:rPr>
-        <w:t>Solution: Provides login, role-based access control, and encryption.</w:t>
-      </w:r>
-    </w:p>
-    <w:p>
-      <w:pPr>
-        <w:pStyle w:val="ListParagraph"/>
-        <w:rPr>
-          <w:sz w:val="28"/>
-          <w:szCs w:val="28"/>
-        </w:rPr>
-      </w:pPr>
-    </w:p>
-    <w:p>
-      <w:pPr>
-        <w:pStyle w:val="ListParagraph"/>
-        <w:rPr>
-          <w:sz w:val="28"/>
-          <w:szCs w:val="28"/>
-        </w:rPr>
-      </w:pPr>
-    </w:p>
-    <w:p>
-      <w:pPr>
-        <w:pStyle w:val="ListParagraph"/>
-        <w:rPr>
-          <w:sz w:val="28"/>
-          <w:szCs w:val="28"/>
-        </w:rPr>
-      </w:pPr>
-    </w:p>
-    <w:p>
-      <w:pPr>
-        <w:pStyle w:val="ListParagraph"/>
-        <w:rPr>
-          <w:sz w:val="28"/>
-          <w:szCs w:val="28"/>
-        </w:rPr>
-      </w:pPr>
-      <w:r>
-        <w:rPr>
-          <w:sz w:val="28"/>
-          <w:szCs w:val="28"/>
-        </w:rPr>
-        <w:lastRenderedPageBreak/>
-        <w:t>Why?</w:t>
+          <w:sz w:val="28"/>
+          <w:szCs w:val="28"/>
+        </w:rPr>
+        <w:t xml:space="preserve">and </w:t>
+      </w:r>
+      <w:r>
+        <w:rPr>
+          <w:color w:val="FF0000"/>
+          <w:sz w:val="28"/>
+          <w:szCs w:val="28"/>
+        </w:rPr>
+        <w:t>to</w:t>
+      </w:r>
+      <w:r>
+        <w:rPr>
+          <w:color w:val="FF0000"/>
+          <w:sz w:val="28"/>
+          <w:szCs w:val="28"/>
+        </w:rPr>
+        <w:t>ols</w:t>
+      </w:r>
+      <w:r>
+        <w:rPr>
+          <w:sz w:val="28"/>
+          <w:szCs w:val="28"/>
+        </w:rPr>
+        <w:t xml:space="preserve"> that helps a programmer to build application faster because programmer does not have to make everything from scratch.</w:t>
       </w:r>
     </w:p>
     <w:p>
@@ -1409,78 +1033,531 @@
           <w:numId w:val="11"/>
         </w:numPr>
         <w:rPr>
-          <w:sz w:val="28"/>
-          <w:szCs w:val="28"/>
-        </w:rPr>
-      </w:pPr>
-      <w:r>
-        <w:rPr>
-          <w:sz w:val="28"/>
-          <w:szCs w:val="28"/>
+          <w:rFonts w:eastAsia="Times New Roman" w:cs="Times New Roman"/>
+          <w:kern w:val="0"/>
+          <w:lang w:eastAsia="en-IN"/>
+          <w14:ligatures w14:val="none"/>
+        </w:rPr>
+      </w:pPr>
+      <w:r>
+        <w:rPr>
+          <w:sz w:val="28"/>
+          <w:szCs w:val="28"/>
+        </w:rPr>
+        <w:t xml:space="preserve">A framework also set some rules and guideline </w:t>
+      </w:r>
+      <w:r>
+        <w:rPr>
+          <w:sz w:val="28"/>
+          <w:szCs w:val="28"/>
+        </w:rPr>
+        <w:t>for the programmer. For ex-</w:t>
+      </w:r>
+      <w:r>
+        <w:rPr>
+          <w:sz w:val="28"/>
+          <w:szCs w:val="28"/>
+        </w:rPr>
+        <w:t xml:space="preserve"> how to organize your code into different files and folder and how </w:t>
+      </w:r>
+      <w:r>
+        <w:rPr>
+          <w:sz w:val="28"/>
+          <w:szCs w:val="28"/>
+        </w:rPr>
+        <w:t xml:space="preserve">common </w:t>
+      </w:r>
+      <w:proofErr w:type="gramStart"/>
+      <w:r>
+        <w:rPr>
+          <w:sz w:val="28"/>
+          <w:szCs w:val="28"/>
+        </w:rPr>
+        <w:t>task</w:t>
+      </w:r>
+      <w:r>
+        <w:rPr>
+          <w:sz w:val="28"/>
+          <w:szCs w:val="28"/>
+        </w:rPr>
+        <w:t>(</w:t>
+      </w:r>
+      <w:proofErr w:type="gramEnd"/>
+      <w:r>
+        <w:rPr>
+          <w:sz w:val="28"/>
+          <w:szCs w:val="28"/>
+        </w:rPr>
+        <w:t xml:space="preserve">like </w:t>
+      </w:r>
+      <w:r>
+        <w:rPr>
+          <w:sz w:val="28"/>
+          <w:szCs w:val="28"/>
+        </w:rPr>
+        <w:t xml:space="preserve">database access using JPA , security using Spring security </w:t>
+      </w:r>
+      <w:r>
+        <w:rPr>
+          <w:sz w:val="28"/>
+          <w:szCs w:val="28"/>
+        </w:rPr>
+        <w:t>)</w:t>
+      </w:r>
+      <w:r>
+        <w:rPr>
+          <w:sz w:val="28"/>
+          <w:szCs w:val="28"/>
+        </w:rPr>
+        <w:t xml:space="preserve"> will be managed …</w:t>
+      </w:r>
+      <w:r>
+        <w:rPr>
+          <w:sz w:val="28"/>
+          <w:szCs w:val="28"/>
+        </w:rPr>
+        <w:t xml:space="preserve">so  </w:t>
+      </w:r>
+      <w:r>
+        <w:rPr>
+          <w:sz w:val="28"/>
+          <w:szCs w:val="28"/>
+        </w:rPr>
+        <w:t xml:space="preserve">framework </w:t>
+      </w:r>
+      <w:r>
+        <w:rPr>
+          <w:sz w:val="28"/>
+          <w:szCs w:val="28"/>
+        </w:rPr>
+        <w:t>provide</w:t>
+      </w:r>
+      <w:r>
+        <w:rPr>
+          <w:sz w:val="28"/>
+          <w:szCs w:val="28"/>
+        </w:rPr>
+        <w:t>s</w:t>
+      </w:r>
+      <w:r>
+        <w:rPr>
+          <w:sz w:val="28"/>
+          <w:szCs w:val="28"/>
+        </w:rPr>
+        <w:t xml:space="preserve"> a st</w:t>
+      </w:r>
+      <w:r>
+        <w:rPr>
+          <w:sz w:val="28"/>
+          <w:szCs w:val="28"/>
+        </w:rPr>
+        <w:t>ru</w:t>
+      </w:r>
+      <w:r>
+        <w:rPr>
+          <w:sz w:val="28"/>
+          <w:szCs w:val="28"/>
+        </w:rPr>
+        <w:t>c</w:t>
+      </w:r>
+      <w:r>
+        <w:rPr>
+          <w:sz w:val="28"/>
+          <w:szCs w:val="28"/>
+        </w:rPr>
+        <w:t>t</w:t>
+      </w:r>
+      <w:r>
+        <w:rPr>
+          <w:sz w:val="28"/>
+          <w:szCs w:val="28"/>
+        </w:rPr>
+        <w:t xml:space="preserve">ured way </w:t>
+      </w:r>
+      <w:r>
+        <w:rPr>
+          <w:sz w:val="28"/>
+          <w:szCs w:val="28"/>
+        </w:rPr>
+        <w:t>to build</w:t>
+      </w:r>
+      <w:r>
+        <w:rPr>
+          <w:sz w:val="28"/>
+          <w:szCs w:val="28"/>
+        </w:rPr>
+        <w:t xml:space="preserve"> an</w:t>
+      </w:r>
+      <w:r>
+        <w:rPr>
+          <w:sz w:val="28"/>
+          <w:szCs w:val="28"/>
+        </w:rPr>
+        <w:t xml:space="preserve"> application</w:t>
+      </w:r>
+      <w:r>
+        <w:rPr>
+          <w:sz w:val="28"/>
+          <w:szCs w:val="28"/>
+        </w:rPr>
+        <w:t xml:space="preserve">  to  a programmer.</w:t>
+      </w:r>
+    </w:p>
+    <w:p>
+      <w:pPr>
+        <w:pStyle w:val="ListParagraph"/>
+        <w:rPr>
+          <w:rFonts w:eastAsia="Times New Roman" w:cs="Times New Roman"/>
+          <w:kern w:val="0"/>
+          <w:lang w:eastAsia="en-IN"/>
+          <w14:ligatures w14:val="none"/>
+        </w:rPr>
+      </w:pPr>
+    </w:p>
+    <w:p>
+      <w:pPr>
+        <w:pStyle w:val="ListParagraph"/>
+        <w:rPr>
+          <w:rFonts w:eastAsia="Times New Roman" w:cs="Times New Roman"/>
+          <w:kern w:val="0"/>
+          <w:lang w:eastAsia="en-IN"/>
+          <w14:ligatures w14:val="none"/>
+        </w:rPr>
+      </w:pPr>
+      <w:r>
+        <w:rPr>
+          <w:rFonts w:eastAsia="Times New Roman" w:cs="Times New Roman"/>
+          <w:kern w:val="0"/>
+          <w:lang w:eastAsia="en-IN"/>
+          <w14:ligatures w14:val="none"/>
+        </w:rPr>
+        <w:t xml:space="preserve">Libraries </w:t>
+      </w:r>
+      <w:proofErr w:type="gramStart"/>
+      <w:r>
+        <w:rPr>
+          <w:rFonts w:eastAsia="Times New Roman" w:cs="Times New Roman"/>
+          <w:kern w:val="0"/>
+          <w:lang w:eastAsia="en-IN"/>
+          <w14:ligatures w14:val="none"/>
+        </w:rPr>
+        <w:t xml:space="preserve">– </w:t>
+      </w:r>
+      <w:r>
+        <w:rPr>
+          <w:rFonts w:eastAsia="Times New Roman" w:cs="Times New Roman"/>
+          <w:kern w:val="0"/>
+          <w:lang w:eastAsia="en-IN"/>
+          <w14:ligatures w14:val="none"/>
+        </w:rPr>
+        <w:t xml:space="preserve"> </w:t>
+      </w:r>
+      <w:r>
+        <w:rPr>
+          <w:rFonts w:eastAsia="Times New Roman" w:cs="Times New Roman"/>
+          <w:kern w:val="0"/>
+          <w:lang w:eastAsia="en-IN"/>
+          <w14:ligatures w14:val="none"/>
+        </w:rPr>
+        <w:t>libraries</w:t>
+      </w:r>
+      <w:proofErr w:type="gramEnd"/>
+      <w:r>
+        <w:rPr>
+          <w:rFonts w:eastAsia="Times New Roman" w:cs="Times New Roman"/>
+          <w:kern w:val="0"/>
+          <w:lang w:eastAsia="en-IN"/>
+          <w14:ligatures w14:val="none"/>
+        </w:rPr>
+        <w:t xml:space="preserve"> </w:t>
+      </w:r>
+      <w:r>
+        <w:rPr>
+          <w:rFonts w:eastAsia="Times New Roman" w:cs="Times New Roman"/>
+          <w:kern w:val="0"/>
+          <w:lang w:eastAsia="en-IN"/>
+          <w14:ligatures w14:val="none"/>
+        </w:rPr>
+        <w:t>provide</w:t>
+      </w:r>
+      <w:r>
+        <w:rPr>
+          <w:rFonts w:eastAsia="Times New Roman" w:cs="Times New Roman"/>
+          <w:kern w:val="0"/>
+          <w:lang w:eastAsia="en-IN"/>
+          <w14:ligatures w14:val="none"/>
+        </w:rPr>
+        <w:t xml:space="preserve"> specific fu</w:t>
+      </w:r>
+      <w:r>
+        <w:rPr>
+          <w:rFonts w:eastAsia="Times New Roman" w:cs="Times New Roman"/>
+          <w:kern w:val="0"/>
+          <w:lang w:eastAsia="en-IN"/>
+          <w14:ligatures w14:val="none"/>
+        </w:rPr>
+        <w:t>nctionality</w:t>
+      </w:r>
+      <w:r>
+        <w:rPr>
+          <w:rFonts w:eastAsia="Times New Roman" w:cs="Times New Roman"/>
+          <w:kern w:val="0"/>
+          <w:lang w:eastAsia="en-IN"/>
+          <w14:ligatures w14:val="none"/>
+        </w:rPr>
+        <w:t>.</w:t>
+      </w:r>
+      <w:r>
+        <w:rPr>
+          <w:rFonts w:eastAsia="Times New Roman" w:cs="Times New Roman"/>
+          <w:kern w:val="0"/>
+          <w:lang w:eastAsia="en-IN"/>
+          <w14:ligatures w14:val="none"/>
+        </w:rPr>
+        <w:t xml:space="preserve">  For </w:t>
+      </w:r>
+      <w:proofErr w:type="gramStart"/>
+      <w:r>
+        <w:rPr>
+          <w:rFonts w:eastAsia="Times New Roman" w:cs="Times New Roman"/>
+          <w:kern w:val="0"/>
+          <w:lang w:eastAsia="en-IN"/>
+          <w14:ligatures w14:val="none"/>
+        </w:rPr>
+        <w:t>exampl</w:t>
+      </w:r>
+      <w:r>
+        <w:rPr>
+          <w:rFonts w:eastAsia="Times New Roman" w:cs="Times New Roman"/>
+          <w:kern w:val="0"/>
+          <w:lang w:eastAsia="en-IN"/>
+          <w14:ligatures w14:val="none"/>
+        </w:rPr>
+        <w:t>e</w:t>
+      </w:r>
+      <w:proofErr w:type="gramEnd"/>
+      <w:r>
+        <w:rPr>
+          <w:rFonts w:eastAsia="Times New Roman" w:cs="Times New Roman"/>
+          <w:kern w:val="0"/>
+          <w:lang w:eastAsia="en-IN"/>
+          <w14:ligatures w14:val="none"/>
+        </w:rPr>
+        <w:t xml:space="preserve"> </w:t>
+      </w:r>
+      <w:r>
+        <w:rPr>
+          <w:rFonts w:eastAsia="Times New Roman" w:cs="Times New Roman"/>
+          <w:kern w:val="0"/>
+          <w:lang w:eastAsia="en-IN"/>
+          <w14:ligatures w14:val="none"/>
+        </w:rPr>
+        <w:sym w:font="Wingdings" w:char="F0E0"/>
+      </w:r>
+      <w:r>
+        <w:rPr>
+          <w:rFonts w:eastAsia="Times New Roman" w:cs="Times New Roman"/>
+          <w:kern w:val="0"/>
+          <w:lang w:eastAsia="en-IN"/>
+          <w14:ligatures w14:val="none"/>
+        </w:rPr>
+        <w:t xml:space="preserve"> spring-boot-starter-web → Includes libraries for handling web requests (like</w:t>
+      </w:r>
+      <w:r>
+        <w:rPr>
+          <w:rFonts w:eastAsia="Times New Roman" w:cs="Times New Roman"/>
+          <w:kern w:val="0"/>
+          <w:lang w:eastAsia="en-IN"/>
+          <w14:ligatures w14:val="none"/>
+        </w:rPr>
+        <w:t xml:space="preserve"> </w:t>
+      </w:r>
+      <w:r>
+        <w:rPr>
+          <w:rFonts w:eastAsia="Times New Roman" w:cs="Times New Roman"/>
+          <w:kern w:val="0"/>
+          <w:lang w:eastAsia="en-IN"/>
+          <w14:ligatures w14:val="none"/>
+        </w:rPr>
+        <w:t>Spring MVC, Jackson for JSON processing)</w:t>
+      </w:r>
+      <w:r>
+        <w:rPr>
+          <w:rFonts w:eastAsia="Times New Roman" w:cs="Times New Roman"/>
+          <w:kern w:val="0"/>
+          <w:lang w:eastAsia="en-IN"/>
+          <w14:ligatures w14:val="none"/>
+        </w:rPr>
+        <w:t>.</w:t>
+      </w:r>
+    </w:p>
+    <w:p>
+      <w:pPr>
+        <w:pStyle w:val="ListParagraph"/>
+        <w:rPr>
+          <w:rFonts w:eastAsia="Times New Roman" w:cs="Times New Roman"/>
+          <w:kern w:val="0"/>
+          <w:lang w:eastAsia="en-IN"/>
+          <w14:ligatures w14:val="none"/>
+        </w:rPr>
+      </w:pPr>
+      <w:r>
+        <w:rPr>
+          <w:rFonts w:eastAsia="Times New Roman" w:cs="Times New Roman"/>
+          <w:kern w:val="0"/>
+          <w:lang w:eastAsia="en-IN"/>
+          <w14:ligatures w14:val="none"/>
+        </w:rPr>
+        <w:t>T</w:t>
+      </w:r>
+      <w:r>
+        <w:rPr>
+          <w:rFonts w:eastAsia="Times New Roman" w:cs="Times New Roman"/>
+          <w:kern w:val="0"/>
+          <w:lang w:eastAsia="en-IN"/>
+          <w14:ligatures w14:val="none"/>
+        </w:rPr>
+        <w:t xml:space="preserve">ools – Embedded Tomcat server in </w:t>
+      </w:r>
+      <w:proofErr w:type="spellStart"/>
+      <w:r>
+        <w:rPr>
+          <w:rFonts w:eastAsia="Times New Roman" w:cs="Times New Roman"/>
+          <w:kern w:val="0"/>
+          <w:lang w:eastAsia="en-IN"/>
+          <w14:ligatures w14:val="none"/>
+        </w:rPr>
+        <w:t>Springboot</w:t>
+      </w:r>
+      <w:proofErr w:type="spellEnd"/>
+      <w:r>
+        <w:rPr>
+          <w:rFonts w:eastAsia="Times New Roman" w:cs="Times New Roman"/>
+          <w:kern w:val="0"/>
+          <w:lang w:eastAsia="en-IN"/>
+          <w14:ligatures w14:val="none"/>
+        </w:rPr>
+        <w:t>.</w:t>
+      </w:r>
+    </w:p>
+    <w:p>
+      <w:pPr>
+        <w:rPr>
+          <w:sz w:val="22"/>
+          <w:szCs w:val="22"/>
+        </w:rPr>
+      </w:pPr>
+    </w:p>
+    <w:p>
+      <w:pPr>
+        <w:rPr>
+          <w:sz w:val="22"/>
+          <w:szCs w:val="22"/>
+        </w:rPr>
+      </w:pPr>
+      <w:r>
+        <w:rPr>
+          <w:sz w:val="22"/>
+          <w:szCs w:val="22"/>
+        </w:rPr>
+        <w:t>(just for understanding)</w:t>
+      </w:r>
+    </w:p>
+    <w:p>
+      <w:pPr>
+        <w:rPr>
+          <w:sz w:val="22"/>
+          <w:szCs w:val="22"/>
+        </w:rPr>
+      </w:pPr>
+      <w:r>
+        <w:rPr>
+          <w:sz w:val="22"/>
+          <w:szCs w:val="22"/>
+        </w:rPr>
+        <w:t>Why?</w:t>
+      </w:r>
+    </w:p>
+    <w:p>
+      <w:pPr>
+        <w:pStyle w:val="ListParagraph"/>
+        <w:numPr>
+          <w:ilvl w:val="0"/>
+          <w:numId w:val="11"/>
+        </w:numPr>
+        <w:rPr>
+          <w:sz w:val="22"/>
+          <w:szCs w:val="22"/>
+        </w:rPr>
+      </w:pPr>
+      <w:r>
+        <w:rPr>
+          <w:sz w:val="22"/>
+          <w:szCs w:val="22"/>
         </w:rPr>
         <w:t xml:space="preserve">The aim of </w:t>
       </w:r>
       <w:r>
         <w:rPr>
-          <w:sz w:val="28"/>
-          <w:szCs w:val="28"/>
+          <w:sz w:val="22"/>
+          <w:szCs w:val="22"/>
         </w:rPr>
         <w:t xml:space="preserve">the </w:t>
       </w:r>
       <w:r>
         <w:rPr>
-          <w:sz w:val="28"/>
-          <w:szCs w:val="28"/>
+          <w:sz w:val="22"/>
+          <w:szCs w:val="22"/>
         </w:rPr>
         <w:t xml:space="preserve">framework is </w:t>
       </w:r>
       <w:r>
         <w:rPr>
-          <w:sz w:val="28"/>
-          <w:szCs w:val="28"/>
+          <w:sz w:val="22"/>
+          <w:szCs w:val="22"/>
         </w:rPr>
         <w:t>to help</w:t>
       </w:r>
       <w:r>
         <w:rPr>
-          <w:sz w:val="28"/>
-          <w:szCs w:val="28"/>
+          <w:sz w:val="22"/>
+          <w:szCs w:val="22"/>
         </w:rPr>
         <w:t xml:space="preserve"> </w:t>
       </w:r>
       <w:r>
         <w:rPr>
-          <w:sz w:val="28"/>
-          <w:szCs w:val="28"/>
+          <w:sz w:val="22"/>
+          <w:szCs w:val="22"/>
         </w:rPr>
         <w:t xml:space="preserve">the </w:t>
       </w:r>
       <w:r>
         <w:rPr>
-          <w:sz w:val="28"/>
-          <w:szCs w:val="28"/>
+          <w:sz w:val="22"/>
+          <w:szCs w:val="22"/>
         </w:rPr>
         <w:t xml:space="preserve">programmer </w:t>
       </w:r>
       <w:r>
         <w:rPr>
-          <w:sz w:val="28"/>
-          <w:szCs w:val="28"/>
+          <w:sz w:val="22"/>
+          <w:szCs w:val="22"/>
         </w:rPr>
         <w:t>to avoid</w:t>
       </w:r>
       <w:r>
         <w:rPr>
-          <w:sz w:val="28"/>
-          <w:szCs w:val="28"/>
+          <w:sz w:val="22"/>
+          <w:szCs w:val="22"/>
         </w:rPr>
         <w:t xml:space="preserve"> </w:t>
       </w:r>
       <w:r>
         <w:rPr>
           <w:color w:val="FF0000"/>
-          <w:sz w:val="28"/>
-          <w:szCs w:val="28"/>
+          <w:sz w:val="22"/>
+          <w:szCs w:val="22"/>
         </w:rPr>
         <w:t xml:space="preserve">writing </w:t>
       </w:r>
@@ -1488,8 +1565,8 @@
       <w:r>
         <w:rPr>
           <w:color w:val="FF0000"/>
-          <w:sz w:val="28"/>
-          <w:szCs w:val="28"/>
+          <w:sz w:val="22"/>
+          <w:szCs w:val="22"/>
         </w:rPr>
         <w:t>repetative</w:t>
       </w:r>
@@ -1497,159 +1574,159 @@
       <w:r>
         <w:rPr>
           <w:color w:val="FF0000"/>
-          <w:sz w:val="28"/>
-          <w:szCs w:val="28"/>
+          <w:sz w:val="22"/>
+          <w:szCs w:val="22"/>
         </w:rPr>
         <w:t xml:space="preserve"> </w:t>
       </w:r>
       <w:r>
         <w:rPr>
           <w:color w:val="FF0000"/>
-          <w:sz w:val="28"/>
-          <w:szCs w:val="28"/>
+          <w:sz w:val="22"/>
+          <w:szCs w:val="22"/>
         </w:rPr>
         <w:t>code</w:t>
       </w:r>
       <w:r>
         <w:rPr>
           <w:color w:val="FF0000"/>
-          <w:sz w:val="28"/>
-          <w:szCs w:val="28"/>
+          <w:sz w:val="22"/>
+          <w:szCs w:val="22"/>
         </w:rPr>
         <w:t xml:space="preserve"> </w:t>
       </w:r>
       <w:r>
         <w:rPr>
-          <w:sz w:val="28"/>
-          <w:szCs w:val="28"/>
+          <w:sz w:val="22"/>
+          <w:szCs w:val="22"/>
         </w:rPr>
         <w:t>or</w:t>
       </w:r>
       <w:r>
         <w:rPr>
-          <w:sz w:val="28"/>
-          <w:szCs w:val="28"/>
+          <w:sz w:val="22"/>
+          <w:szCs w:val="22"/>
         </w:rPr>
         <w:t xml:space="preserve"> </w:t>
       </w:r>
       <w:r>
         <w:rPr>
           <w:color w:val="FF0000"/>
-          <w:sz w:val="28"/>
-          <w:szCs w:val="28"/>
+          <w:sz w:val="22"/>
+          <w:szCs w:val="22"/>
         </w:rPr>
         <w:t xml:space="preserve">to </w:t>
       </w:r>
       <w:r>
         <w:rPr>
           <w:color w:val="FF0000"/>
-          <w:sz w:val="28"/>
-          <w:szCs w:val="28"/>
+          <w:sz w:val="22"/>
+          <w:szCs w:val="22"/>
         </w:rPr>
         <w:t>writ</w:t>
       </w:r>
       <w:r>
         <w:rPr>
           <w:color w:val="FF0000"/>
-          <w:sz w:val="28"/>
-          <w:szCs w:val="28"/>
+          <w:sz w:val="22"/>
+          <w:szCs w:val="22"/>
         </w:rPr>
         <w:t>e</w:t>
       </w:r>
       <w:r>
         <w:rPr>
           <w:color w:val="FF0000"/>
-          <w:sz w:val="28"/>
-          <w:szCs w:val="28"/>
+          <w:sz w:val="22"/>
+          <w:szCs w:val="22"/>
         </w:rPr>
         <w:t xml:space="preserve"> </w:t>
       </w:r>
       <w:r>
         <w:rPr>
           <w:color w:val="FF0000"/>
-          <w:sz w:val="28"/>
-          <w:szCs w:val="28"/>
+          <w:sz w:val="22"/>
+          <w:szCs w:val="22"/>
         </w:rPr>
         <w:t xml:space="preserve">the </w:t>
       </w:r>
       <w:r>
         <w:rPr>
           <w:color w:val="FF0000"/>
-          <w:sz w:val="28"/>
-          <w:szCs w:val="28"/>
+          <w:sz w:val="22"/>
+          <w:szCs w:val="22"/>
         </w:rPr>
         <w:t>code from scratch</w:t>
       </w:r>
       <w:r>
         <w:rPr>
           <w:color w:val="FF0000"/>
-          <w:sz w:val="28"/>
-          <w:szCs w:val="28"/>
+          <w:sz w:val="22"/>
+          <w:szCs w:val="22"/>
         </w:rPr>
         <w:t xml:space="preserve"> </w:t>
       </w:r>
       <w:proofErr w:type="spellStart"/>
       <w:r>
         <w:rPr>
-          <w:sz w:val="28"/>
-          <w:szCs w:val="28"/>
+          <w:sz w:val="22"/>
+          <w:szCs w:val="22"/>
         </w:rPr>
         <w:t>everytime</w:t>
       </w:r>
       <w:proofErr w:type="spellEnd"/>
       <w:r>
         <w:rPr>
-          <w:sz w:val="28"/>
-          <w:szCs w:val="28"/>
+          <w:sz w:val="22"/>
+          <w:szCs w:val="22"/>
         </w:rPr>
         <w:t>.</w:t>
       </w:r>
       <w:r>
         <w:rPr>
-          <w:sz w:val="28"/>
-          <w:szCs w:val="28"/>
+          <w:sz w:val="22"/>
+          <w:szCs w:val="22"/>
         </w:rPr>
         <w:t xml:space="preserve"> </w:t>
       </w:r>
       <w:r>
         <w:rPr>
-          <w:sz w:val="28"/>
-          <w:szCs w:val="28"/>
+          <w:sz w:val="22"/>
+          <w:szCs w:val="22"/>
         </w:rPr>
         <w:t>So that p</w:t>
       </w:r>
       <w:r>
         <w:rPr>
-          <w:sz w:val="28"/>
-          <w:szCs w:val="28"/>
+          <w:sz w:val="22"/>
+          <w:szCs w:val="22"/>
         </w:rPr>
         <w:t xml:space="preserve">rogrammer </w:t>
       </w:r>
       <w:r>
         <w:rPr>
-          <w:sz w:val="28"/>
-          <w:szCs w:val="28"/>
+          <w:sz w:val="22"/>
+          <w:szCs w:val="22"/>
         </w:rPr>
         <w:t>can</w:t>
       </w:r>
       <w:r>
         <w:rPr>
-          <w:sz w:val="28"/>
-          <w:szCs w:val="28"/>
+          <w:sz w:val="22"/>
+          <w:szCs w:val="22"/>
         </w:rPr>
         <w:t xml:space="preserve"> focus </w:t>
       </w:r>
       <w:r>
         <w:rPr>
-          <w:sz w:val="28"/>
-          <w:szCs w:val="28"/>
+          <w:sz w:val="22"/>
+          <w:szCs w:val="22"/>
         </w:rPr>
         <w:t xml:space="preserve">more </w:t>
       </w:r>
       <w:r>
         <w:rPr>
-          <w:sz w:val="28"/>
-          <w:szCs w:val="28"/>
+          <w:sz w:val="22"/>
+          <w:szCs w:val="22"/>
         </w:rPr>
         <w:t>on building application rather than low-level stuff.</w:t>
       </w:r>
@@ -1657,128 +1734,128 @@
     <w:p>
       <w:pPr>
         <w:rPr>
-          <w:sz w:val="28"/>
-          <w:szCs w:val="28"/>
-        </w:rPr>
-      </w:pPr>
-      <w:r>
-        <w:rPr>
-          <w:sz w:val="28"/>
-          <w:szCs w:val="28"/>
+          <w:sz w:val="22"/>
+          <w:szCs w:val="22"/>
+        </w:rPr>
+      </w:pPr>
+      <w:r>
+        <w:rPr>
+          <w:sz w:val="22"/>
+          <w:szCs w:val="22"/>
         </w:rPr>
         <w:t>For ex</w:t>
       </w:r>
       <w:proofErr w:type="gramStart"/>
       <w:r>
         <w:rPr>
-          <w:sz w:val="28"/>
-          <w:szCs w:val="28"/>
+          <w:sz w:val="22"/>
+          <w:szCs w:val="22"/>
         </w:rPr>
         <w:t xml:space="preserve">-  </w:t>
       </w:r>
       <w:r>
         <w:rPr>
-          <w:sz w:val="28"/>
-          <w:szCs w:val="28"/>
+          <w:sz w:val="22"/>
+          <w:szCs w:val="22"/>
         </w:rPr>
         <w:t>Java</w:t>
       </w:r>
       <w:proofErr w:type="gramEnd"/>
       <w:r>
         <w:rPr>
-          <w:sz w:val="28"/>
-          <w:szCs w:val="28"/>
+          <w:sz w:val="22"/>
+          <w:szCs w:val="22"/>
         </w:rPr>
         <w:t xml:space="preserve"> Collection Framework (If I want to store some data</w:t>
       </w:r>
       <w:r>
         <w:rPr>
-          <w:sz w:val="28"/>
-          <w:szCs w:val="28"/>
+          <w:sz w:val="22"/>
+          <w:szCs w:val="22"/>
         </w:rPr>
         <w:t xml:space="preserve">, one option is I make my own data-structure and then store and second </w:t>
       </w:r>
       <w:r>
         <w:rPr>
-          <w:sz w:val="28"/>
-          <w:szCs w:val="28"/>
+          <w:sz w:val="22"/>
+          <w:szCs w:val="22"/>
         </w:rPr>
         <w:t xml:space="preserve">option </w:t>
       </w:r>
       <w:r>
         <w:rPr>
-          <w:sz w:val="28"/>
-          <w:szCs w:val="28"/>
+          <w:sz w:val="22"/>
+          <w:szCs w:val="22"/>
         </w:rPr>
         <w:t xml:space="preserve">is </w:t>
       </w:r>
       <w:r>
         <w:rPr>
-          <w:sz w:val="28"/>
-          <w:szCs w:val="28"/>
+          <w:sz w:val="22"/>
+          <w:szCs w:val="22"/>
         </w:rPr>
         <w:t xml:space="preserve">I can use already built data-structure present </w:t>
       </w:r>
       <w:r>
         <w:rPr>
-          <w:sz w:val="28"/>
-          <w:szCs w:val="28"/>
+          <w:sz w:val="22"/>
+          <w:szCs w:val="22"/>
         </w:rPr>
         <w:t>in Java Collection Framework</w:t>
       </w:r>
       <w:r>
         <w:rPr>
-          <w:sz w:val="28"/>
-          <w:szCs w:val="28"/>
+          <w:sz w:val="22"/>
+          <w:szCs w:val="22"/>
         </w:rPr>
         <w:t xml:space="preserve"> </w:t>
       </w:r>
       <w:r>
         <w:rPr>
-          <w:sz w:val="28"/>
-          <w:szCs w:val="28"/>
+          <w:sz w:val="22"/>
+          <w:szCs w:val="22"/>
         </w:rPr>
         <w:t>and store there. Second option helps the programmer to focus</w:t>
       </w:r>
       <w:r>
         <w:rPr>
-          <w:sz w:val="28"/>
-          <w:szCs w:val="28"/>
+          <w:sz w:val="22"/>
+          <w:szCs w:val="22"/>
         </w:rPr>
         <w:t xml:space="preserve"> more </w:t>
       </w:r>
       <w:r>
         <w:rPr>
-          <w:sz w:val="28"/>
-          <w:szCs w:val="28"/>
+          <w:sz w:val="22"/>
+          <w:szCs w:val="22"/>
         </w:rPr>
         <w:t>on building application rather than implementing low-level stuff</w:t>
       </w:r>
       <w:r>
         <w:rPr>
-          <w:sz w:val="28"/>
-          <w:szCs w:val="28"/>
+          <w:sz w:val="22"/>
+          <w:szCs w:val="22"/>
         </w:rPr>
         <w:t xml:space="preserve"> and choosing second option will be fast</w:t>
       </w:r>
       <w:r>
         <w:rPr>
-          <w:sz w:val="28"/>
-          <w:szCs w:val="28"/>
+          <w:sz w:val="22"/>
+          <w:szCs w:val="22"/>
         </w:rPr>
         <w:t>er</w:t>
       </w:r>
       <w:r>
         <w:rPr>
-          <w:sz w:val="28"/>
-          <w:szCs w:val="28"/>
+          <w:sz w:val="22"/>
+          <w:szCs w:val="22"/>
         </w:rPr>
         <w:t xml:space="preserve"> </w:t>
       </w:r>
       <w:r>
         <w:rPr>
-          <w:sz w:val="28"/>
-          <w:szCs w:val="28"/>
+          <w:sz w:val="22"/>
+          <w:szCs w:val="22"/>
         </w:rPr>
         <w:t>and efficient also.</w:t>
       </w:r>
@@ -1786,14 +1863,14 @@
     <w:p>
       <w:pPr>
         <w:rPr>
-          <w:sz w:val="28"/>
-          <w:szCs w:val="28"/>
-        </w:rPr>
-      </w:pPr>
-      <w:r>
-        <w:rPr>
-          <w:sz w:val="28"/>
-          <w:szCs w:val="28"/>
+          <w:sz w:val="22"/>
+          <w:szCs w:val="22"/>
+        </w:rPr>
+      </w:pPr>
+      <w:r>
+        <w:rPr>
+          <w:sz w:val="22"/>
+          <w:szCs w:val="22"/>
         </w:rPr>
         <w:t>Efficient why?</w:t>
       </w:r>
@@ -1801,114 +1878,114 @@
     <w:p>
       <w:pPr>
         <w:rPr>
-          <w:sz w:val="28"/>
-          <w:szCs w:val="28"/>
-        </w:rPr>
-      </w:pPr>
-      <w:r>
-        <w:rPr>
-          <w:sz w:val="28"/>
-          <w:szCs w:val="28"/>
+          <w:sz w:val="22"/>
+          <w:szCs w:val="22"/>
+        </w:rPr>
+      </w:pPr>
+      <w:r>
+        <w:rPr>
+          <w:sz w:val="22"/>
+          <w:szCs w:val="22"/>
         </w:rPr>
         <w:t>Because</w:t>
       </w:r>
       <w:r>
         <w:rPr>
-          <w:sz w:val="28"/>
-          <w:szCs w:val="28"/>
+          <w:sz w:val="22"/>
+          <w:szCs w:val="22"/>
         </w:rPr>
         <w:t xml:space="preserve"> the code we find in</w:t>
       </w:r>
       <w:r>
         <w:rPr>
-          <w:sz w:val="28"/>
-          <w:szCs w:val="28"/>
+          <w:sz w:val="22"/>
+          <w:szCs w:val="22"/>
         </w:rPr>
         <w:t xml:space="preserve"> </w:t>
       </w:r>
       <w:r>
         <w:rPr>
-          <w:sz w:val="28"/>
-          <w:szCs w:val="28"/>
+          <w:sz w:val="22"/>
+          <w:szCs w:val="22"/>
         </w:rPr>
         <w:t>framework</w:t>
       </w:r>
       <w:r>
         <w:rPr>
-          <w:sz w:val="28"/>
-          <w:szCs w:val="28"/>
+          <w:sz w:val="22"/>
+          <w:szCs w:val="22"/>
         </w:rPr>
         <w:t xml:space="preserve"> </w:t>
       </w:r>
       <w:r>
         <w:rPr>
-          <w:sz w:val="28"/>
-          <w:szCs w:val="28"/>
+          <w:sz w:val="22"/>
+          <w:szCs w:val="22"/>
         </w:rPr>
         <w:t>will be written</w:t>
       </w:r>
       <w:r>
         <w:rPr>
-          <w:sz w:val="28"/>
-          <w:szCs w:val="28"/>
+          <w:sz w:val="22"/>
+          <w:szCs w:val="22"/>
         </w:rPr>
         <w:t xml:space="preserve"> by</w:t>
       </w:r>
       <w:r>
         <w:rPr>
-          <w:sz w:val="28"/>
-          <w:szCs w:val="28"/>
+          <w:sz w:val="22"/>
+          <w:szCs w:val="22"/>
         </w:rPr>
         <w:t xml:space="preserve"> team of</w:t>
       </w:r>
       <w:r>
         <w:rPr>
-          <w:sz w:val="28"/>
-          <w:szCs w:val="28"/>
+          <w:sz w:val="22"/>
+          <w:szCs w:val="22"/>
         </w:rPr>
         <w:t xml:space="preserve"> experience engineer </w:t>
       </w:r>
       <w:r>
         <w:rPr>
-          <w:sz w:val="28"/>
-          <w:szCs w:val="28"/>
+          <w:sz w:val="22"/>
+          <w:szCs w:val="22"/>
         </w:rPr>
         <w:t xml:space="preserve">and optimised to its maximum capacity </w:t>
       </w:r>
       <w:r>
         <w:rPr>
-          <w:sz w:val="28"/>
-          <w:szCs w:val="28"/>
+          <w:sz w:val="22"/>
+          <w:szCs w:val="22"/>
         </w:rPr>
         <w:t xml:space="preserve">so </w:t>
       </w:r>
       <w:r>
         <w:rPr>
-          <w:sz w:val="28"/>
-          <w:szCs w:val="28"/>
+          <w:sz w:val="22"/>
+          <w:szCs w:val="22"/>
         </w:rPr>
         <w:t>framework code will be more optimised</w:t>
       </w:r>
       <w:r>
         <w:rPr>
-          <w:sz w:val="28"/>
-          <w:szCs w:val="28"/>
+          <w:sz w:val="22"/>
+          <w:szCs w:val="22"/>
         </w:rPr>
         <w:t xml:space="preserve"> </w:t>
       </w:r>
       <w:proofErr w:type="gramStart"/>
       <w:r>
         <w:rPr>
-          <w:sz w:val="28"/>
-          <w:szCs w:val="28"/>
+          <w:sz w:val="22"/>
+          <w:szCs w:val="22"/>
         </w:rPr>
         <w:t>then</w:t>
       </w:r>
       <w:proofErr w:type="gramEnd"/>
       <w:r>
         <w:rPr>
-          <w:sz w:val="28"/>
-          <w:szCs w:val="28"/>
+          <w:sz w:val="22"/>
+          <w:szCs w:val="22"/>
         </w:rPr>
         <w:t xml:space="preserve"> the code we write.</w:t>
       </w:r>
@@ -1916,44 +1993,44 @@
     <w:p>
       <w:pPr>
         <w:rPr>
-          <w:sz w:val="28"/>
-          <w:szCs w:val="28"/>
-        </w:rPr>
-      </w:pPr>
-      <w:r>
-        <w:rPr>
-          <w:sz w:val="28"/>
-          <w:szCs w:val="28"/>
+          <w:sz w:val="22"/>
+          <w:szCs w:val="22"/>
+        </w:rPr>
+      </w:pPr>
+      <w:r>
+        <w:rPr>
+          <w:sz w:val="22"/>
+          <w:szCs w:val="22"/>
         </w:rPr>
         <w:t xml:space="preserve">Java framework </w:t>
       </w:r>
       <w:proofErr w:type="gramStart"/>
       <w:r>
         <w:rPr>
-          <w:sz w:val="28"/>
-          <w:szCs w:val="28"/>
+          <w:sz w:val="22"/>
+          <w:szCs w:val="22"/>
         </w:rPr>
         <w:t>are</w:t>
       </w:r>
       <w:proofErr w:type="gramEnd"/>
       <w:r>
         <w:rPr>
-          <w:sz w:val="28"/>
-          <w:szCs w:val="28"/>
+          <w:sz w:val="22"/>
+          <w:szCs w:val="22"/>
         </w:rPr>
         <w:t xml:space="preserve"> Hibernate, </w:t>
       </w:r>
       <w:r>
         <w:rPr>
-          <w:sz w:val="28"/>
-          <w:szCs w:val="28"/>
+          <w:sz w:val="22"/>
+          <w:szCs w:val="22"/>
         </w:rPr>
         <w:t>S</w:t>
       </w:r>
       <w:r>
         <w:rPr>
-          <w:sz w:val="28"/>
-          <w:szCs w:val="28"/>
+          <w:sz w:val="22"/>
+          <w:szCs w:val="22"/>
         </w:rPr>
         <w:t>pring.</w:t>
       </w:r>
@@ -1973,16 +2050,79 @@
           <w:szCs w:val="28"/>
         </w:rPr>
       </w:pPr>
-      <w:r>
-        <w:rPr>
-          <w:sz w:val="28"/>
-          <w:szCs w:val="28"/>
-        </w:rPr>
+    </w:p>
+    <w:p>
+      <w:pPr>
+        <w:rPr>
+          <w:sz w:val="28"/>
+          <w:szCs w:val="28"/>
+        </w:rPr>
+      </w:pPr>
+    </w:p>
+    <w:p>
+      <w:pPr>
+        <w:rPr>
+          <w:sz w:val="28"/>
+          <w:szCs w:val="28"/>
+        </w:rPr>
+      </w:pPr>
+    </w:p>
+    <w:p>
+      <w:pPr>
+        <w:rPr>
+          <w:sz w:val="28"/>
+          <w:szCs w:val="28"/>
+        </w:rPr>
+      </w:pPr>
+    </w:p>
+    <w:p>
+      <w:pPr>
+        <w:rPr>
+          <w:sz w:val="28"/>
+          <w:szCs w:val="28"/>
+        </w:rPr>
+      </w:pPr>
+    </w:p>
+    <w:p>
+      <w:pPr>
+        <w:rPr>
+          <w:sz w:val="28"/>
+          <w:szCs w:val="28"/>
+        </w:rPr>
+      </w:pPr>
+    </w:p>
+    <w:p>
+      <w:pPr>
+        <w:rPr>
+          <w:sz w:val="28"/>
+          <w:szCs w:val="28"/>
+        </w:rPr>
+      </w:pPr>
+    </w:p>
+    <w:p>
+      <w:pPr>
+        <w:rPr>
+          <w:b/>
+          <w:bCs/>
+          <w:sz w:val="28"/>
+          <w:szCs w:val="28"/>
+        </w:rPr>
+      </w:pPr>
+      <w:r>
+        <w:rPr>
+          <w:b/>
+          <w:bCs/>
+          <w:sz w:val="28"/>
+          <w:szCs w:val="28"/>
+        </w:rPr>
+        <w:lastRenderedPageBreak/>
         <w:t xml:space="preserve">Types of </w:t>
       </w:r>
       <w:proofErr w:type="gramStart"/>
       <w:r>
         <w:rPr>
+          <w:b/>
+          <w:bCs/>
           <w:sz w:val="28"/>
           <w:szCs w:val="28"/>
         </w:rPr>
@@ -2068,30 +2208,6 @@
           <w:szCs w:val="28"/>
         </w:rPr>
       </w:pPr>
-    </w:p>
-    <w:p>
-      <w:pPr>
-        <w:rPr>
-          <w:sz w:val="28"/>
-          <w:szCs w:val="28"/>
-        </w:rPr>
-      </w:pPr>
-    </w:p>
-    <w:p>
-      <w:pPr>
-        <w:rPr>
-          <w:sz w:val="28"/>
-          <w:szCs w:val="28"/>
-        </w:rPr>
-      </w:pPr>
-    </w:p>
-    <w:p>
-      <w:pPr>
-        <w:rPr>
-          <w:sz w:val="28"/>
-          <w:szCs w:val="28"/>
-        </w:rPr>
-      </w:pPr>
       <w:r>
         <w:rPr>
           <w:b/>
@@ -2218,7 +2334,6 @@
           <w:sz w:val="28"/>
           <w:szCs w:val="28"/>
         </w:rPr>
-        <w:lastRenderedPageBreak/>
         <w:t xml:space="preserve">All data </w:t>
       </w:r>
       <w:proofErr w:type="gramStart"/>
@@ -2349,56 +2464,21 @@
           <w:sz w:val="28"/>
           <w:szCs w:val="28"/>
         </w:rPr>
-        <w:t xml:space="preserve"> – Entity class is a</w:t>
-      </w:r>
-      <w:r>
-        <w:rPr>
-          <w:sz w:val="28"/>
-          <w:szCs w:val="28"/>
-        </w:rPr>
-        <w:t xml:space="preserve"> specialized</w:t>
-      </w:r>
-      <w:r>
-        <w:rPr>
-          <w:sz w:val="28"/>
-          <w:szCs w:val="28"/>
-        </w:rPr>
-        <w:t xml:space="preserve"> </w:t>
-      </w:r>
-      <w:r>
-        <w:rPr>
-          <w:sz w:val="28"/>
-          <w:szCs w:val="28"/>
-        </w:rPr>
-        <w:t xml:space="preserve">type </w:t>
-      </w:r>
-      <w:r>
-        <w:rPr>
-          <w:sz w:val="28"/>
-          <w:szCs w:val="28"/>
-        </w:rPr>
-        <w:t xml:space="preserve">of </w:t>
-      </w:r>
-      <w:r>
-        <w:rPr>
-          <w:sz w:val="28"/>
-          <w:szCs w:val="28"/>
-        </w:rPr>
-        <w:t>POJO class</w:t>
-      </w:r>
-      <w:r>
-        <w:rPr>
-          <w:sz w:val="28"/>
-          <w:szCs w:val="28"/>
-        </w:rPr>
-        <w:t>,</w:t>
-      </w:r>
-      <w:r>
-        <w:rPr>
-          <w:sz w:val="28"/>
-          <w:szCs w:val="28"/>
-        </w:rPr>
-        <w:t xml:space="preserve"> which represents table in the database is called entity class.</w:t>
+        <w:t xml:space="preserve"> –</w:t>
+      </w:r>
+      <w:r>
+        <w:rPr>
+          <w:sz w:val="28"/>
+          <w:szCs w:val="28"/>
+        </w:rPr>
+        <w:t xml:space="preserve">The class which is annotated with @Entity and </w:t>
+      </w:r>
+      <w:r>
+        <w:rPr>
+          <w:sz w:val="28"/>
+          <w:szCs w:val="28"/>
+        </w:rPr>
+        <w:t>which represents table in the database is called entity class.</w:t>
       </w:r>
     </w:p>
     <w:p>
@@ -2520,6 +2600,13 @@
           <w:sz w:val="28"/>
           <w:szCs w:val="28"/>
         </w:rPr>
+        <w:t xml:space="preserve">Public </w:t>
+      </w:r>
+      <w:r>
+        <w:rPr>
+          <w:sz w:val="28"/>
+          <w:szCs w:val="28"/>
+        </w:rPr>
         <w:t>No argument constructor</w:t>
       </w:r>
       <w:r>
@@ -2587,116 +2674,6 @@
           <w:szCs w:val="28"/>
         </w:rPr>
         <w:t>make object)</w:t>
-      </w:r>
-    </w:p>
-    <w:p>
-      <w:pPr>
-        <w:rPr>
-          <w:sz w:val="28"/>
-          <w:szCs w:val="28"/>
-        </w:rPr>
-      </w:pPr>
-    </w:p>
-    <w:p>
-      <w:pPr>
-        <w:rPr>
-          <w:sz w:val="28"/>
-          <w:szCs w:val="28"/>
-        </w:rPr>
-      </w:pPr>
-      <w:r>
-        <w:rPr>
-          <w:sz w:val="28"/>
-          <w:szCs w:val="28"/>
-        </w:rPr>
-        <w:t xml:space="preserve">Q- </w:t>
-      </w:r>
-      <w:r>
-        <w:rPr>
-          <w:sz w:val="28"/>
-          <w:szCs w:val="28"/>
-        </w:rPr>
-        <w:t>D</w:t>
-      </w:r>
-      <w:r>
-        <w:rPr>
-          <w:sz w:val="28"/>
-          <w:szCs w:val="28"/>
-        </w:rPr>
-        <w:t>ifference between POJO class and Entity class?</w:t>
-      </w:r>
-    </w:p>
-    <w:p>
-      <w:pPr>
-        <w:rPr>
-          <w:sz w:val="28"/>
-          <w:szCs w:val="28"/>
-        </w:rPr>
-      </w:pPr>
-      <w:r>
-        <w:rPr>
-          <w:sz w:val="28"/>
-          <w:szCs w:val="28"/>
-        </w:rPr>
-        <w:t xml:space="preserve">Any class, following POJO class properties is a POJO class. </w:t>
-      </w:r>
-      <w:r>
-        <w:rPr>
-          <w:sz w:val="28"/>
-          <w:szCs w:val="28"/>
-        </w:rPr>
-        <w:t>But Entity c</w:t>
-      </w:r>
-      <w:r>
-        <w:rPr>
-          <w:sz w:val="28"/>
-          <w:szCs w:val="28"/>
-        </w:rPr>
-        <w:t xml:space="preserve">lass </w:t>
-      </w:r>
-      <w:r>
-        <w:rPr>
-          <w:sz w:val="28"/>
-          <w:szCs w:val="28"/>
-        </w:rPr>
-        <w:t>represents table in the database</w:t>
-      </w:r>
-      <w:r>
-        <w:rPr>
-          <w:sz w:val="28"/>
-          <w:szCs w:val="28"/>
-        </w:rPr>
-        <w:t xml:space="preserve">, and if it </w:t>
-      </w:r>
-      <w:proofErr w:type="gramStart"/>
-      <w:r>
-        <w:rPr>
-          <w:sz w:val="28"/>
-          <w:szCs w:val="28"/>
-        </w:rPr>
-        <w:t>follow</w:t>
-      </w:r>
-      <w:proofErr w:type="gramEnd"/>
-      <w:r>
-        <w:rPr>
-          <w:sz w:val="28"/>
-          <w:szCs w:val="28"/>
-        </w:rPr>
-        <w:t xml:space="preserve"> POJO class properties then it will be a POJO class also</w:t>
-      </w:r>
-      <w:r>
-        <w:rPr>
-          <w:sz w:val="28"/>
-          <w:szCs w:val="28"/>
-        </w:rPr>
-        <w:t>.</w:t>
-      </w:r>
-      <w:r>
-        <w:rPr>
-          <w:sz w:val="28"/>
-          <w:szCs w:val="28"/>
-        </w:rPr>
-        <w:t xml:space="preserve"> </w:t>
       </w:r>
     </w:p>
     <w:p>
@@ -2731,6 +2708,7 @@
           <w:sz w:val="28"/>
           <w:szCs w:val="28"/>
         </w:rPr>
+        <w:lastRenderedPageBreak/>
         <w:t>ORM (Object relational Mapping)</w:t>
       </w:r>
     </w:p>
@@ -2855,7 +2833,6 @@
           <w:sz w:val="28"/>
           <w:szCs w:val="28"/>
         </w:rPr>
-        <w:lastRenderedPageBreak/>
         <w:t xml:space="preserve">ORM tool </w:t>
       </w:r>
       <w:r>
@@ -3490,6 +3467,7 @@
           <w:sz w:val="28"/>
           <w:szCs w:val="28"/>
         </w:rPr>
+        <w:lastRenderedPageBreak/>
         <w:t>HIBERNATE ARCHITECTURE</w:t>
       </w:r>
     </w:p>
@@ -3506,7 +3484,6 @@
           <w:sz w:val="28"/>
           <w:szCs w:val="28"/>
         </w:rPr>
-        <w:lastRenderedPageBreak/>
         <w:drawing>
           <wp:inline distT="0" distB="0" distL="0" distR="0" wp14:anchorId="00132F04" wp14:editId="5FEC0032">
             <wp:extent cx="6949440" cy="3726180"/>
@@ -3866,6 +3843,7 @@
           <w:sz w:val="28"/>
           <w:szCs w:val="28"/>
         </w:rPr>
+        <w:lastRenderedPageBreak/>
         <w:t xml:space="preserve">extension will </w:t>
       </w:r>
       <w:proofErr w:type="gramStart"/>
@@ -3932,7 +3910,6 @@
           <w:sz w:val="28"/>
           <w:szCs w:val="28"/>
         </w:rPr>
-        <w:lastRenderedPageBreak/>
         <w:t>r</w:t>
       </w:r>
       <w:r>
@@ -4384,55 +4361,6 @@
     </w:p>
     <w:p>
       <w:pPr>
-        <w:pStyle w:val="ListParagraph"/>
-        <w:rPr>
-          <w:sz w:val="28"/>
-          <w:szCs w:val="28"/>
-        </w:rPr>
-      </w:pPr>
-    </w:p>
-    <w:p>
-      <w:pPr>
-        <w:rPr>
-          <w:sz w:val="28"/>
-          <w:szCs w:val="28"/>
-        </w:rPr>
-      </w:pPr>
-    </w:p>
-    <w:p>
-      <w:pPr>
-        <w:rPr>
-          <w:sz w:val="28"/>
-          <w:szCs w:val="28"/>
-        </w:rPr>
-      </w:pPr>
-    </w:p>
-    <w:p>
-      <w:pPr>
-        <w:rPr>
-          <w:sz w:val="28"/>
-          <w:szCs w:val="28"/>
-        </w:rPr>
-      </w:pPr>
-    </w:p>
-    <w:p>
-      <w:pPr>
-        <w:rPr>
-          <w:sz w:val="28"/>
-          <w:szCs w:val="28"/>
-        </w:rPr>
-      </w:pPr>
-    </w:p>
-    <w:p>
-      <w:pPr>
-        <w:rPr>
-          <w:sz w:val="28"/>
-          <w:szCs w:val="28"/>
-        </w:rPr>
-      </w:pPr>
-    </w:p>
-    <w:p>
-      <w:pPr>
         <w:rPr>
           <w:sz w:val="28"/>
           <w:szCs w:val="28"/>
@@ -4452,6 +4380,7 @@
           <w:sz w:val="28"/>
           <w:szCs w:val="28"/>
         </w:rPr>
+        <w:lastRenderedPageBreak/>
         <w:t>org.hibernate.cfg.</w:t>
       </w:r>
       <w:r>
@@ -5307,216 +5236,6 @@
     </w:p>
     <w:p>
       <w:pPr>
-        <w:tabs>
-          <w:tab w:val="left" w:pos="4572"/>
-        </w:tabs>
-        <w:rPr>
-          <w:sz w:val="28"/>
-          <w:szCs w:val="28"/>
-        </w:rPr>
-      </w:pPr>
-    </w:p>
-    <w:p>
-      <w:pPr>
-        <w:tabs>
-          <w:tab w:val="left" w:pos="4572"/>
-        </w:tabs>
-        <w:rPr>
-          <w:sz w:val="28"/>
-          <w:szCs w:val="28"/>
-        </w:rPr>
-      </w:pPr>
-    </w:p>
-    <w:p>
-      <w:pPr>
-        <w:tabs>
-          <w:tab w:val="left" w:pos="4572"/>
-        </w:tabs>
-        <w:rPr>
-          <w:sz w:val="28"/>
-          <w:szCs w:val="28"/>
-        </w:rPr>
-      </w:pPr>
-      <w:r>
-        <w:rPr>
-          <w:sz w:val="28"/>
-          <w:szCs w:val="28"/>
-        </w:rPr>
-        <w:t xml:space="preserve">Code to check configuration </w:t>
-      </w:r>
-      <w:r>
-        <w:rPr>
-          <w:sz w:val="28"/>
-          <w:szCs w:val="28"/>
-        </w:rPr>
-        <w:tab/>
-      </w:r>
-    </w:p>
-    <w:p>
-      <w:pPr>
-        <w:pStyle w:val="ListParagraph"/>
-        <w:rPr>
-          <w:sz w:val="28"/>
-          <w:szCs w:val="28"/>
-        </w:rPr>
-      </w:pPr>
-    </w:p>
-    <w:p>
-      <w:pPr>
-        <w:pStyle w:val="ListParagraph"/>
-        <w:rPr>
-          <w:sz w:val="28"/>
-          <w:szCs w:val="28"/>
-        </w:rPr>
-      </w:pPr>
-      <w:r>
-        <w:rPr>
-          <w:noProof/>
-          <w:sz w:val="28"/>
-          <w:szCs w:val="28"/>
-        </w:rPr>
-        <w:drawing>
-          <wp:inline distT="0" distB="0" distL="0" distR="0" wp14:anchorId="3C222218" wp14:editId="4E9C11F3">
-            <wp:extent cx="6187440" cy="2156460"/>
-            <wp:effectExtent l="0" t="0" r="3810" b="0"/>
-            <wp:docPr id="94177083" name="Picture 1"/>
-            <wp:cNvGraphicFramePr>
-              <a:graphicFrameLocks xmlns:a="http://schemas.openxmlformats.org/drawingml/2006/main" noChangeAspect="1"/>
-            </wp:cNvGraphicFramePr>
-            <a:graphic xmlns:a="http://schemas.openxmlformats.org/drawingml/2006/main">
-              <a:graphicData uri="http://schemas.openxmlformats.org/drawingml/2006/picture">
-                <pic:pic xmlns:pic="http://schemas.openxmlformats.org/drawingml/2006/picture">
-                  <pic:nvPicPr>
-                    <pic:cNvPr id="94177083" name=""/>
-                    <pic:cNvPicPr/>
-                  </pic:nvPicPr>
-                  <pic:blipFill>
-                    <a:blip r:embed="rId7"/>
-                    <a:stretch>
-                      <a:fillRect/>
-                    </a:stretch>
-                  </pic:blipFill>
-                  <pic:spPr>
-                    <a:xfrm>
-                      <a:off x="0" y="0"/>
-                      <a:ext cx="6187986" cy="2156650"/>
-                    </a:xfrm>
-                    <a:prstGeom prst="rect">
-                      <a:avLst/>
-                    </a:prstGeom>
-                  </pic:spPr>
-                </pic:pic>
-              </a:graphicData>
-            </a:graphic>
-          </wp:inline>
-        </w:drawing>
-      </w:r>
-    </w:p>
-    <w:p>
-      <w:pPr>
-        <w:pStyle w:val="ListParagraph"/>
-        <w:rPr>
-          <w:sz w:val="28"/>
-          <w:szCs w:val="28"/>
-        </w:rPr>
-      </w:pPr>
-    </w:p>
-    <w:p>
-      <w:pPr>
-        <w:rPr>
-          <w:sz w:val="28"/>
-          <w:szCs w:val="28"/>
-        </w:rPr>
-      </w:pPr>
-    </w:p>
-    <w:p>
-      <w:pPr>
-        <w:pStyle w:val="ListParagraph"/>
-        <w:rPr>
-          <w:sz w:val="28"/>
-          <w:szCs w:val="28"/>
-        </w:rPr>
-      </w:pPr>
-    </w:p>
-    <w:p>
-      <w:pPr>
-        <w:pStyle w:val="ListParagraph"/>
-        <w:rPr>
-          <w:sz w:val="28"/>
-          <w:szCs w:val="28"/>
-        </w:rPr>
-      </w:pPr>
-    </w:p>
-    <w:p>
-      <w:pPr>
-        <w:pStyle w:val="ListParagraph"/>
-        <w:rPr>
-          <w:sz w:val="28"/>
-          <w:szCs w:val="28"/>
-        </w:rPr>
-      </w:pPr>
-    </w:p>
-    <w:p>
-      <w:pPr>
-        <w:pStyle w:val="ListParagraph"/>
-        <w:rPr>
-          <w:sz w:val="28"/>
-          <w:szCs w:val="28"/>
-        </w:rPr>
-      </w:pPr>
-    </w:p>
-    <w:p>
-      <w:pPr>
-        <w:pStyle w:val="ListParagraph"/>
-        <w:rPr>
-          <w:sz w:val="28"/>
-          <w:szCs w:val="28"/>
-        </w:rPr>
-      </w:pPr>
-    </w:p>
-    <w:p>
-      <w:pPr>
-        <w:pStyle w:val="ListParagraph"/>
-        <w:rPr>
-          <w:sz w:val="28"/>
-          <w:szCs w:val="28"/>
-        </w:rPr>
-      </w:pPr>
-    </w:p>
-    <w:p>
-      <w:pPr>
-        <w:rPr>
-          <w:sz w:val="28"/>
-          <w:szCs w:val="28"/>
-        </w:rPr>
-      </w:pPr>
-    </w:p>
-    <w:p>
-      <w:pPr>
-        <w:rPr>
-          <w:sz w:val="28"/>
-          <w:szCs w:val="28"/>
-        </w:rPr>
-      </w:pPr>
-    </w:p>
-    <w:p>
-      <w:pPr>
-        <w:rPr>
-          <w:sz w:val="28"/>
-          <w:szCs w:val="28"/>
-        </w:rPr>
-      </w:pPr>
-    </w:p>
-    <w:p>
-      <w:pPr>
-        <w:rPr>
-          <w:sz w:val="28"/>
-          <w:szCs w:val="28"/>
-        </w:rPr>
-      </w:pPr>
-    </w:p>
-    <w:p>
-      <w:pPr>
         <w:rPr>
           <w:b/>
           <w:bCs/>
@@ -5667,6 +5386,7 @@
           <w:sz w:val="28"/>
           <w:szCs w:val="28"/>
         </w:rPr>
+        <w:lastRenderedPageBreak/>
         <w:t xml:space="preserve">Persistent State- When session’s save method is called </w:t>
       </w:r>
       <w:r>
@@ -5781,7 +5501,6 @@
           <w:sz w:val="28"/>
           <w:szCs w:val="28"/>
         </w:rPr>
-        <w:lastRenderedPageBreak/>
         <w:t xml:space="preserve">Detached State – When we close the session, the object will be removed from session </w:t>
       </w:r>
       <w:r>

--- a/Notes/Hibernate/Hibernate.docx
+++ b/Notes/Hibernate/Hibernate.docx
@@ -57,6 +57,10 @@
         <w:t>File</w:t>
       </w:r>
       <w:r>
+        <w:rPr>
+          <w:sz w:val="28"/>
+          <w:szCs w:val="28"/>
+        </w:rPr>
         <w:sym w:font="Wingdings" w:char="F0E0"/>
       </w:r>
       <w:r>
@@ -67,6 +71,10 @@
         <w:t>New</w:t>
       </w:r>
       <w:r>
+        <w:rPr>
+          <w:sz w:val="28"/>
+          <w:szCs w:val="28"/>
+        </w:rPr>
         <w:sym w:font="Wingdings" w:char="F0E0"/>
       </w:r>
       <w:r>
@@ -105,6 +113,10 @@
         <w:t xml:space="preserve">mark create a simple project (skip archetype  selection) </w:t>
       </w:r>
       <w:r>
+        <w:rPr>
+          <w:sz w:val="28"/>
+          <w:szCs w:val="28"/>
+        </w:rPr>
         <w:sym w:font="Wingdings" w:char="F0E0"/>
       </w:r>
       <w:r>
@@ -115,6 +127,10 @@
         <w:t xml:space="preserve"> click next </w:t>
       </w:r>
       <w:r>
+        <w:rPr>
+          <w:sz w:val="28"/>
+          <w:szCs w:val="28"/>
+        </w:rPr>
         <w:sym w:font="Wingdings" w:char="F0E0"/>
       </w:r>
       <w:r>
@@ -125,6 +141,10 @@
         <w:t xml:space="preserve"> set Group Id(package name) , set Artifact Id (project name)</w:t>
       </w:r>
       <w:r>
+        <w:rPr>
+          <w:sz w:val="28"/>
+          <w:szCs w:val="28"/>
+        </w:rPr>
         <w:sym w:font="Wingdings" w:char="F0E0"/>
       </w:r>
       <w:r>
@@ -171,6 +191,10 @@
         <w:t xml:space="preserve">for this go to maven repository) and then search hibernate core relocation </w:t>
       </w:r>
       <w:r>
+        <w:rPr>
+          <w:sz w:val="28"/>
+          <w:szCs w:val="28"/>
+        </w:rPr>
         <w:sym w:font="Wingdings" w:char="F0E0"/>
       </w:r>
       <w:r>
@@ -225,6 +249,10 @@
         <w:t xml:space="preserve"> </w:t>
       </w:r>
       <w:r>
+        <w:rPr>
+          <w:sz w:val="28"/>
+          <w:szCs w:val="28"/>
+        </w:rPr>
         <w:sym w:font="Wingdings" w:char="F0E0"/>
       </w:r>
       <w:r>
@@ -328,16 +356,13 @@
           <w:sz w:val="28"/>
           <w:szCs w:val="28"/>
         </w:rPr>
-        <w:t>, c</w:t>
-      </w:r>
-      <w:r>
-        <w:rPr>
-          <w:sz w:val="28"/>
-          <w:szCs w:val="28"/>
-        </w:rPr>
-        <w:t xml:space="preserve">reate hibernate.cfg.xml file </w:t>
-      </w:r>
-      <w:r>
+        <w:t xml:space="preserve">, create hibernate.cfg.xml file </w:t>
+      </w:r>
+      <w:r>
+        <w:rPr>
+          <w:sz w:val="28"/>
+          <w:szCs w:val="28"/>
+        </w:rPr>
         <w:sym w:font="Wingdings" w:char="F0E0"/>
       </w:r>
       <w:r>
@@ -371,6 +396,10 @@
         <w:t xml:space="preserve"> </w:t>
       </w:r>
       <w:r>
+        <w:rPr>
+          <w:sz w:val="28"/>
+          <w:szCs w:val="28"/>
+        </w:rPr>
         <w:sym w:font="Wingdings" w:char="F0E0"/>
       </w:r>
       <w:r>
@@ -381,6 +410,10 @@
         <w:t xml:space="preserve"> new</w:t>
       </w:r>
       <w:r>
+        <w:rPr>
+          <w:sz w:val="28"/>
+          <w:szCs w:val="28"/>
+        </w:rPr>
         <w:sym w:font="Wingdings" w:char="F0E0"/>
       </w:r>
       <w:r>
@@ -391,6 +424,10 @@
         <w:t>other</w:t>
       </w:r>
       <w:r>
+        <w:rPr>
+          <w:sz w:val="28"/>
+          <w:szCs w:val="28"/>
+        </w:rPr>
         <w:sym w:font="Wingdings" w:char="F0E0"/>
       </w:r>
       <w:r>
@@ -1035,6 +1072,8 @@
         <w:rPr>
           <w:rFonts w:eastAsia="Times New Roman" w:cs="Times New Roman"/>
           <w:kern w:val="0"/>
+          <w:sz w:val="28"/>
+          <w:szCs w:val="28"/>
           <w:lang w:eastAsia="en-IN"/>
           <w14:ligatures w14:val="none"/>
         </w:rPr>
@@ -1209,6 +1248,8 @@
         <w:rPr>
           <w:rFonts w:eastAsia="Times New Roman" w:cs="Times New Roman"/>
           <w:kern w:val="0"/>
+          <w:sz w:val="28"/>
+          <w:szCs w:val="28"/>
           <w:lang w:eastAsia="en-IN"/>
           <w14:ligatures w14:val="none"/>
         </w:rPr>
@@ -1220,6 +1261,8 @@
         <w:rPr>
           <w:rFonts w:eastAsia="Times New Roman" w:cs="Times New Roman"/>
           <w:kern w:val="0"/>
+          <w:sz w:val="28"/>
+          <w:szCs w:val="28"/>
           <w:lang w:eastAsia="en-IN"/>
           <w14:ligatures w14:val="none"/>
         </w:rPr>
@@ -1228,6 +1271,8 @@
         <w:rPr>
           <w:rFonts w:eastAsia="Times New Roman" w:cs="Times New Roman"/>
           <w:kern w:val="0"/>
+          <w:sz w:val="28"/>
+          <w:szCs w:val="28"/>
           <w:lang w:eastAsia="en-IN"/>
           <w14:ligatures w14:val="none"/>
         </w:rPr>
@@ -1238,6 +1283,8 @@
         <w:rPr>
           <w:rFonts w:eastAsia="Times New Roman" w:cs="Times New Roman"/>
           <w:kern w:val="0"/>
+          <w:sz w:val="28"/>
+          <w:szCs w:val="28"/>
           <w:lang w:eastAsia="en-IN"/>
           <w14:ligatures w14:val="none"/>
         </w:rPr>
@@ -1247,6 +1294,8 @@
         <w:rPr>
           <w:rFonts w:eastAsia="Times New Roman" w:cs="Times New Roman"/>
           <w:kern w:val="0"/>
+          <w:sz w:val="28"/>
+          <w:szCs w:val="28"/>
           <w:lang w:eastAsia="en-IN"/>
           <w14:ligatures w14:val="none"/>
         </w:rPr>
@@ -1256,6 +1305,8 @@
         <w:rPr>
           <w:rFonts w:eastAsia="Times New Roman" w:cs="Times New Roman"/>
           <w:kern w:val="0"/>
+          <w:sz w:val="28"/>
+          <w:szCs w:val="28"/>
           <w:lang w:eastAsia="en-IN"/>
           <w14:ligatures w14:val="none"/>
         </w:rPr>
@@ -1266,6 +1317,8 @@
         <w:rPr>
           <w:rFonts w:eastAsia="Times New Roman" w:cs="Times New Roman"/>
           <w:kern w:val="0"/>
+          <w:sz w:val="28"/>
+          <w:szCs w:val="28"/>
           <w:lang w:eastAsia="en-IN"/>
           <w14:ligatures w14:val="none"/>
         </w:rPr>
@@ -1275,6 +1328,8 @@
         <w:rPr>
           <w:rFonts w:eastAsia="Times New Roman" w:cs="Times New Roman"/>
           <w:kern w:val="0"/>
+          <w:sz w:val="28"/>
+          <w:szCs w:val="28"/>
           <w:lang w:eastAsia="en-IN"/>
           <w14:ligatures w14:val="none"/>
         </w:rPr>
@@ -1284,6 +1339,8 @@
         <w:rPr>
           <w:rFonts w:eastAsia="Times New Roman" w:cs="Times New Roman"/>
           <w:kern w:val="0"/>
+          <w:sz w:val="28"/>
+          <w:szCs w:val="28"/>
           <w:lang w:eastAsia="en-IN"/>
           <w14:ligatures w14:val="none"/>
         </w:rPr>
@@ -1293,6 +1350,8 @@
         <w:rPr>
           <w:rFonts w:eastAsia="Times New Roman" w:cs="Times New Roman"/>
           <w:kern w:val="0"/>
+          <w:sz w:val="28"/>
+          <w:szCs w:val="28"/>
           <w:lang w:eastAsia="en-IN"/>
           <w14:ligatures w14:val="none"/>
         </w:rPr>
@@ -1302,6 +1361,8 @@
         <w:rPr>
           <w:rFonts w:eastAsia="Times New Roman" w:cs="Times New Roman"/>
           <w:kern w:val="0"/>
+          <w:sz w:val="28"/>
+          <w:szCs w:val="28"/>
           <w:lang w:eastAsia="en-IN"/>
           <w14:ligatures w14:val="none"/>
         </w:rPr>
@@ -1311,6 +1372,8 @@
         <w:rPr>
           <w:rFonts w:eastAsia="Times New Roman" w:cs="Times New Roman"/>
           <w:kern w:val="0"/>
+          <w:sz w:val="28"/>
+          <w:szCs w:val="28"/>
           <w:lang w:eastAsia="en-IN"/>
           <w14:ligatures w14:val="none"/>
         </w:rPr>
@@ -1321,6 +1384,8 @@
         <w:rPr>
           <w:rFonts w:eastAsia="Times New Roman" w:cs="Times New Roman"/>
           <w:kern w:val="0"/>
+          <w:sz w:val="28"/>
+          <w:szCs w:val="28"/>
           <w:lang w:eastAsia="en-IN"/>
           <w14:ligatures w14:val="none"/>
         </w:rPr>
@@ -1330,6 +1395,8 @@
         <w:rPr>
           <w:rFonts w:eastAsia="Times New Roman" w:cs="Times New Roman"/>
           <w:kern w:val="0"/>
+          <w:sz w:val="28"/>
+          <w:szCs w:val="28"/>
           <w:lang w:eastAsia="en-IN"/>
           <w14:ligatures w14:val="none"/>
         </w:rPr>
@@ -1340,6 +1407,8 @@
         <w:rPr>
           <w:rFonts w:eastAsia="Times New Roman" w:cs="Times New Roman"/>
           <w:kern w:val="0"/>
+          <w:sz w:val="28"/>
+          <w:szCs w:val="28"/>
           <w:lang w:eastAsia="en-IN"/>
           <w14:ligatures w14:val="none"/>
         </w:rPr>
@@ -1349,6 +1418,8 @@
         <w:rPr>
           <w:rFonts w:eastAsia="Times New Roman" w:cs="Times New Roman"/>
           <w:kern w:val="0"/>
+          <w:sz w:val="28"/>
+          <w:szCs w:val="28"/>
           <w:lang w:eastAsia="en-IN"/>
           <w14:ligatures w14:val="none"/>
         </w:rPr>
@@ -1358,6 +1429,8 @@
         <w:rPr>
           <w:rFonts w:eastAsia="Times New Roman" w:cs="Times New Roman"/>
           <w:kern w:val="0"/>
+          <w:sz w:val="28"/>
+          <w:szCs w:val="28"/>
           <w:lang w:eastAsia="en-IN"/>
           <w14:ligatures w14:val="none"/>
         </w:rPr>
@@ -1367,6 +1440,8 @@
         <w:rPr>
           <w:rFonts w:eastAsia="Times New Roman" w:cs="Times New Roman"/>
           <w:kern w:val="0"/>
+          <w:sz w:val="28"/>
+          <w:szCs w:val="28"/>
           <w:lang w:eastAsia="en-IN"/>
           <w14:ligatures w14:val="none"/>
         </w:rPr>
@@ -1376,6 +1451,8 @@
         <w:rPr>
           <w:rFonts w:eastAsia="Times New Roman" w:cs="Times New Roman"/>
           <w:kern w:val="0"/>
+          <w:sz w:val="28"/>
+          <w:szCs w:val="28"/>
           <w:lang w:eastAsia="en-IN"/>
           <w14:ligatures w14:val="none"/>
         </w:rPr>
@@ -1385,6 +1462,8 @@
         <w:rPr>
           <w:rFonts w:eastAsia="Times New Roman" w:cs="Times New Roman"/>
           <w:kern w:val="0"/>
+          <w:sz w:val="28"/>
+          <w:szCs w:val="28"/>
           <w:lang w:eastAsia="en-IN"/>
           <w14:ligatures w14:val="none"/>
         </w:rPr>
@@ -1397,6 +1476,8 @@
         <w:rPr>
           <w:rFonts w:eastAsia="Times New Roman" w:cs="Times New Roman"/>
           <w:kern w:val="0"/>
+          <w:sz w:val="28"/>
+          <w:szCs w:val="28"/>
           <w:lang w:eastAsia="en-IN"/>
           <w14:ligatures w14:val="none"/>
         </w:rPr>
@@ -1405,6 +1486,8 @@
         <w:rPr>
           <w:rFonts w:eastAsia="Times New Roman" w:cs="Times New Roman"/>
           <w:kern w:val="0"/>
+          <w:sz w:val="28"/>
+          <w:szCs w:val="28"/>
           <w:lang w:eastAsia="en-IN"/>
           <w14:ligatures w14:val="none"/>
         </w:rPr>
@@ -1414,6 +1497,8 @@
         <w:rPr>
           <w:rFonts w:eastAsia="Times New Roman" w:cs="Times New Roman"/>
           <w:kern w:val="0"/>
+          <w:sz w:val="28"/>
+          <w:szCs w:val="28"/>
           <w:lang w:eastAsia="en-IN"/>
           <w14:ligatures w14:val="none"/>
         </w:rPr>
@@ -1424,6 +1509,8 @@
         <w:rPr>
           <w:rFonts w:eastAsia="Times New Roman" w:cs="Times New Roman"/>
           <w:kern w:val="0"/>
+          <w:sz w:val="28"/>
+          <w:szCs w:val="28"/>
           <w:lang w:eastAsia="en-IN"/>
           <w14:ligatures w14:val="none"/>
         </w:rPr>
@@ -1434,6 +1521,8 @@
         <w:rPr>
           <w:rFonts w:eastAsia="Times New Roman" w:cs="Times New Roman"/>
           <w:kern w:val="0"/>
+          <w:sz w:val="28"/>
+          <w:szCs w:val="28"/>
           <w:lang w:eastAsia="en-IN"/>
           <w14:ligatures w14:val="none"/>
         </w:rPr>
@@ -1443,22 +1532,22 @@
     <w:p>
       <w:pPr>
         <w:rPr>
-          <w:sz w:val="22"/>
-          <w:szCs w:val="22"/>
-        </w:rPr>
-      </w:pPr>
-    </w:p>
-    <w:p>
-      <w:pPr>
-        <w:rPr>
-          <w:sz w:val="22"/>
-          <w:szCs w:val="22"/>
-        </w:rPr>
-      </w:pPr>
-      <w:r>
-        <w:rPr>
-          <w:sz w:val="22"/>
-          <w:szCs w:val="22"/>
+          <w:sz w:val="28"/>
+          <w:szCs w:val="28"/>
+        </w:rPr>
+      </w:pPr>
+    </w:p>
+    <w:p>
+      <w:pPr>
+        <w:rPr>
+          <w:sz w:val="28"/>
+          <w:szCs w:val="28"/>
+        </w:rPr>
+      </w:pPr>
+      <w:r>
+        <w:rPr>
+          <w:sz w:val="28"/>
+          <w:szCs w:val="28"/>
         </w:rPr>
         <w:t>(just for understanding)</w:t>
       </w:r>
@@ -1466,14 +1555,14 @@
     <w:p>
       <w:pPr>
         <w:rPr>
-          <w:sz w:val="22"/>
-          <w:szCs w:val="22"/>
-        </w:rPr>
-      </w:pPr>
-      <w:r>
-        <w:rPr>
-          <w:sz w:val="22"/>
-          <w:szCs w:val="22"/>
+          <w:sz w:val="28"/>
+          <w:szCs w:val="28"/>
+        </w:rPr>
+      </w:pPr>
+      <w:r>
+        <w:rPr>
+          <w:sz w:val="28"/>
+          <w:szCs w:val="28"/>
         </w:rPr>
         <w:t>Why?</w:t>
       </w:r>
@@ -1486,78 +1575,78 @@
           <w:numId w:val="11"/>
         </w:numPr>
         <w:rPr>
-          <w:sz w:val="22"/>
-          <w:szCs w:val="22"/>
-        </w:rPr>
-      </w:pPr>
-      <w:r>
-        <w:rPr>
-          <w:sz w:val="22"/>
-          <w:szCs w:val="22"/>
+          <w:sz w:val="28"/>
+          <w:szCs w:val="28"/>
+        </w:rPr>
+      </w:pPr>
+      <w:r>
+        <w:rPr>
+          <w:sz w:val="28"/>
+          <w:szCs w:val="28"/>
         </w:rPr>
         <w:t xml:space="preserve">The aim of </w:t>
       </w:r>
       <w:r>
         <w:rPr>
-          <w:sz w:val="22"/>
-          <w:szCs w:val="22"/>
+          <w:sz w:val="28"/>
+          <w:szCs w:val="28"/>
         </w:rPr>
         <w:t xml:space="preserve">the </w:t>
       </w:r>
       <w:r>
         <w:rPr>
-          <w:sz w:val="22"/>
-          <w:szCs w:val="22"/>
+          <w:sz w:val="28"/>
+          <w:szCs w:val="28"/>
         </w:rPr>
         <w:t xml:space="preserve">framework is </w:t>
       </w:r>
       <w:r>
         <w:rPr>
-          <w:sz w:val="22"/>
-          <w:szCs w:val="22"/>
+          <w:sz w:val="28"/>
+          <w:szCs w:val="28"/>
         </w:rPr>
         <w:t>to help</w:t>
       </w:r>
       <w:r>
         <w:rPr>
-          <w:sz w:val="22"/>
-          <w:szCs w:val="22"/>
+          <w:sz w:val="28"/>
+          <w:szCs w:val="28"/>
         </w:rPr>
         <w:t xml:space="preserve"> </w:t>
       </w:r>
       <w:r>
         <w:rPr>
-          <w:sz w:val="22"/>
-          <w:szCs w:val="22"/>
+          <w:sz w:val="28"/>
+          <w:szCs w:val="28"/>
         </w:rPr>
         <w:t xml:space="preserve">the </w:t>
       </w:r>
       <w:r>
         <w:rPr>
-          <w:sz w:val="22"/>
-          <w:szCs w:val="22"/>
+          <w:sz w:val="28"/>
+          <w:szCs w:val="28"/>
         </w:rPr>
         <w:t xml:space="preserve">programmer </w:t>
       </w:r>
       <w:r>
         <w:rPr>
-          <w:sz w:val="22"/>
-          <w:szCs w:val="22"/>
+          <w:sz w:val="28"/>
+          <w:szCs w:val="28"/>
         </w:rPr>
         <w:t>to avoid</w:t>
       </w:r>
       <w:r>
         <w:rPr>
-          <w:sz w:val="22"/>
-          <w:szCs w:val="22"/>
+          <w:sz w:val="28"/>
+          <w:szCs w:val="28"/>
         </w:rPr>
         <w:t xml:space="preserve"> </w:t>
       </w:r>
       <w:r>
         <w:rPr>
           <w:color w:val="FF0000"/>
-          <w:sz w:val="22"/>
-          <w:szCs w:val="22"/>
+          <w:sz w:val="28"/>
+          <w:szCs w:val="28"/>
         </w:rPr>
         <w:t xml:space="preserve">writing </w:t>
       </w:r>
@@ -1565,8 +1654,8 @@
       <w:r>
         <w:rPr>
           <w:color w:val="FF0000"/>
-          <w:sz w:val="22"/>
-          <w:szCs w:val="22"/>
+          <w:sz w:val="28"/>
+          <w:szCs w:val="28"/>
         </w:rPr>
         <w:t>repetative</w:t>
       </w:r>
@@ -1574,159 +1663,159 @@
       <w:r>
         <w:rPr>
           <w:color w:val="FF0000"/>
-          <w:sz w:val="22"/>
-          <w:szCs w:val="22"/>
+          <w:sz w:val="28"/>
+          <w:szCs w:val="28"/>
         </w:rPr>
         <w:t xml:space="preserve"> </w:t>
       </w:r>
       <w:r>
         <w:rPr>
           <w:color w:val="FF0000"/>
-          <w:sz w:val="22"/>
-          <w:szCs w:val="22"/>
+          <w:sz w:val="28"/>
+          <w:szCs w:val="28"/>
         </w:rPr>
         <w:t>code</w:t>
       </w:r>
       <w:r>
         <w:rPr>
           <w:color w:val="FF0000"/>
-          <w:sz w:val="22"/>
-          <w:szCs w:val="22"/>
+          <w:sz w:val="28"/>
+          <w:szCs w:val="28"/>
         </w:rPr>
         <w:t xml:space="preserve"> </w:t>
       </w:r>
       <w:r>
         <w:rPr>
-          <w:sz w:val="22"/>
-          <w:szCs w:val="22"/>
+          <w:sz w:val="28"/>
+          <w:szCs w:val="28"/>
         </w:rPr>
         <w:t>or</w:t>
       </w:r>
       <w:r>
         <w:rPr>
-          <w:sz w:val="22"/>
-          <w:szCs w:val="22"/>
+          <w:sz w:val="28"/>
+          <w:szCs w:val="28"/>
         </w:rPr>
         <w:t xml:space="preserve"> </w:t>
       </w:r>
       <w:r>
         <w:rPr>
           <w:color w:val="FF0000"/>
-          <w:sz w:val="22"/>
-          <w:szCs w:val="22"/>
+          <w:sz w:val="28"/>
+          <w:szCs w:val="28"/>
         </w:rPr>
         <w:t xml:space="preserve">to </w:t>
       </w:r>
       <w:r>
         <w:rPr>
           <w:color w:val="FF0000"/>
-          <w:sz w:val="22"/>
-          <w:szCs w:val="22"/>
+          <w:sz w:val="28"/>
+          <w:szCs w:val="28"/>
         </w:rPr>
         <w:t>writ</w:t>
       </w:r>
       <w:r>
         <w:rPr>
           <w:color w:val="FF0000"/>
-          <w:sz w:val="22"/>
-          <w:szCs w:val="22"/>
+          <w:sz w:val="28"/>
+          <w:szCs w:val="28"/>
         </w:rPr>
         <w:t>e</w:t>
       </w:r>
       <w:r>
         <w:rPr>
           <w:color w:val="FF0000"/>
-          <w:sz w:val="22"/>
-          <w:szCs w:val="22"/>
+          <w:sz w:val="28"/>
+          <w:szCs w:val="28"/>
         </w:rPr>
         <w:t xml:space="preserve"> </w:t>
       </w:r>
       <w:r>
         <w:rPr>
           <w:color w:val="FF0000"/>
-          <w:sz w:val="22"/>
-          <w:szCs w:val="22"/>
+          <w:sz w:val="28"/>
+          <w:szCs w:val="28"/>
         </w:rPr>
         <w:t xml:space="preserve">the </w:t>
       </w:r>
       <w:r>
         <w:rPr>
           <w:color w:val="FF0000"/>
-          <w:sz w:val="22"/>
-          <w:szCs w:val="22"/>
+          <w:sz w:val="28"/>
+          <w:szCs w:val="28"/>
         </w:rPr>
         <w:t>code from scratch</w:t>
       </w:r>
       <w:r>
         <w:rPr>
           <w:color w:val="FF0000"/>
-          <w:sz w:val="22"/>
-          <w:szCs w:val="22"/>
+          <w:sz w:val="28"/>
+          <w:szCs w:val="28"/>
         </w:rPr>
         <w:t xml:space="preserve"> </w:t>
       </w:r>
       <w:proofErr w:type="spellStart"/>
       <w:r>
         <w:rPr>
-          <w:sz w:val="22"/>
-          <w:szCs w:val="22"/>
+          <w:sz w:val="28"/>
+          <w:szCs w:val="28"/>
         </w:rPr>
         <w:t>everytime</w:t>
       </w:r>
       <w:proofErr w:type="spellEnd"/>
       <w:r>
         <w:rPr>
-          <w:sz w:val="22"/>
-          <w:szCs w:val="22"/>
+          <w:sz w:val="28"/>
+          <w:szCs w:val="28"/>
         </w:rPr>
         <w:t>.</w:t>
       </w:r>
       <w:r>
         <w:rPr>
-          <w:sz w:val="22"/>
-          <w:szCs w:val="22"/>
+          <w:sz w:val="28"/>
+          <w:szCs w:val="28"/>
         </w:rPr>
         <w:t xml:space="preserve"> </w:t>
       </w:r>
       <w:r>
         <w:rPr>
-          <w:sz w:val="22"/>
-          <w:szCs w:val="22"/>
+          <w:sz w:val="28"/>
+          <w:szCs w:val="28"/>
         </w:rPr>
         <w:t>So that p</w:t>
       </w:r>
       <w:r>
         <w:rPr>
-          <w:sz w:val="22"/>
-          <w:szCs w:val="22"/>
+          <w:sz w:val="28"/>
+          <w:szCs w:val="28"/>
         </w:rPr>
         <w:t xml:space="preserve">rogrammer </w:t>
       </w:r>
       <w:r>
         <w:rPr>
-          <w:sz w:val="22"/>
-          <w:szCs w:val="22"/>
+          <w:sz w:val="28"/>
+          <w:szCs w:val="28"/>
         </w:rPr>
         <w:t>can</w:t>
       </w:r>
       <w:r>
         <w:rPr>
-          <w:sz w:val="22"/>
-          <w:szCs w:val="22"/>
+          <w:sz w:val="28"/>
+          <w:szCs w:val="28"/>
         </w:rPr>
         <w:t xml:space="preserve"> focus </w:t>
       </w:r>
       <w:r>
         <w:rPr>
-          <w:sz w:val="22"/>
-          <w:szCs w:val="22"/>
+          <w:sz w:val="28"/>
+          <w:szCs w:val="28"/>
         </w:rPr>
         <w:t xml:space="preserve">more </w:t>
       </w:r>
       <w:r>
         <w:rPr>
-          <w:sz w:val="22"/>
-          <w:szCs w:val="22"/>
+          <w:sz w:val="28"/>
+          <w:szCs w:val="28"/>
         </w:rPr>
         <w:t>on building application rather than low-level stuff.</w:t>
       </w:r>
@@ -1734,128 +1823,128 @@
     <w:p>
       <w:pPr>
         <w:rPr>
-          <w:sz w:val="22"/>
-          <w:szCs w:val="22"/>
-        </w:rPr>
-      </w:pPr>
-      <w:r>
-        <w:rPr>
-          <w:sz w:val="22"/>
-          <w:szCs w:val="22"/>
+          <w:sz w:val="28"/>
+          <w:szCs w:val="28"/>
+        </w:rPr>
+      </w:pPr>
+      <w:r>
+        <w:rPr>
+          <w:sz w:val="28"/>
+          <w:szCs w:val="28"/>
         </w:rPr>
         <w:t>For ex</w:t>
       </w:r>
       <w:proofErr w:type="gramStart"/>
       <w:r>
         <w:rPr>
-          <w:sz w:val="22"/>
-          <w:szCs w:val="22"/>
+          <w:sz w:val="28"/>
+          <w:szCs w:val="28"/>
         </w:rPr>
         <w:t xml:space="preserve">-  </w:t>
       </w:r>
       <w:r>
         <w:rPr>
-          <w:sz w:val="22"/>
-          <w:szCs w:val="22"/>
+          <w:sz w:val="28"/>
+          <w:szCs w:val="28"/>
         </w:rPr>
         <w:t>Java</w:t>
       </w:r>
       <w:proofErr w:type="gramEnd"/>
       <w:r>
         <w:rPr>
-          <w:sz w:val="22"/>
-          <w:szCs w:val="22"/>
+          <w:sz w:val="28"/>
+          <w:szCs w:val="28"/>
         </w:rPr>
         <w:t xml:space="preserve"> Collection Framework (If I want to store some data</w:t>
       </w:r>
       <w:r>
         <w:rPr>
-          <w:sz w:val="22"/>
-          <w:szCs w:val="22"/>
+          <w:sz w:val="28"/>
+          <w:szCs w:val="28"/>
         </w:rPr>
         <w:t xml:space="preserve">, one option is I make my own data-structure and then store and second </w:t>
       </w:r>
       <w:r>
         <w:rPr>
-          <w:sz w:val="22"/>
-          <w:szCs w:val="22"/>
+          <w:sz w:val="28"/>
+          <w:szCs w:val="28"/>
         </w:rPr>
         <w:t xml:space="preserve">option </w:t>
       </w:r>
       <w:r>
         <w:rPr>
-          <w:sz w:val="22"/>
-          <w:szCs w:val="22"/>
+          <w:sz w:val="28"/>
+          <w:szCs w:val="28"/>
         </w:rPr>
         <w:t xml:space="preserve">is </w:t>
       </w:r>
       <w:r>
         <w:rPr>
-          <w:sz w:val="22"/>
-          <w:szCs w:val="22"/>
+          <w:sz w:val="28"/>
+          <w:szCs w:val="28"/>
         </w:rPr>
         <w:t xml:space="preserve">I can use already built data-structure present </w:t>
       </w:r>
       <w:r>
         <w:rPr>
-          <w:sz w:val="22"/>
-          <w:szCs w:val="22"/>
+          <w:sz w:val="28"/>
+          <w:szCs w:val="28"/>
         </w:rPr>
         <w:t>in Java Collection Framework</w:t>
       </w:r>
       <w:r>
         <w:rPr>
-          <w:sz w:val="22"/>
-          <w:szCs w:val="22"/>
+          <w:sz w:val="28"/>
+          <w:szCs w:val="28"/>
         </w:rPr>
         <w:t xml:space="preserve"> </w:t>
       </w:r>
       <w:r>
         <w:rPr>
-          <w:sz w:val="22"/>
-          <w:szCs w:val="22"/>
+          <w:sz w:val="28"/>
+          <w:szCs w:val="28"/>
         </w:rPr>
         <w:t>and store there. Second option helps the programmer to focus</w:t>
       </w:r>
       <w:r>
         <w:rPr>
-          <w:sz w:val="22"/>
-          <w:szCs w:val="22"/>
+          <w:sz w:val="28"/>
+          <w:szCs w:val="28"/>
         </w:rPr>
         <w:t xml:space="preserve"> more </w:t>
       </w:r>
       <w:r>
         <w:rPr>
-          <w:sz w:val="22"/>
-          <w:szCs w:val="22"/>
+          <w:sz w:val="28"/>
+          <w:szCs w:val="28"/>
         </w:rPr>
         <w:t>on building application rather than implementing low-level stuff</w:t>
       </w:r>
       <w:r>
         <w:rPr>
-          <w:sz w:val="22"/>
-          <w:szCs w:val="22"/>
+          <w:sz w:val="28"/>
+          <w:szCs w:val="28"/>
         </w:rPr>
         <w:t xml:space="preserve"> and choosing second option will be fast</w:t>
       </w:r>
       <w:r>
         <w:rPr>
-          <w:sz w:val="22"/>
-          <w:szCs w:val="22"/>
+          <w:sz w:val="28"/>
+          <w:szCs w:val="28"/>
         </w:rPr>
         <w:t>er</w:t>
       </w:r>
       <w:r>
         <w:rPr>
-          <w:sz w:val="22"/>
-          <w:szCs w:val="22"/>
+          <w:sz w:val="28"/>
+          <w:szCs w:val="28"/>
         </w:rPr>
         <w:t xml:space="preserve"> </w:t>
       </w:r>
       <w:r>
         <w:rPr>
-          <w:sz w:val="22"/>
-          <w:szCs w:val="22"/>
+          <w:sz w:val="28"/>
+          <w:szCs w:val="28"/>
         </w:rPr>
         <w:t>and efficient also.</w:t>
       </w:r>
@@ -1863,14 +1952,14 @@
     <w:p>
       <w:pPr>
         <w:rPr>
-          <w:sz w:val="22"/>
-          <w:szCs w:val="22"/>
-        </w:rPr>
-      </w:pPr>
-      <w:r>
-        <w:rPr>
-          <w:sz w:val="22"/>
-          <w:szCs w:val="22"/>
+          <w:sz w:val="28"/>
+          <w:szCs w:val="28"/>
+        </w:rPr>
+      </w:pPr>
+      <w:r>
+        <w:rPr>
+          <w:sz w:val="28"/>
+          <w:szCs w:val="28"/>
         </w:rPr>
         <w:t>Efficient why?</w:t>
       </w:r>
@@ -1878,114 +1967,114 @@
     <w:p>
       <w:pPr>
         <w:rPr>
-          <w:sz w:val="22"/>
-          <w:szCs w:val="22"/>
-        </w:rPr>
-      </w:pPr>
-      <w:r>
-        <w:rPr>
-          <w:sz w:val="22"/>
-          <w:szCs w:val="22"/>
+          <w:sz w:val="28"/>
+          <w:szCs w:val="28"/>
+        </w:rPr>
+      </w:pPr>
+      <w:r>
+        <w:rPr>
+          <w:sz w:val="28"/>
+          <w:szCs w:val="28"/>
         </w:rPr>
         <w:t>Because</w:t>
       </w:r>
       <w:r>
         <w:rPr>
-          <w:sz w:val="22"/>
-          <w:szCs w:val="22"/>
+          <w:sz w:val="28"/>
+          <w:szCs w:val="28"/>
         </w:rPr>
         <w:t xml:space="preserve"> the code we find in</w:t>
       </w:r>
       <w:r>
         <w:rPr>
-          <w:sz w:val="22"/>
-          <w:szCs w:val="22"/>
+          <w:sz w:val="28"/>
+          <w:szCs w:val="28"/>
         </w:rPr>
         <w:t xml:space="preserve"> </w:t>
       </w:r>
       <w:r>
         <w:rPr>
-          <w:sz w:val="22"/>
-          <w:szCs w:val="22"/>
+          <w:sz w:val="28"/>
+          <w:szCs w:val="28"/>
         </w:rPr>
         <w:t>framework</w:t>
       </w:r>
       <w:r>
         <w:rPr>
-          <w:sz w:val="22"/>
-          <w:szCs w:val="22"/>
+          <w:sz w:val="28"/>
+          <w:szCs w:val="28"/>
         </w:rPr>
         <w:t xml:space="preserve"> </w:t>
       </w:r>
       <w:r>
         <w:rPr>
-          <w:sz w:val="22"/>
-          <w:szCs w:val="22"/>
+          <w:sz w:val="28"/>
+          <w:szCs w:val="28"/>
         </w:rPr>
         <w:t>will be written</w:t>
       </w:r>
       <w:r>
         <w:rPr>
-          <w:sz w:val="22"/>
-          <w:szCs w:val="22"/>
+          <w:sz w:val="28"/>
+          <w:szCs w:val="28"/>
         </w:rPr>
         <w:t xml:space="preserve"> by</w:t>
       </w:r>
       <w:r>
         <w:rPr>
-          <w:sz w:val="22"/>
-          <w:szCs w:val="22"/>
+          <w:sz w:val="28"/>
+          <w:szCs w:val="28"/>
         </w:rPr>
         <w:t xml:space="preserve"> team of</w:t>
       </w:r>
       <w:r>
         <w:rPr>
-          <w:sz w:val="22"/>
-          <w:szCs w:val="22"/>
+          <w:sz w:val="28"/>
+          <w:szCs w:val="28"/>
         </w:rPr>
         <w:t xml:space="preserve"> experience engineer </w:t>
       </w:r>
       <w:r>
         <w:rPr>
-          <w:sz w:val="22"/>
-          <w:szCs w:val="22"/>
+          <w:sz w:val="28"/>
+          <w:szCs w:val="28"/>
         </w:rPr>
         <w:t xml:space="preserve">and optimised to its maximum capacity </w:t>
       </w:r>
       <w:r>
         <w:rPr>
-          <w:sz w:val="22"/>
-          <w:szCs w:val="22"/>
+          <w:sz w:val="28"/>
+          <w:szCs w:val="28"/>
         </w:rPr>
         <w:t xml:space="preserve">so </w:t>
       </w:r>
       <w:r>
         <w:rPr>
-          <w:sz w:val="22"/>
-          <w:szCs w:val="22"/>
+          <w:sz w:val="28"/>
+          <w:szCs w:val="28"/>
         </w:rPr>
         <w:t>framework code will be more optimised</w:t>
       </w:r>
       <w:r>
         <w:rPr>
-          <w:sz w:val="22"/>
-          <w:szCs w:val="22"/>
+          <w:sz w:val="28"/>
+          <w:szCs w:val="28"/>
         </w:rPr>
         <w:t xml:space="preserve"> </w:t>
       </w:r>
       <w:proofErr w:type="gramStart"/>
       <w:r>
         <w:rPr>
-          <w:sz w:val="22"/>
-          <w:szCs w:val="22"/>
+          <w:sz w:val="28"/>
+          <w:szCs w:val="28"/>
         </w:rPr>
         <w:t>then</w:t>
       </w:r>
       <w:proofErr w:type="gramEnd"/>
       <w:r>
         <w:rPr>
-          <w:sz w:val="22"/>
-          <w:szCs w:val="22"/>
+          <w:sz w:val="28"/>
+          <w:szCs w:val="28"/>
         </w:rPr>
         <w:t xml:space="preserve"> the code we write.</w:t>
       </w:r>
@@ -1993,87 +2082,47 @@
     <w:p>
       <w:pPr>
         <w:rPr>
-          <w:sz w:val="22"/>
-          <w:szCs w:val="22"/>
-        </w:rPr>
-      </w:pPr>
-      <w:r>
-        <w:rPr>
-          <w:sz w:val="22"/>
-          <w:szCs w:val="22"/>
+          <w:sz w:val="28"/>
+          <w:szCs w:val="28"/>
+        </w:rPr>
+      </w:pPr>
+      <w:r>
+        <w:rPr>
+          <w:sz w:val="28"/>
+          <w:szCs w:val="28"/>
         </w:rPr>
         <w:t xml:space="preserve">Java framework </w:t>
       </w:r>
       <w:proofErr w:type="gramStart"/>
       <w:r>
         <w:rPr>
-          <w:sz w:val="22"/>
-          <w:szCs w:val="22"/>
+          <w:sz w:val="28"/>
+          <w:szCs w:val="28"/>
         </w:rPr>
         <w:t>are</w:t>
       </w:r>
       <w:proofErr w:type="gramEnd"/>
       <w:r>
         <w:rPr>
-          <w:sz w:val="22"/>
-          <w:szCs w:val="22"/>
+          <w:sz w:val="28"/>
+          <w:szCs w:val="28"/>
         </w:rPr>
         <w:t xml:space="preserve"> Hibernate, </w:t>
       </w:r>
       <w:r>
         <w:rPr>
-          <w:sz w:val="22"/>
-          <w:szCs w:val="22"/>
+          <w:sz w:val="28"/>
+          <w:szCs w:val="28"/>
         </w:rPr>
         <w:t>S</w:t>
       </w:r>
       <w:r>
         <w:rPr>
-          <w:sz w:val="22"/>
-          <w:szCs w:val="22"/>
+          <w:sz w:val="28"/>
+          <w:szCs w:val="28"/>
         </w:rPr>
         <w:t>pring.</w:t>
       </w:r>
-    </w:p>
-    <w:p>
-      <w:pPr>
-        <w:rPr>
-          <w:sz w:val="28"/>
-          <w:szCs w:val="28"/>
-        </w:rPr>
-      </w:pPr>
-    </w:p>
-    <w:p>
-      <w:pPr>
-        <w:rPr>
-          <w:sz w:val="28"/>
-          <w:szCs w:val="28"/>
-        </w:rPr>
-      </w:pPr>
-    </w:p>
-    <w:p>
-      <w:pPr>
-        <w:rPr>
-          <w:sz w:val="28"/>
-          <w:szCs w:val="28"/>
-        </w:rPr>
-      </w:pPr>
-    </w:p>
-    <w:p>
-      <w:pPr>
-        <w:rPr>
-          <w:sz w:val="28"/>
-          <w:szCs w:val="28"/>
-        </w:rPr>
-      </w:pPr>
-    </w:p>
-    <w:p>
-      <w:pPr>
-        <w:rPr>
-          <w:sz w:val="28"/>
-          <w:szCs w:val="28"/>
-        </w:rPr>
-      </w:pPr>
     </w:p>
     <w:p>
       <w:pPr>
@@ -2875,37 +2924,11 @@
     </w:p>
     <w:p>
       <w:pPr>
-        <w:pStyle w:val="ListParagraph"/>
-        <w:numPr>
-          <w:ilvl w:val="0"/>
-          <w:numId w:val="11"/>
-        </w:numPr>
-        <w:rPr>
-          <w:sz w:val="28"/>
-          <w:szCs w:val="28"/>
-        </w:rPr>
-      </w:pPr>
-      <w:r>
-        <w:rPr>
-          <w:sz w:val="28"/>
-          <w:szCs w:val="28"/>
-        </w:rPr>
-        <w:t>ORM tool uses mapping file</w:t>
-      </w:r>
-      <w:r>
-        <w:rPr>
-          <w:sz w:val="28"/>
-          <w:szCs w:val="28"/>
-        </w:rPr>
-        <w:t xml:space="preserve"> </w:t>
-      </w:r>
-      <w:r>
-        <w:rPr>
-          <w:sz w:val="28"/>
-          <w:szCs w:val="28"/>
-        </w:rPr>
-        <w:t>for this.</w:t>
-      </w:r>
+        <w:rPr>
+          <w:sz w:val="28"/>
+          <w:szCs w:val="28"/>
+        </w:rPr>
+      </w:pPr>
     </w:p>
     <w:p>
       <w:pPr>
@@ -3561,38 +3584,6 @@
     <w:p>
       <w:pPr>
         <w:rPr>
-          <w:sz w:val="28"/>
-          <w:szCs w:val="28"/>
-        </w:rPr>
-      </w:pPr>
-    </w:p>
-    <w:p>
-      <w:pPr>
-        <w:rPr>
-          <w:sz w:val="28"/>
-          <w:szCs w:val="28"/>
-        </w:rPr>
-      </w:pPr>
-    </w:p>
-    <w:p>
-      <w:pPr>
-        <w:rPr>
-          <w:sz w:val="28"/>
-          <w:szCs w:val="28"/>
-        </w:rPr>
-      </w:pPr>
-    </w:p>
-    <w:p>
-      <w:pPr>
-        <w:rPr>
-          <w:sz w:val="28"/>
-          <w:szCs w:val="28"/>
-        </w:rPr>
-      </w:pPr>
-    </w:p>
-    <w:p>
-      <w:pPr>
-        <w:rPr>
           <w:b/>
           <w:bCs/>
           <w:sz w:val="28"/>
@@ -3843,7 +3834,6 @@
           <w:sz w:val="28"/>
           <w:szCs w:val="28"/>
         </w:rPr>
-        <w:lastRenderedPageBreak/>
         <w:t xml:space="preserve">extension will </w:t>
       </w:r>
       <w:proofErr w:type="gramStart"/>
@@ -3992,15 +3982,15 @@
       </w:pPr>
       <w:r>
         <w:rPr>
-          <w:noProof/>
-          <w:sz w:val="28"/>
-          <w:szCs w:val="28"/>
-        </w:rPr>
+          <w:sz w:val="28"/>
+          <w:szCs w:val="28"/>
+        </w:rPr>
+        <w:lastRenderedPageBreak/>
         <w:drawing>
-          <wp:inline distT="0" distB="0" distL="0" distR="0" wp14:anchorId="54E0C789" wp14:editId="4B8944DC">
-            <wp:extent cx="6995160" cy="4815840"/>
-            <wp:effectExtent l="0" t="0" r="0" b="3810"/>
-            <wp:docPr id="1792894667" name="Picture 1"/>
+          <wp:inline distT="0" distB="0" distL="0" distR="0" wp14:anchorId="43EE0A6F" wp14:editId="5E236467">
+            <wp:extent cx="6926580" cy="3787140"/>
+            <wp:effectExtent l="0" t="0" r="7620" b="3810"/>
+            <wp:docPr id="1747629263" name="Picture 1"/>
             <wp:cNvGraphicFramePr>
               <a:graphicFrameLocks xmlns:a="http://schemas.openxmlformats.org/drawingml/2006/main" noChangeAspect="1"/>
             </wp:cNvGraphicFramePr>
@@ -4008,7 +3998,7 @@
               <a:graphicData uri="http://schemas.openxmlformats.org/drawingml/2006/picture">
                 <pic:pic xmlns:pic="http://schemas.openxmlformats.org/drawingml/2006/picture">
                   <pic:nvPicPr>
-                    <pic:cNvPr id="1792894667" name=""/>
+                    <pic:cNvPr id="1747629263" name=""/>
                     <pic:cNvPicPr/>
                   </pic:nvPicPr>
                   <pic:blipFill>
@@ -4020,7 +4010,7 @@
                   <pic:spPr>
                     <a:xfrm>
                       <a:off x="0" y="0"/>
-                      <a:ext cx="6995160" cy="4815840"/>
+                      <a:ext cx="6926580" cy="3787140"/>
                     </a:xfrm>
                     <a:prstGeom prst="rect">
                       <a:avLst/>
@@ -4048,8 +4038,44 @@
           <w:szCs w:val="28"/>
         </w:rPr>
       </w:pPr>
-      <w:r>
-        <w:rPr>
+    </w:p>
+    <w:p>
+      <w:pPr>
+        <w:rPr>
+          <w:sz w:val="28"/>
+          <w:szCs w:val="28"/>
+        </w:rPr>
+      </w:pPr>
+    </w:p>
+    <w:p>
+      <w:pPr>
+        <w:rPr>
+          <w:sz w:val="28"/>
+          <w:szCs w:val="28"/>
+        </w:rPr>
+      </w:pPr>
+    </w:p>
+    <w:p>
+      <w:pPr>
+        <w:rPr>
+          <w:sz w:val="28"/>
+          <w:szCs w:val="28"/>
+        </w:rPr>
+      </w:pPr>
+    </w:p>
+    <w:p>
+      <w:pPr>
+        <w:rPr>
+          <w:b/>
+          <w:bCs/>
+          <w:sz w:val="28"/>
+          <w:szCs w:val="28"/>
+        </w:rPr>
+      </w:pPr>
+      <w:r>
+        <w:rPr>
+          <w:b/>
+          <w:bCs/>
           <w:sz w:val="28"/>
           <w:szCs w:val="28"/>
         </w:rPr>
@@ -4057,6 +4083,8 @@
       </w:r>
       <w:r>
         <w:rPr>
+          <w:b/>
+          <w:bCs/>
           <w:sz w:val="28"/>
           <w:szCs w:val="28"/>
         </w:rPr>
@@ -4064,6 +4092,8 @@
       </w:r>
       <w:r>
         <w:rPr>
+          <w:b/>
+          <w:bCs/>
           <w:sz w:val="28"/>
           <w:szCs w:val="28"/>
         </w:rPr>
@@ -4111,6 +4141,126 @@
           <w:szCs w:val="28"/>
         </w:rPr>
         <w:t>In HQL we use entity class name instead of table name.</w:t>
+      </w:r>
+    </w:p>
+    <w:p>
+      <w:pPr>
+        <w:pStyle w:val="ListParagraph"/>
+        <w:numPr>
+          <w:ilvl w:val="0"/>
+          <w:numId w:val="1"/>
+        </w:numPr>
+        <w:rPr>
+          <w:sz w:val="28"/>
+          <w:szCs w:val="28"/>
+        </w:rPr>
+      </w:pPr>
+      <w:r>
+        <w:rPr>
+          <w:sz w:val="28"/>
+          <w:szCs w:val="28"/>
+        </w:rPr>
+        <w:t xml:space="preserve">The reason to use HQL is </w:t>
+      </w:r>
+      <w:proofErr w:type="gramStart"/>
+      <w:r>
+        <w:rPr>
+          <w:sz w:val="28"/>
+          <w:szCs w:val="28"/>
+        </w:rPr>
+        <w:t>….</w:t>
+      </w:r>
+      <w:r>
+        <w:rPr>
+          <w:sz w:val="28"/>
+          <w:szCs w:val="28"/>
+        </w:rPr>
+        <w:t>sometimes</w:t>
+      </w:r>
+      <w:proofErr w:type="gramEnd"/>
+      <w:r>
+        <w:rPr>
+          <w:sz w:val="28"/>
+          <w:szCs w:val="28"/>
+        </w:rPr>
+        <w:t xml:space="preserve"> we have to</w:t>
+      </w:r>
+      <w:r>
+        <w:rPr>
+          <w:sz w:val="28"/>
+          <w:szCs w:val="28"/>
+        </w:rPr>
+        <w:t xml:space="preserve"> mak</w:t>
+      </w:r>
+      <w:r>
+        <w:rPr>
+          <w:sz w:val="28"/>
+          <w:szCs w:val="28"/>
+        </w:rPr>
+        <w:t>e</w:t>
+      </w:r>
+      <w:r>
+        <w:rPr>
+          <w:sz w:val="28"/>
+          <w:szCs w:val="28"/>
+        </w:rPr>
+        <w:t xml:space="preserve"> query on the basis of name, age, gender  </w:t>
+      </w:r>
+      <w:r>
+        <w:rPr>
+          <w:sz w:val="28"/>
+          <w:szCs w:val="28"/>
+        </w:rPr>
+        <w:t xml:space="preserve">   </w:t>
+      </w:r>
+      <w:r>
+        <w:rPr>
+          <w:sz w:val="28"/>
+          <w:szCs w:val="28"/>
+        </w:rPr>
+        <w:t xml:space="preserve">hibernate do not provide any method </w:t>
+      </w:r>
+      <w:r>
+        <w:rPr>
+          <w:sz w:val="28"/>
+          <w:szCs w:val="28"/>
+        </w:rPr>
+        <w:t>for these fields</w:t>
+      </w:r>
+      <w:r>
+        <w:rPr>
+          <w:sz w:val="28"/>
+          <w:szCs w:val="28"/>
+        </w:rPr>
+        <w:t xml:space="preserve">, </w:t>
+      </w:r>
+      <w:r>
+        <w:rPr>
+          <w:sz w:val="28"/>
+          <w:szCs w:val="28"/>
+        </w:rPr>
+        <w:t xml:space="preserve">so </w:t>
+      </w:r>
+      <w:r>
+        <w:rPr>
+          <w:sz w:val="28"/>
+          <w:szCs w:val="28"/>
+        </w:rPr>
+        <w:t xml:space="preserve">at that time </w:t>
+      </w:r>
+      <w:r>
+        <w:rPr>
+          <w:sz w:val="28"/>
+          <w:szCs w:val="28"/>
+        </w:rPr>
+        <w:t>we have to write HQL query</w:t>
+      </w:r>
+      <w:r>
+        <w:rPr>
+          <w:sz w:val="28"/>
+          <w:szCs w:val="28"/>
+        </w:rPr>
+        <w:t>.</w:t>
       </w:r>
     </w:p>
     <w:p>
@@ -4143,7 +4293,7 @@
       <w:tr>
         <w:tc>
           <w:tcPr>
-            <w:tcW w:w="5228" w:type="dxa"/>
+            <w:tcW w:w="4868" w:type="dxa"/>
           </w:tcPr>
           <w:p>
             <w:pPr>
@@ -4165,7 +4315,7 @@
         </w:tc>
         <w:tc>
           <w:tcPr>
-            <w:tcW w:w="5228" w:type="dxa"/>
+            <w:tcW w:w="4868" w:type="dxa"/>
           </w:tcPr>
           <w:p>
             <w:pPr>
@@ -4189,7 +4339,7 @@
       <w:tr>
         <w:tc>
           <w:tcPr>
-            <w:tcW w:w="5228" w:type="dxa"/>
+            <w:tcW w:w="4868" w:type="dxa"/>
           </w:tcPr>
           <w:p>
             <w:pPr>
@@ -4211,7 +4361,7 @@
         </w:tc>
         <w:tc>
           <w:tcPr>
-            <w:tcW w:w="5228" w:type="dxa"/>
+            <w:tcW w:w="4868" w:type="dxa"/>
           </w:tcPr>
           <w:p>
             <w:pPr>
@@ -4235,7 +4385,7 @@
       <w:tr>
         <w:tc>
           <w:tcPr>
-            <w:tcW w:w="5228" w:type="dxa"/>
+            <w:tcW w:w="4868" w:type="dxa"/>
           </w:tcPr>
           <w:p>
             <w:pPr>
@@ -4257,7 +4407,7 @@
         </w:tc>
         <w:tc>
           <w:tcPr>
-            <w:tcW w:w="5228" w:type="dxa"/>
+            <w:tcW w:w="4868" w:type="dxa"/>
           </w:tcPr>
           <w:p>
             <w:pPr>
@@ -4278,6 +4428,1054 @@
           </w:p>
         </w:tc>
       </w:tr>
+    </w:tbl>
+    <w:p>
+      <w:pPr>
+        <w:pStyle w:val="ListParagraph"/>
+        <w:rPr>
+          <w:sz w:val="28"/>
+          <w:szCs w:val="28"/>
+        </w:rPr>
+      </w:pPr>
+    </w:p>
+    <w:p>
+      <w:pPr>
+        <w:rPr>
+          <w:sz w:val="28"/>
+          <w:szCs w:val="28"/>
+        </w:rPr>
+      </w:pPr>
+    </w:p>
+    <w:p>
+      <w:pPr>
+        <w:rPr>
+          <w:sz w:val="28"/>
+          <w:szCs w:val="28"/>
+        </w:rPr>
+      </w:pPr>
+    </w:p>
+    <w:p>
+      <w:pPr>
+        <w:rPr>
+          <w:sz w:val="28"/>
+          <w:szCs w:val="28"/>
+        </w:rPr>
+      </w:pPr>
+    </w:p>
+    <w:p>
+      <w:pPr>
+        <w:rPr>
+          <w:color w:val="FF0000"/>
+          <w:sz w:val="28"/>
+          <w:szCs w:val="28"/>
+        </w:rPr>
+      </w:pPr>
+      <w:proofErr w:type="spellStart"/>
+      <w:proofErr w:type="gramStart"/>
+      <w:r>
+        <w:rPr>
+          <w:sz w:val="28"/>
+          <w:szCs w:val="28"/>
+        </w:rPr>
+        <w:lastRenderedPageBreak/>
+        <w:t>org.hibernate.cfg.</w:t>
+      </w:r>
+      <w:r>
+        <w:rPr>
+          <w:color w:val="FF0000"/>
+          <w:sz w:val="28"/>
+          <w:szCs w:val="28"/>
+        </w:rPr>
+        <w:t>C</w:t>
+      </w:r>
+      <w:r>
+        <w:rPr>
+          <w:color w:val="FF0000"/>
+          <w:sz w:val="28"/>
+          <w:szCs w:val="28"/>
+        </w:rPr>
+        <w:t>onfiguration</w:t>
+      </w:r>
+      <w:proofErr w:type="spellEnd"/>
+      <w:proofErr w:type="gramEnd"/>
+    </w:p>
+    <w:p>
+      <w:pPr>
+        <w:rPr>
+          <w:color w:val="000000" w:themeColor="text1"/>
+          <w:sz w:val="28"/>
+          <w:szCs w:val="28"/>
+        </w:rPr>
+      </w:pPr>
+      <w:r>
+        <w:rPr>
+          <w:color w:val="000000" w:themeColor="text1"/>
+          <w:sz w:val="28"/>
+          <w:szCs w:val="28"/>
+        </w:rPr>
+        <w:t xml:space="preserve">Syntax-                    Configuration conf = new </w:t>
+      </w:r>
+      <w:proofErr w:type="gramStart"/>
+      <w:r>
+        <w:rPr>
+          <w:color w:val="000000" w:themeColor="text1"/>
+          <w:sz w:val="28"/>
+          <w:szCs w:val="28"/>
+        </w:rPr>
+        <w:t>Configuration(</w:t>
+      </w:r>
+      <w:proofErr w:type="gramEnd"/>
+      <w:r>
+        <w:rPr>
+          <w:color w:val="000000" w:themeColor="text1"/>
+          <w:sz w:val="28"/>
+          <w:szCs w:val="28"/>
+        </w:rPr>
+        <w:t>)</w:t>
+      </w:r>
+    </w:p>
+    <w:p>
+      <w:pPr>
+        <w:pStyle w:val="ListParagraph"/>
+        <w:numPr>
+          <w:ilvl w:val="0"/>
+          <w:numId w:val="1"/>
+        </w:numPr>
+        <w:rPr>
+          <w:sz w:val="28"/>
+          <w:szCs w:val="28"/>
+        </w:rPr>
+      </w:pPr>
+      <w:r>
+        <w:rPr>
+          <w:sz w:val="28"/>
+          <w:szCs w:val="28"/>
+        </w:rPr>
+        <w:t>Configuration is the class which is present in org.hibernate.cfg package</w:t>
+      </w:r>
+    </w:p>
+    <w:p>
+      <w:pPr>
+        <w:pStyle w:val="ListParagraph"/>
+        <w:numPr>
+          <w:ilvl w:val="0"/>
+          <w:numId w:val="1"/>
+        </w:numPr>
+        <w:rPr>
+          <w:sz w:val="28"/>
+          <w:szCs w:val="28"/>
+        </w:rPr>
+      </w:pPr>
+      <w:r>
+        <w:rPr>
+          <w:sz w:val="28"/>
+          <w:szCs w:val="28"/>
+        </w:rPr>
+        <w:t xml:space="preserve">It has two </w:t>
+      </w:r>
+      <w:r>
+        <w:rPr>
+          <w:sz w:val="28"/>
+          <w:szCs w:val="28"/>
+        </w:rPr>
+        <w:t>non-</w:t>
+      </w:r>
+      <w:r>
+        <w:rPr>
+          <w:sz w:val="28"/>
+          <w:szCs w:val="28"/>
+        </w:rPr>
+        <w:t xml:space="preserve">static method </w:t>
+      </w:r>
+      <w:proofErr w:type="gramStart"/>
+      <w:r>
+        <w:rPr>
+          <w:sz w:val="28"/>
+          <w:szCs w:val="28"/>
+        </w:rPr>
+        <w:t>configure(</w:t>
+      </w:r>
+      <w:proofErr w:type="gramEnd"/>
+      <w:r>
+        <w:rPr>
+          <w:sz w:val="28"/>
+          <w:szCs w:val="28"/>
+        </w:rPr>
+        <w:t xml:space="preserve">) and </w:t>
+      </w:r>
+      <w:proofErr w:type="spellStart"/>
+      <w:r>
+        <w:rPr>
+          <w:sz w:val="28"/>
+          <w:szCs w:val="28"/>
+        </w:rPr>
+        <w:t>buildSessionFactory</w:t>
+      </w:r>
+      <w:proofErr w:type="spellEnd"/>
+      <w:r>
+        <w:rPr>
+          <w:sz w:val="28"/>
+          <w:szCs w:val="28"/>
+        </w:rPr>
+        <w:t xml:space="preserve"> which helps us in loading the hibernate configuration file to hibernate and to build session factory from which we take out session, which helps in communicating with database</w:t>
+      </w:r>
+    </w:p>
+    <w:p>
+      <w:pPr>
+        <w:pStyle w:val="ListParagraph"/>
+        <w:rPr>
+          <w:sz w:val="28"/>
+          <w:szCs w:val="28"/>
+        </w:rPr>
+      </w:pPr>
+      <w:r>
+        <w:rPr>
+          <w:sz w:val="28"/>
+          <w:szCs w:val="28"/>
+        </w:rPr>
+        <w:t xml:space="preserve">     </w:t>
+      </w:r>
+    </w:p>
+    <w:p>
+      <w:pPr>
+        <w:pStyle w:val="ListParagraph"/>
+        <w:numPr>
+          <w:ilvl w:val="0"/>
+          <w:numId w:val="1"/>
+        </w:numPr>
+        <w:rPr>
+          <w:sz w:val="28"/>
+          <w:szCs w:val="28"/>
+        </w:rPr>
+      </w:pPr>
+      <w:proofErr w:type="gramStart"/>
+      <w:r>
+        <w:rPr>
+          <w:color w:val="FF0000"/>
+          <w:sz w:val="28"/>
+          <w:szCs w:val="28"/>
+        </w:rPr>
+        <w:t>configure(</w:t>
+      </w:r>
+      <w:proofErr w:type="gramEnd"/>
+      <w:r>
+        <w:rPr>
+          <w:color w:val="FF0000"/>
+          <w:sz w:val="28"/>
+          <w:szCs w:val="28"/>
+        </w:rPr>
+        <w:t>)</w:t>
+      </w:r>
+      <w:r>
+        <w:rPr>
+          <w:color w:val="FF0000"/>
+          <w:sz w:val="28"/>
+          <w:szCs w:val="28"/>
+        </w:rPr>
+        <w:t xml:space="preserve"> </w:t>
+      </w:r>
+      <w:r>
+        <w:rPr>
+          <w:sz w:val="28"/>
+          <w:szCs w:val="28"/>
+        </w:rPr>
+        <w:t xml:space="preserve">method is overloaded in two version </w:t>
+      </w:r>
+    </w:p>
+    <w:p>
+      <w:pPr>
+        <w:pStyle w:val="ListParagraph"/>
+        <w:numPr>
+          <w:ilvl w:val="0"/>
+          <w:numId w:val="13"/>
+        </w:numPr>
+        <w:rPr>
+          <w:color w:val="000000" w:themeColor="text1"/>
+          <w:sz w:val="28"/>
+          <w:szCs w:val="28"/>
+        </w:rPr>
+      </w:pPr>
+      <w:proofErr w:type="gramStart"/>
+      <w:r>
+        <w:rPr>
+          <w:color w:val="000000" w:themeColor="text1"/>
+          <w:sz w:val="28"/>
+          <w:szCs w:val="28"/>
+        </w:rPr>
+        <w:t>configure(</w:t>
+      </w:r>
+      <w:proofErr w:type="gramEnd"/>
+      <w:r>
+        <w:rPr>
+          <w:color w:val="000000" w:themeColor="text1"/>
+          <w:sz w:val="28"/>
+          <w:szCs w:val="28"/>
+        </w:rPr>
+        <w:t>)</w:t>
+      </w:r>
+    </w:p>
+    <w:p>
+      <w:pPr>
+        <w:pStyle w:val="ListParagraph"/>
+        <w:ind w:left="1080"/>
+        <w:rPr>
+          <w:color w:val="000000" w:themeColor="text1"/>
+          <w:sz w:val="28"/>
+          <w:szCs w:val="28"/>
+        </w:rPr>
+      </w:pPr>
+      <w:r>
+        <w:rPr>
+          <w:color w:val="000000" w:themeColor="text1"/>
+          <w:sz w:val="28"/>
+          <w:szCs w:val="28"/>
+        </w:rPr>
+        <w:t xml:space="preserve">used when our file name </w:t>
+      </w:r>
+      <w:proofErr w:type="gramStart"/>
+      <w:r>
+        <w:rPr>
+          <w:color w:val="000000" w:themeColor="text1"/>
+          <w:sz w:val="28"/>
+          <w:szCs w:val="28"/>
+        </w:rPr>
+        <w:t>hibernate.cfg.xml(</w:t>
+      </w:r>
+      <w:proofErr w:type="gramEnd"/>
+      <w:r>
+        <w:rPr>
+          <w:color w:val="000000" w:themeColor="text1"/>
+          <w:sz w:val="28"/>
+          <w:szCs w:val="28"/>
+        </w:rPr>
+        <w:t>default name)</w:t>
+      </w:r>
+    </w:p>
+    <w:p>
+      <w:pPr>
+        <w:pStyle w:val="ListParagraph"/>
+        <w:rPr>
+          <w:sz w:val="28"/>
+          <w:szCs w:val="28"/>
+        </w:rPr>
+      </w:pPr>
+      <w:r>
+        <w:rPr>
+          <w:sz w:val="28"/>
+          <w:szCs w:val="28"/>
+        </w:rPr>
+        <w:t xml:space="preserve">      </w:t>
+      </w:r>
+      <w:r>
+        <w:rPr>
+          <w:sz w:val="28"/>
+          <w:szCs w:val="28"/>
+        </w:rPr>
+        <w:t>return type of this method is configuration.</w:t>
+      </w:r>
+    </w:p>
+    <w:p>
+      <w:pPr>
+        <w:pStyle w:val="ListParagraph"/>
+        <w:numPr>
+          <w:ilvl w:val="0"/>
+          <w:numId w:val="13"/>
+        </w:numPr>
+        <w:rPr>
+          <w:color w:val="000000" w:themeColor="text1"/>
+          <w:sz w:val="28"/>
+          <w:szCs w:val="28"/>
+        </w:rPr>
+      </w:pPr>
+      <w:proofErr w:type="gramStart"/>
+      <w:r>
+        <w:rPr>
+          <w:color w:val="000000" w:themeColor="text1"/>
+          <w:sz w:val="28"/>
+          <w:szCs w:val="28"/>
+        </w:rPr>
+        <w:t>c</w:t>
+      </w:r>
+      <w:r>
+        <w:rPr>
+          <w:color w:val="000000" w:themeColor="text1"/>
+          <w:sz w:val="28"/>
+          <w:szCs w:val="28"/>
+        </w:rPr>
+        <w:t>onfigure(</w:t>
+      </w:r>
+      <w:proofErr w:type="gramEnd"/>
+      <w:r>
+        <w:rPr>
+          <w:color w:val="000000" w:themeColor="text1"/>
+          <w:sz w:val="28"/>
+          <w:szCs w:val="28"/>
+        </w:rPr>
+        <w:t>String File)</w:t>
+      </w:r>
+    </w:p>
+    <w:p>
+      <w:pPr>
+        <w:pStyle w:val="ListParagraph"/>
+        <w:ind w:left="1080"/>
+        <w:rPr>
+          <w:sz w:val="28"/>
+          <w:szCs w:val="28"/>
+        </w:rPr>
+      </w:pPr>
+      <w:r>
+        <w:rPr>
+          <w:color w:val="000000" w:themeColor="text1"/>
+          <w:sz w:val="28"/>
+          <w:szCs w:val="28"/>
+        </w:rPr>
+        <w:t xml:space="preserve">used when our file is different </w:t>
+      </w:r>
+      <w:proofErr w:type="spellStart"/>
+      <w:r>
+        <w:rPr>
+          <w:color w:val="000000" w:themeColor="text1"/>
+          <w:sz w:val="28"/>
+          <w:szCs w:val="28"/>
+        </w:rPr>
+        <w:t>then</w:t>
+      </w:r>
+      <w:proofErr w:type="spellEnd"/>
+      <w:r>
+        <w:rPr>
+          <w:color w:val="000000" w:themeColor="text1"/>
+          <w:sz w:val="28"/>
+          <w:szCs w:val="28"/>
+        </w:rPr>
+        <w:t xml:space="preserve"> hibernate, pass whatever is our filename in String parameter.</w:t>
+      </w:r>
+      <w:r>
+        <w:rPr>
+          <w:color w:val="000000" w:themeColor="text1"/>
+          <w:sz w:val="28"/>
+          <w:szCs w:val="28"/>
+        </w:rPr>
+        <w:t xml:space="preserve">                                                                                                                            </w:t>
+      </w:r>
+      <w:r>
+        <w:rPr>
+          <w:sz w:val="28"/>
+          <w:szCs w:val="28"/>
+        </w:rPr>
+        <w:t>r</w:t>
+      </w:r>
+      <w:r>
+        <w:rPr>
+          <w:sz w:val="28"/>
+          <w:szCs w:val="28"/>
+        </w:rPr>
+        <w:t>eturn type of this method is also configuration.</w:t>
+      </w:r>
+    </w:p>
+    <w:p>
+      <w:pPr>
+        <w:rPr>
+          <w:color w:val="000000" w:themeColor="text1"/>
+          <w:sz w:val="28"/>
+          <w:szCs w:val="28"/>
+        </w:rPr>
+      </w:pPr>
+      <w:r>
+        <w:rPr>
+          <w:sz w:val="28"/>
+          <w:szCs w:val="28"/>
+        </w:rPr>
+        <w:t xml:space="preserve">Syntax-               </w:t>
+      </w:r>
+      <w:r>
+        <w:rPr>
+          <w:sz w:val="28"/>
+          <w:szCs w:val="28"/>
+        </w:rPr>
+        <w:t xml:space="preserve">                        </w:t>
+      </w:r>
+      <w:r>
+        <w:rPr>
+          <w:sz w:val="28"/>
+          <w:szCs w:val="28"/>
+        </w:rPr>
+        <w:t xml:space="preserve"> </w:t>
+      </w:r>
+      <w:proofErr w:type="spellStart"/>
+      <w:proofErr w:type="gramStart"/>
+      <w:r>
+        <w:rPr>
+          <w:sz w:val="28"/>
+          <w:szCs w:val="28"/>
+        </w:rPr>
+        <w:t>conf.configure</w:t>
+      </w:r>
+      <w:proofErr w:type="spellEnd"/>
+      <w:proofErr w:type="gramEnd"/>
+      <w:r>
+        <w:rPr>
+          <w:sz w:val="28"/>
+          <w:szCs w:val="28"/>
+        </w:rPr>
+        <w:t>()</w:t>
+      </w:r>
+    </w:p>
+    <w:p>
+      <w:pPr>
+        <w:pStyle w:val="ListParagraph"/>
+        <w:numPr>
+          <w:ilvl w:val="0"/>
+          <w:numId w:val="1"/>
+        </w:numPr>
+        <w:rPr>
+          <w:sz w:val="28"/>
+          <w:szCs w:val="28"/>
+        </w:rPr>
+      </w:pPr>
+      <w:proofErr w:type="spellStart"/>
+      <w:proofErr w:type="gramStart"/>
+      <w:r>
+        <w:rPr>
+          <w:color w:val="FF0000"/>
+          <w:sz w:val="28"/>
+          <w:szCs w:val="28"/>
+        </w:rPr>
+        <w:t>buildSessionFactory</w:t>
+      </w:r>
+      <w:proofErr w:type="spellEnd"/>
+      <w:r>
+        <w:rPr>
+          <w:color w:val="FF0000"/>
+          <w:sz w:val="28"/>
+          <w:szCs w:val="28"/>
+        </w:rPr>
+        <w:t>(</w:t>
+      </w:r>
+      <w:proofErr w:type="gramEnd"/>
+      <w:r>
+        <w:rPr>
+          <w:color w:val="FF0000"/>
+          <w:sz w:val="28"/>
+          <w:szCs w:val="28"/>
+        </w:rPr>
+        <w:t xml:space="preserve">) </w:t>
+      </w:r>
+      <w:r>
+        <w:rPr>
+          <w:sz w:val="28"/>
+          <w:szCs w:val="28"/>
+        </w:rPr>
+        <w:t xml:space="preserve">method </w:t>
+      </w:r>
+    </w:p>
+    <w:p>
+      <w:pPr>
+        <w:pStyle w:val="ListParagraph"/>
+        <w:rPr>
+          <w:sz w:val="28"/>
+          <w:szCs w:val="28"/>
+        </w:rPr>
+      </w:pPr>
+      <w:proofErr w:type="gramStart"/>
+      <w:r>
+        <w:rPr>
+          <w:sz w:val="28"/>
+          <w:szCs w:val="28"/>
+        </w:rPr>
+        <w:t>buildSessionFactory(</w:t>
+      </w:r>
+      <w:proofErr w:type="gramEnd"/>
+      <w:r>
+        <w:rPr>
+          <w:sz w:val="28"/>
+          <w:szCs w:val="28"/>
+        </w:rPr>
+        <w:t xml:space="preserve">) method </w:t>
+      </w:r>
+      <w:r>
+        <w:rPr>
+          <w:sz w:val="28"/>
+          <w:szCs w:val="28"/>
+        </w:rPr>
+        <w:t xml:space="preserve">is a non-static factory or helper method which </w:t>
+      </w:r>
+      <w:r>
+        <w:rPr>
+          <w:sz w:val="28"/>
+          <w:szCs w:val="28"/>
+        </w:rPr>
+        <w:t xml:space="preserve">is used to </w:t>
+      </w:r>
+      <w:proofErr w:type="spellStart"/>
+      <w:r>
+        <w:rPr>
+          <w:sz w:val="28"/>
+          <w:szCs w:val="28"/>
+        </w:rPr>
+        <w:t>to</w:t>
+      </w:r>
+      <w:proofErr w:type="spellEnd"/>
+      <w:r>
+        <w:rPr>
+          <w:sz w:val="28"/>
+          <w:szCs w:val="28"/>
+        </w:rPr>
+        <w:t xml:space="preserve"> create implementation class object</w:t>
+      </w:r>
+      <w:r>
+        <w:rPr>
+          <w:sz w:val="28"/>
+          <w:szCs w:val="28"/>
+        </w:rPr>
+        <w:t xml:space="preserve"> </w:t>
+      </w:r>
+      <w:r>
+        <w:rPr>
+          <w:sz w:val="28"/>
+          <w:szCs w:val="28"/>
+        </w:rPr>
+        <w:t xml:space="preserve">of </w:t>
+      </w:r>
+      <w:proofErr w:type="spellStart"/>
+      <w:r>
+        <w:rPr>
+          <w:sz w:val="28"/>
+          <w:szCs w:val="28"/>
+        </w:rPr>
+        <w:t>SessionFactory</w:t>
+      </w:r>
+      <w:proofErr w:type="spellEnd"/>
+      <w:r>
+        <w:rPr>
+          <w:sz w:val="28"/>
+          <w:szCs w:val="28"/>
+        </w:rPr>
+        <w:t xml:space="preserve"> interface</w:t>
+      </w:r>
+      <w:r>
+        <w:rPr>
+          <w:sz w:val="28"/>
+          <w:szCs w:val="28"/>
+        </w:rPr>
+        <w:t>.</w:t>
+      </w:r>
+    </w:p>
+    <w:p>
+      <w:pPr>
+        <w:pStyle w:val="ListParagraph"/>
+        <w:rPr>
+          <w:sz w:val="28"/>
+          <w:szCs w:val="28"/>
+        </w:rPr>
+      </w:pPr>
+      <w:r>
+        <w:rPr>
+          <w:sz w:val="28"/>
+          <w:szCs w:val="28"/>
+        </w:rPr>
+        <w:t xml:space="preserve">Return type of </w:t>
+      </w:r>
+      <w:proofErr w:type="spellStart"/>
+      <w:proofErr w:type="gramStart"/>
+      <w:r>
+        <w:rPr>
+          <w:sz w:val="28"/>
+          <w:szCs w:val="28"/>
+        </w:rPr>
+        <w:t>buildSessionFactory</w:t>
+      </w:r>
+      <w:proofErr w:type="spellEnd"/>
+      <w:r>
+        <w:rPr>
+          <w:sz w:val="28"/>
+          <w:szCs w:val="28"/>
+        </w:rPr>
+        <w:t>(</w:t>
+      </w:r>
+      <w:proofErr w:type="gramEnd"/>
+      <w:r>
+        <w:rPr>
+          <w:sz w:val="28"/>
+          <w:szCs w:val="28"/>
+        </w:rPr>
+        <w:t>) method</w:t>
+      </w:r>
+      <w:r>
+        <w:rPr>
+          <w:sz w:val="28"/>
+          <w:szCs w:val="28"/>
+        </w:rPr>
+        <w:t xml:space="preserve"> is </w:t>
+      </w:r>
+      <w:proofErr w:type="spellStart"/>
+      <w:r>
+        <w:rPr>
+          <w:sz w:val="28"/>
+          <w:szCs w:val="28"/>
+        </w:rPr>
+        <w:t>SessionFactory</w:t>
+      </w:r>
+      <w:proofErr w:type="spellEnd"/>
+      <w:r>
+        <w:rPr>
+          <w:sz w:val="28"/>
+          <w:szCs w:val="28"/>
+        </w:rPr>
+        <w:t>.</w:t>
+      </w:r>
+    </w:p>
+    <w:p>
+      <w:pPr>
+        <w:rPr>
+          <w:sz w:val="28"/>
+          <w:szCs w:val="28"/>
+        </w:rPr>
+      </w:pPr>
+      <w:r>
+        <w:rPr>
+          <w:sz w:val="28"/>
+          <w:szCs w:val="28"/>
+        </w:rPr>
+        <w:t xml:space="preserve">  </w:t>
+      </w:r>
+    </w:p>
+    <w:p>
+      <w:pPr>
+        <w:rPr>
+          <w:color w:val="FF0000"/>
+          <w:sz w:val="28"/>
+          <w:szCs w:val="28"/>
+        </w:rPr>
+      </w:pPr>
+      <w:r>
+        <w:rPr>
+          <w:sz w:val="28"/>
+          <w:szCs w:val="28"/>
+        </w:rPr>
+        <w:t xml:space="preserve"> </w:t>
+      </w:r>
+      <w:proofErr w:type="spellStart"/>
+      <w:proofErr w:type="gramStart"/>
+      <w:r>
+        <w:rPr>
+          <w:sz w:val="28"/>
+          <w:szCs w:val="28"/>
+        </w:rPr>
+        <w:t>org.hibernate</w:t>
+      </w:r>
+      <w:proofErr w:type="gramEnd"/>
+      <w:r>
+        <w:rPr>
+          <w:sz w:val="28"/>
+          <w:szCs w:val="28"/>
+        </w:rPr>
+        <w:t>.</w:t>
+      </w:r>
+      <w:r>
+        <w:rPr>
+          <w:color w:val="FF0000"/>
+          <w:sz w:val="28"/>
+          <w:szCs w:val="28"/>
+        </w:rPr>
+        <w:t>SessionFactory</w:t>
+      </w:r>
+      <w:proofErr w:type="spellEnd"/>
+    </w:p>
+    <w:p>
+      <w:pPr>
+        <w:rPr>
+          <w:sz w:val="28"/>
+          <w:szCs w:val="28"/>
+        </w:rPr>
+      </w:pPr>
+      <w:r>
+        <w:rPr>
+          <w:sz w:val="28"/>
+          <w:szCs w:val="28"/>
+        </w:rPr>
+        <w:t xml:space="preserve">               </w:t>
+      </w:r>
+      <w:r>
+        <w:rPr>
+          <w:sz w:val="28"/>
+          <w:szCs w:val="28"/>
+        </w:rPr>
+        <w:t xml:space="preserve">Syntax-             </w:t>
+      </w:r>
+      <w:proofErr w:type="spellStart"/>
+      <w:r>
+        <w:rPr>
+          <w:sz w:val="28"/>
+          <w:szCs w:val="28"/>
+        </w:rPr>
+        <w:t>SessionFactory</w:t>
+      </w:r>
+      <w:proofErr w:type="spellEnd"/>
+      <w:r>
+        <w:rPr>
+          <w:sz w:val="28"/>
+          <w:szCs w:val="28"/>
+        </w:rPr>
+        <w:t xml:space="preserve"> </w:t>
+      </w:r>
+      <w:proofErr w:type="spellStart"/>
+      <w:r>
+        <w:rPr>
+          <w:sz w:val="28"/>
+          <w:szCs w:val="28"/>
+        </w:rPr>
+        <w:t>fac</w:t>
+      </w:r>
+      <w:proofErr w:type="spellEnd"/>
+      <w:r>
+        <w:rPr>
+          <w:sz w:val="28"/>
+          <w:szCs w:val="28"/>
+        </w:rPr>
+        <w:t xml:space="preserve"> = </w:t>
+      </w:r>
+      <w:proofErr w:type="spellStart"/>
+      <w:proofErr w:type="gramStart"/>
+      <w:r>
+        <w:rPr>
+          <w:sz w:val="28"/>
+          <w:szCs w:val="28"/>
+        </w:rPr>
+        <w:t>conf.buildSessionFactory</w:t>
+      </w:r>
+      <w:proofErr w:type="spellEnd"/>
+      <w:proofErr w:type="gramEnd"/>
+      <w:r>
+        <w:rPr>
+          <w:sz w:val="28"/>
+          <w:szCs w:val="28"/>
+        </w:rPr>
+        <w:t>() ;</w:t>
+      </w:r>
+    </w:p>
+    <w:p>
+      <w:pPr>
+        <w:pStyle w:val="ListParagraph"/>
+        <w:numPr>
+          <w:ilvl w:val="0"/>
+          <w:numId w:val="1"/>
+        </w:numPr>
+        <w:rPr>
+          <w:sz w:val="28"/>
+          <w:szCs w:val="28"/>
+        </w:rPr>
+      </w:pPr>
+      <w:proofErr w:type="spellStart"/>
+      <w:r>
+        <w:rPr>
+          <w:sz w:val="28"/>
+          <w:szCs w:val="28"/>
+        </w:rPr>
+        <w:t>SessionFactory</w:t>
+      </w:r>
+      <w:proofErr w:type="spellEnd"/>
+      <w:r>
+        <w:rPr>
+          <w:sz w:val="28"/>
+          <w:szCs w:val="28"/>
+        </w:rPr>
+        <w:t xml:space="preserve"> is </w:t>
+      </w:r>
+      <w:proofErr w:type="spellStart"/>
+      <w:r>
+        <w:rPr>
+          <w:sz w:val="28"/>
+          <w:szCs w:val="28"/>
+        </w:rPr>
+        <w:t>a</w:t>
+      </w:r>
+      <w:proofErr w:type="spellEnd"/>
+      <w:r>
+        <w:rPr>
+          <w:sz w:val="28"/>
+          <w:szCs w:val="28"/>
+        </w:rPr>
+        <w:t xml:space="preserve"> interface present in </w:t>
+      </w:r>
+      <w:proofErr w:type="spellStart"/>
+      <w:proofErr w:type="gramStart"/>
+      <w:r>
+        <w:rPr>
+          <w:sz w:val="28"/>
+          <w:szCs w:val="28"/>
+        </w:rPr>
+        <w:t>org.hibernate</w:t>
+      </w:r>
+      <w:proofErr w:type="spellEnd"/>
+      <w:proofErr w:type="gramEnd"/>
+      <w:r>
+        <w:rPr>
+          <w:sz w:val="28"/>
+          <w:szCs w:val="28"/>
+        </w:rPr>
+        <w:t xml:space="preserve"> package.</w:t>
+      </w:r>
+    </w:p>
+    <w:p>
+      <w:pPr>
+        <w:pStyle w:val="ListParagraph"/>
+        <w:numPr>
+          <w:ilvl w:val="0"/>
+          <w:numId w:val="1"/>
+        </w:numPr>
+        <w:rPr>
+          <w:sz w:val="28"/>
+          <w:szCs w:val="28"/>
+        </w:rPr>
+      </w:pPr>
+      <w:proofErr w:type="spellStart"/>
+      <w:r>
+        <w:rPr>
+          <w:sz w:val="28"/>
+          <w:szCs w:val="28"/>
+        </w:rPr>
+        <w:t>SessionFactory</w:t>
+      </w:r>
+      <w:proofErr w:type="spellEnd"/>
+      <w:r>
+        <w:rPr>
+          <w:sz w:val="28"/>
+          <w:szCs w:val="28"/>
+        </w:rPr>
+        <w:t xml:space="preserve"> provides pool of session to us </w:t>
+      </w:r>
+      <w:r>
+        <w:rPr>
+          <w:sz w:val="28"/>
+          <w:szCs w:val="28"/>
+        </w:rPr>
+        <w:t>by which our java application wi</w:t>
+      </w:r>
+      <w:r>
+        <w:rPr>
+          <w:sz w:val="28"/>
+          <w:szCs w:val="28"/>
+        </w:rPr>
+        <w:t>ll interact</w:t>
+      </w:r>
+      <w:r>
+        <w:rPr>
+          <w:sz w:val="28"/>
+          <w:szCs w:val="28"/>
+        </w:rPr>
+        <w:t xml:space="preserve"> with the database.</w:t>
+      </w:r>
+    </w:p>
+    <w:p>
+      <w:pPr>
+        <w:rPr>
+          <w:b/>
+          <w:bCs/>
+          <w:sz w:val="28"/>
+          <w:szCs w:val="28"/>
+        </w:rPr>
+      </w:pPr>
+    </w:p>
+    <w:p>
+      <w:pPr>
+        <w:rPr>
+          <w:b/>
+          <w:bCs/>
+          <w:sz w:val="28"/>
+          <w:szCs w:val="28"/>
+        </w:rPr>
+      </w:pPr>
+    </w:p>
+    <w:p>
+      <w:pPr>
+        <w:rPr>
+          <w:b/>
+          <w:bCs/>
+          <w:sz w:val="28"/>
+          <w:szCs w:val="28"/>
+        </w:rPr>
+      </w:pPr>
+    </w:p>
+    <w:p>
+      <w:pPr>
+        <w:rPr>
+          <w:b/>
+          <w:bCs/>
+          <w:sz w:val="28"/>
+          <w:szCs w:val="28"/>
+        </w:rPr>
+      </w:pPr>
+    </w:p>
+    <w:p>
+      <w:pPr>
+        <w:rPr>
+          <w:b/>
+          <w:bCs/>
+          <w:sz w:val="28"/>
+          <w:szCs w:val="28"/>
+        </w:rPr>
+      </w:pPr>
+    </w:p>
+    <w:p>
+      <w:pPr>
+        <w:rPr>
+          <w:b/>
+          <w:bCs/>
+          <w:sz w:val="28"/>
+          <w:szCs w:val="28"/>
+        </w:rPr>
+      </w:pPr>
+    </w:p>
+    <w:p>
+      <w:pPr>
+        <w:rPr>
+          <w:b/>
+          <w:bCs/>
+          <w:sz w:val="28"/>
+          <w:szCs w:val="28"/>
+        </w:rPr>
+      </w:pPr>
+      <w:r>
+        <w:rPr>
+          <w:b/>
+          <w:bCs/>
+          <w:sz w:val="28"/>
+          <w:szCs w:val="28"/>
+        </w:rPr>
+        <w:lastRenderedPageBreak/>
+        <w:t xml:space="preserve">Difference between </w:t>
+      </w:r>
+      <w:proofErr w:type="gramStart"/>
+      <w:r>
+        <w:rPr>
+          <w:b/>
+          <w:bCs/>
+          <w:sz w:val="28"/>
+          <w:szCs w:val="28"/>
+        </w:rPr>
+        <w:t>get(</w:t>
+      </w:r>
+      <w:proofErr w:type="gramEnd"/>
+      <w:r>
+        <w:rPr>
+          <w:b/>
+          <w:bCs/>
+          <w:sz w:val="28"/>
+          <w:szCs w:val="28"/>
+        </w:rPr>
+        <w:t>) and load()</w:t>
+      </w:r>
+    </w:p>
+    <w:tbl>
+      <w:tblPr>
+        <w:tblStyle w:val="TableGrid"/>
+        <w:tblW w:w="0" w:type="auto"/>
+        <w:tblLook w:val="04A0" w:firstRow="1" w:lastRow="0" w:firstColumn="1" w:lastColumn="0" w:noHBand="0" w:noVBand="1"/>
+      </w:tblPr>
+      <w:tblGrid>
+        <w:gridCol w:w="5228"/>
+        <w:gridCol w:w="5228"/>
+      </w:tblGrid>
       <w:tr>
         <w:tc>
           <w:tcPr>
@@ -4285,19 +5483,59 @@
           </w:tcPr>
           <w:p>
             <w:pPr>
-              <w:pStyle w:val="ListParagraph"/>
-              <w:ind w:left="0"/>
               <w:rPr>
+                <w:b/>
+                <w:bCs/>
                 <w:sz w:val="28"/>
                 <w:szCs w:val="28"/>
               </w:rPr>
             </w:pPr>
             <w:r>
               <w:rPr>
+                <w:b/>
+                <w:bCs/>
                 <w:sz w:val="28"/>
                 <w:szCs w:val="28"/>
               </w:rPr>
               <w:t xml:space="preserve">              </w:t>
+            </w:r>
+            <w:r>
+              <w:rPr>
+                <w:b/>
+                <w:bCs/>
+                <w:sz w:val="28"/>
+                <w:szCs w:val="28"/>
+              </w:rPr>
+              <w:t xml:space="preserve">         </w:t>
+            </w:r>
+            <w:r>
+              <w:rPr>
+                <w:b/>
+                <w:bCs/>
+                <w:sz w:val="28"/>
+                <w:szCs w:val="28"/>
+              </w:rPr>
+              <w:t xml:space="preserve"> </w:t>
+            </w:r>
+            <w:proofErr w:type="gramStart"/>
+            <w:r>
+              <w:rPr>
+                <w:b/>
+                <w:bCs/>
+                <w:sz w:val="28"/>
+                <w:szCs w:val="28"/>
+              </w:rPr>
+              <w:t>get(</w:t>
+            </w:r>
+            <w:proofErr w:type="gramEnd"/>
+            <w:r>
+              <w:rPr>
+                <w:b/>
+                <w:bCs/>
+                <w:sz w:val="28"/>
+                <w:szCs w:val="28"/>
+              </w:rPr>
+              <w:t>)</w:t>
             </w:r>
           </w:p>
         </w:tc>
@@ -4307,13 +5545,60 @@
           </w:tcPr>
           <w:p>
             <w:pPr>
-              <w:pStyle w:val="ListParagraph"/>
-              <w:ind w:left="0"/>
               <w:rPr>
+                <w:b/>
+                <w:bCs/>
                 <w:sz w:val="28"/>
                 <w:szCs w:val="28"/>
               </w:rPr>
             </w:pPr>
+            <w:r>
+              <w:rPr>
+                <w:b/>
+                <w:bCs/>
+                <w:sz w:val="28"/>
+                <w:szCs w:val="28"/>
+              </w:rPr>
+              <w:t xml:space="preserve">                            </w:t>
+            </w:r>
+            <w:r>
+              <w:rPr>
+                <w:b/>
+                <w:bCs/>
+                <w:sz w:val="28"/>
+                <w:szCs w:val="28"/>
+              </w:rPr>
+              <w:t xml:space="preserve"> </w:t>
+            </w:r>
+            <w:r>
+              <w:rPr>
+                <w:b/>
+                <w:bCs/>
+                <w:sz w:val="28"/>
+                <w:szCs w:val="28"/>
+              </w:rPr>
+              <w:t xml:space="preserve"> </w:t>
+            </w:r>
+            <w:proofErr w:type="gramStart"/>
+            <w:r>
+              <w:rPr>
+                <w:b/>
+                <w:bCs/>
+                <w:sz w:val="28"/>
+                <w:szCs w:val="28"/>
+              </w:rPr>
+              <w:t>load(</w:t>
+            </w:r>
+            <w:proofErr w:type="gramEnd"/>
+            <w:r>
+              <w:rPr>
+                <w:b/>
+                <w:bCs/>
+                <w:sz w:val="28"/>
+                <w:szCs w:val="28"/>
+              </w:rPr>
+              <w:t>)</w:t>
+            </w:r>
           </w:p>
         </w:tc>
       </w:tr>
@@ -4325,12 +5610,33 @@
           <w:p>
             <w:pPr>
               <w:pStyle w:val="ListParagraph"/>
-              <w:ind w:left="0"/>
+              <w:numPr>
+                <w:ilvl w:val="0"/>
+                <w:numId w:val="1"/>
+              </w:numPr>
+              <w:rPr>
+                <w:b/>
+                <w:bCs/>
+                <w:sz w:val="28"/>
+                <w:szCs w:val="28"/>
+              </w:rPr>
+            </w:pPr>
+            <w:proofErr w:type="gramStart"/>
+            <w:r>
               <w:rPr>
                 <w:sz w:val="28"/>
                 <w:szCs w:val="28"/>
               </w:rPr>
-            </w:pPr>
+              <w:t>get(</w:t>
+            </w:r>
+            <w:proofErr w:type="gramEnd"/>
+            <w:r>
+              <w:rPr>
+                <w:sz w:val="28"/>
+                <w:szCs w:val="28"/>
+              </w:rPr>
+              <w:t>) is eager</w:t>
+            </w:r>
           </w:p>
         </w:tc>
         <w:tc>
@@ -4340,933 +5646,386 @@
           <w:p>
             <w:pPr>
               <w:pStyle w:val="ListParagraph"/>
-              <w:ind w:left="0"/>
+              <w:numPr>
+                <w:ilvl w:val="0"/>
+                <w:numId w:val="1"/>
+              </w:numPr>
+              <w:rPr>
+                <w:b/>
+                <w:bCs/>
+                <w:sz w:val="28"/>
+                <w:szCs w:val="28"/>
+              </w:rPr>
+            </w:pPr>
+            <w:proofErr w:type="gramStart"/>
+            <w:r>
+              <w:rPr>
+                <w:sz w:val="28"/>
+                <w:szCs w:val="28"/>
+              </w:rPr>
+              <w:t>load(</w:t>
+            </w:r>
+            <w:proofErr w:type="gramEnd"/>
+            <w:r>
+              <w:rPr>
+                <w:sz w:val="28"/>
+                <w:szCs w:val="28"/>
+              </w:rPr>
+              <w:t>) is lazy</w:t>
+            </w:r>
+          </w:p>
+        </w:tc>
+      </w:tr>
+      <w:tr>
+        <w:tc>
+          <w:tcPr>
+            <w:tcW w:w="5228" w:type="dxa"/>
+          </w:tcPr>
+          <w:p>
+            <w:pPr>
+              <w:pStyle w:val="ListParagraph"/>
+              <w:numPr>
+                <w:ilvl w:val="0"/>
+                <w:numId w:val="1"/>
+              </w:numPr>
               <w:rPr>
                 <w:sz w:val="28"/>
                 <w:szCs w:val="28"/>
               </w:rPr>
             </w:pPr>
+            <w:proofErr w:type="gramStart"/>
+            <w:r>
+              <w:rPr>
+                <w:sz w:val="28"/>
+                <w:szCs w:val="28"/>
+              </w:rPr>
+              <w:t>get(</w:t>
+            </w:r>
+            <w:proofErr w:type="gramEnd"/>
+            <w:r>
+              <w:rPr>
+                <w:sz w:val="28"/>
+                <w:szCs w:val="28"/>
+              </w:rPr>
+              <w:t xml:space="preserve">) hit the database, if record is present it will return record otherwise null </w:t>
+            </w:r>
+          </w:p>
+        </w:tc>
+        <w:tc>
+          <w:tcPr>
+            <w:tcW w:w="5228" w:type="dxa"/>
+          </w:tcPr>
+          <w:p>
+            <w:pPr>
+              <w:pStyle w:val="ListParagraph"/>
+              <w:numPr>
+                <w:ilvl w:val="0"/>
+                <w:numId w:val="1"/>
+              </w:numPr>
+              <w:rPr>
+                <w:sz w:val="28"/>
+                <w:szCs w:val="28"/>
+              </w:rPr>
+            </w:pPr>
+            <w:proofErr w:type="gramStart"/>
+            <w:r>
+              <w:rPr>
+                <w:sz w:val="28"/>
+                <w:szCs w:val="28"/>
+              </w:rPr>
+              <w:t>load(</w:t>
+            </w:r>
+            <w:proofErr w:type="gramEnd"/>
+            <w:r>
+              <w:rPr>
+                <w:sz w:val="28"/>
+                <w:szCs w:val="28"/>
+              </w:rPr>
+              <w:t>) will return proxy object</w:t>
+            </w:r>
+          </w:p>
+        </w:tc>
+      </w:tr>
+      <w:tr>
+        <w:tc>
+          <w:tcPr>
+            <w:tcW w:w="5228" w:type="dxa"/>
+          </w:tcPr>
+          <w:p>
+            <w:pPr>
+              <w:pStyle w:val="ListParagraph"/>
+              <w:numPr>
+                <w:ilvl w:val="0"/>
+                <w:numId w:val="1"/>
+              </w:numPr>
+              <w:rPr>
+                <w:sz w:val="28"/>
+                <w:szCs w:val="28"/>
+              </w:rPr>
+            </w:pPr>
+            <w:proofErr w:type="gramStart"/>
+            <w:r>
+              <w:rPr>
+                <w:sz w:val="28"/>
+                <w:szCs w:val="28"/>
+              </w:rPr>
+              <w:t>get(</w:t>
+            </w:r>
+            <w:proofErr w:type="gramEnd"/>
+            <w:r>
+              <w:rPr>
+                <w:sz w:val="28"/>
+                <w:szCs w:val="28"/>
+              </w:rPr>
+              <w:t xml:space="preserve">) is slower as compared to load() (as it is hitting database and then returning record). </w:t>
+            </w:r>
+          </w:p>
+        </w:tc>
+        <w:tc>
+          <w:tcPr>
+            <w:tcW w:w="5228" w:type="dxa"/>
+          </w:tcPr>
+          <w:p>
+            <w:pPr>
+              <w:pStyle w:val="ListParagraph"/>
+              <w:numPr>
+                <w:ilvl w:val="0"/>
+                <w:numId w:val="1"/>
+              </w:numPr>
+              <w:rPr>
+                <w:sz w:val="28"/>
+                <w:szCs w:val="28"/>
+              </w:rPr>
+            </w:pPr>
+            <w:proofErr w:type="gramStart"/>
+            <w:r>
+              <w:rPr>
+                <w:sz w:val="28"/>
+                <w:szCs w:val="28"/>
+              </w:rPr>
+              <w:t>load(</w:t>
+            </w:r>
+            <w:proofErr w:type="gramEnd"/>
+            <w:r>
+              <w:rPr>
+                <w:sz w:val="28"/>
+                <w:szCs w:val="28"/>
+              </w:rPr>
+              <w:t>) is faster as compared to get()</w:t>
+            </w:r>
+          </w:p>
+        </w:tc>
+      </w:tr>
+      <w:tr>
+        <w:tc>
+          <w:tcPr>
+            <w:tcW w:w="5228" w:type="dxa"/>
+          </w:tcPr>
+          <w:p>
+            <w:pPr>
+              <w:pStyle w:val="ListParagraph"/>
+              <w:numPr>
+                <w:ilvl w:val="0"/>
+                <w:numId w:val="1"/>
+              </w:numPr>
+              <w:rPr>
+                <w:sz w:val="28"/>
+                <w:szCs w:val="28"/>
+              </w:rPr>
+            </w:pPr>
+            <w:proofErr w:type="gramStart"/>
+            <w:r>
+              <w:rPr>
+                <w:sz w:val="28"/>
+                <w:szCs w:val="28"/>
+              </w:rPr>
+              <w:t>get</w:t>
+            </w:r>
+            <w:r>
+              <w:rPr>
+                <w:sz w:val="28"/>
+                <w:szCs w:val="28"/>
+              </w:rPr>
+              <w:t>(</w:t>
+            </w:r>
+            <w:proofErr w:type="gramEnd"/>
+            <w:r>
+              <w:rPr>
+                <w:sz w:val="28"/>
+                <w:szCs w:val="28"/>
+              </w:rPr>
+              <w:t>)</w:t>
+            </w:r>
+            <w:r>
+              <w:rPr>
+                <w:sz w:val="28"/>
+                <w:szCs w:val="28"/>
+              </w:rPr>
+              <w:t xml:space="preserve"> can be used to check the existence of a record.</w:t>
+            </w:r>
+          </w:p>
+        </w:tc>
+        <w:tc>
+          <w:tcPr>
+            <w:tcW w:w="5228" w:type="dxa"/>
+          </w:tcPr>
+          <w:p>
+            <w:pPr>
+              <w:pStyle w:val="ListParagraph"/>
+              <w:numPr>
+                <w:ilvl w:val="0"/>
+                <w:numId w:val="1"/>
+              </w:numPr>
+              <w:rPr>
+                <w:sz w:val="28"/>
+                <w:szCs w:val="28"/>
+              </w:rPr>
+            </w:pPr>
+            <w:proofErr w:type="gramStart"/>
+            <w:r>
+              <w:rPr>
+                <w:sz w:val="28"/>
+                <w:szCs w:val="28"/>
+              </w:rPr>
+              <w:t>load(</w:t>
+            </w:r>
+            <w:proofErr w:type="gramEnd"/>
+            <w:r>
+              <w:rPr>
+                <w:sz w:val="28"/>
+                <w:szCs w:val="28"/>
+              </w:rPr>
+              <w:t xml:space="preserve">) can be used to check the </w:t>
+            </w:r>
+            <w:r>
+              <w:rPr>
+                <w:sz w:val="28"/>
+                <w:szCs w:val="28"/>
+              </w:rPr>
+              <w:t>e</w:t>
+            </w:r>
+            <w:r>
+              <w:rPr>
+                <w:sz w:val="28"/>
+                <w:szCs w:val="28"/>
+              </w:rPr>
+              <w:t>xistence of a record</w:t>
+            </w:r>
           </w:p>
         </w:tc>
       </w:tr>
     </w:tbl>
     <w:p>
       <w:pPr>
-        <w:pStyle w:val="ListParagraph"/>
-        <w:rPr>
-          <w:sz w:val="28"/>
-          <w:szCs w:val="28"/>
-        </w:rPr>
-      </w:pPr>
-    </w:p>
-    <w:p>
-      <w:pPr>
-        <w:rPr>
-          <w:sz w:val="28"/>
-          <w:szCs w:val="28"/>
-        </w:rPr>
-      </w:pPr>
-    </w:p>
-    <w:p>
-      <w:pPr>
-        <w:rPr>
-          <w:sz w:val="28"/>
-          <w:szCs w:val="28"/>
-        </w:rPr>
-      </w:pPr>
-      <w:proofErr w:type="gramStart"/>
-      <w:r>
-        <w:rPr>
-          <w:sz w:val="28"/>
-          <w:szCs w:val="28"/>
-        </w:rPr>
-        <w:lastRenderedPageBreak/>
-        <w:t>org.hibernate.cfg.</w:t>
-      </w:r>
-      <w:r>
-        <w:rPr>
-          <w:color w:val="FF0000"/>
-          <w:sz w:val="28"/>
-          <w:szCs w:val="28"/>
-        </w:rPr>
-        <w:t>C</w:t>
-      </w:r>
-      <w:r>
-        <w:rPr>
-          <w:color w:val="FF0000"/>
-          <w:sz w:val="28"/>
-          <w:szCs w:val="28"/>
-        </w:rPr>
-        <w:t>onfiguration</w:t>
-      </w:r>
-      <w:proofErr w:type="gramEnd"/>
-    </w:p>
-    <w:p>
-      <w:pPr>
-        <w:pStyle w:val="ListParagraph"/>
-        <w:numPr>
-          <w:ilvl w:val="0"/>
-          <w:numId w:val="1"/>
-        </w:numPr>
-        <w:rPr>
-          <w:sz w:val="28"/>
-          <w:szCs w:val="28"/>
-        </w:rPr>
-      </w:pPr>
-      <w:r>
-        <w:rPr>
-          <w:sz w:val="28"/>
-          <w:szCs w:val="28"/>
-        </w:rPr>
-        <w:t>Configuration is the class which is present in org.hibernate.cfg package</w:t>
-      </w:r>
-    </w:p>
-    <w:p>
-      <w:pPr>
-        <w:pStyle w:val="ListParagraph"/>
-        <w:numPr>
-          <w:ilvl w:val="0"/>
-          <w:numId w:val="1"/>
-        </w:numPr>
-        <w:rPr>
-          <w:sz w:val="28"/>
-          <w:szCs w:val="28"/>
-        </w:rPr>
-      </w:pPr>
-      <w:r>
-        <w:rPr>
-          <w:sz w:val="28"/>
-          <w:szCs w:val="28"/>
-        </w:rPr>
-        <w:t xml:space="preserve">It has two non- static method </w:t>
-      </w:r>
-      <w:proofErr w:type="gramStart"/>
-      <w:r>
-        <w:rPr>
-          <w:sz w:val="28"/>
-          <w:szCs w:val="28"/>
-        </w:rPr>
-        <w:t>configure(</w:t>
-      </w:r>
-      <w:proofErr w:type="gramEnd"/>
-      <w:r>
-        <w:rPr>
-          <w:sz w:val="28"/>
-          <w:szCs w:val="28"/>
-        </w:rPr>
-        <w:t>) and buildSessionFactory.</w:t>
-      </w:r>
-    </w:p>
-    <w:p>
-      <w:pPr>
-        <w:pStyle w:val="ListParagraph"/>
-        <w:rPr>
-          <w:sz w:val="28"/>
-          <w:szCs w:val="28"/>
-        </w:rPr>
-      </w:pPr>
-      <w:r>
-        <w:rPr>
-          <w:sz w:val="28"/>
-          <w:szCs w:val="28"/>
-        </w:rPr>
-        <w:t xml:space="preserve">     </w:t>
-      </w:r>
-    </w:p>
-    <w:p>
-      <w:pPr>
-        <w:pStyle w:val="ListParagraph"/>
-        <w:numPr>
-          <w:ilvl w:val="0"/>
-          <w:numId w:val="10"/>
-        </w:numPr>
-        <w:rPr>
-          <w:sz w:val="28"/>
-          <w:szCs w:val="28"/>
-        </w:rPr>
-      </w:pPr>
-      <w:proofErr w:type="gramStart"/>
-      <w:r>
-        <w:rPr>
-          <w:sz w:val="28"/>
-          <w:szCs w:val="28"/>
-        </w:rPr>
-        <w:t>configure(</w:t>
-      </w:r>
-      <w:proofErr w:type="gramEnd"/>
-      <w:r>
-        <w:rPr>
-          <w:sz w:val="28"/>
-          <w:szCs w:val="28"/>
-        </w:rPr>
-        <w:t>)</w:t>
-      </w:r>
-      <w:r>
-        <w:rPr>
-          <w:sz w:val="28"/>
-          <w:szCs w:val="28"/>
-        </w:rPr>
-        <w:t xml:space="preserve"> method</w:t>
-      </w:r>
-      <w:r>
-        <w:rPr>
-          <w:sz w:val="28"/>
-          <w:szCs w:val="28"/>
-        </w:rPr>
-        <w:t xml:space="preserve"> </w:t>
-      </w:r>
-      <w:r>
-        <w:rPr>
-          <w:sz w:val="28"/>
-          <w:szCs w:val="28"/>
-        </w:rPr>
-        <w:t xml:space="preserve">is </w:t>
-      </w:r>
-      <w:r>
-        <w:rPr>
-          <w:sz w:val="28"/>
-          <w:szCs w:val="28"/>
-        </w:rPr>
-        <w:t xml:space="preserve">a non-static </w:t>
-      </w:r>
-      <w:r>
-        <w:rPr>
-          <w:sz w:val="28"/>
-          <w:szCs w:val="28"/>
-        </w:rPr>
-        <w:t>m</w:t>
-      </w:r>
-      <w:r>
-        <w:rPr>
-          <w:sz w:val="28"/>
-          <w:szCs w:val="28"/>
-        </w:rPr>
-        <w:t xml:space="preserve">ethod used </w:t>
-      </w:r>
-      <w:r>
-        <w:rPr>
-          <w:sz w:val="28"/>
-          <w:szCs w:val="28"/>
-        </w:rPr>
-        <w:t>to load the hibernate configuration file to hibernate.</w:t>
-      </w:r>
-    </w:p>
-    <w:p>
-      <w:pPr>
-        <w:ind w:left="360"/>
-        <w:rPr>
-          <w:sz w:val="28"/>
-          <w:szCs w:val="28"/>
-        </w:rPr>
-      </w:pPr>
-      <w:r>
-        <w:rPr>
-          <w:sz w:val="28"/>
-          <w:szCs w:val="28"/>
-        </w:rPr>
-        <w:t xml:space="preserve">       </w:t>
-      </w:r>
-      <w:proofErr w:type="gramStart"/>
-      <w:r>
-        <w:rPr>
-          <w:sz w:val="28"/>
-          <w:szCs w:val="28"/>
-        </w:rPr>
-        <w:t>configure(</w:t>
-      </w:r>
-      <w:proofErr w:type="gramEnd"/>
-      <w:r>
-        <w:rPr>
-          <w:sz w:val="28"/>
-          <w:szCs w:val="28"/>
-        </w:rPr>
-        <w:t>)</w:t>
-      </w:r>
-      <w:r>
-        <w:rPr>
-          <w:sz w:val="28"/>
-          <w:szCs w:val="28"/>
-        </w:rPr>
-        <w:t xml:space="preserve"> method is overloaded in two version </w:t>
-      </w:r>
-    </w:p>
-    <w:p>
-      <w:pPr>
-        <w:ind w:left="360"/>
-        <w:rPr>
-          <w:color w:val="FF0000"/>
-          <w:sz w:val="28"/>
-          <w:szCs w:val="28"/>
-        </w:rPr>
-      </w:pPr>
-      <w:r>
-        <w:rPr>
-          <w:color w:val="FF0000"/>
-          <w:sz w:val="28"/>
-          <w:szCs w:val="28"/>
-        </w:rPr>
-        <w:t xml:space="preserve">       </w:t>
-      </w:r>
-      <w:proofErr w:type="gramStart"/>
-      <w:r>
-        <w:rPr>
-          <w:color w:val="FF0000"/>
-          <w:sz w:val="28"/>
-          <w:szCs w:val="28"/>
-        </w:rPr>
-        <w:t>configure(</w:t>
-      </w:r>
-      <w:proofErr w:type="gramEnd"/>
-      <w:r>
-        <w:rPr>
-          <w:color w:val="FF0000"/>
-          <w:sz w:val="28"/>
-          <w:szCs w:val="28"/>
-        </w:rPr>
-        <w:t>)</w:t>
-      </w:r>
-    </w:p>
-    <w:p>
-      <w:pPr>
-        <w:pStyle w:val="ListParagraph"/>
-        <w:numPr>
-          <w:ilvl w:val="0"/>
-          <w:numId w:val="1"/>
-        </w:numPr>
-        <w:rPr>
-          <w:sz w:val="28"/>
-          <w:szCs w:val="28"/>
-        </w:rPr>
-      </w:pPr>
-      <w:r>
-        <w:rPr>
-          <w:sz w:val="28"/>
-          <w:szCs w:val="28"/>
-        </w:rPr>
-        <w:t>return type of this method is configuration.</w:t>
-      </w:r>
-    </w:p>
-    <w:p>
-      <w:pPr>
-        <w:rPr>
-          <w:color w:val="FF0000"/>
-          <w:sz w:val="28"/>
-          <w:szCs w:val="28"/>
-        </w:rPr>
-      </w:pPr>
-      <w:r>
-        <w:rPr>
-          <w:sz w:val="28"/>
-          <w:szCs w:val="28"/>
-        </w:rPr>
-        <w:t xml:space="preserve">             </w:t>
-      </w:r>
-      <w:proofErr w:type="gramStart"/>
-      <w:r>
-        <w:rPr>
-          <w:color w:val="FF0000"/>
-          <w:sz w:val="28"/>
-          <w:szCs w:val="28"/>
-        </w:rPr>
-        <w:t>c</w:t>
-      </w:r>
-      <w:r>
-        <w:rPr>
-          <w:color w:val="FF0000"/>
-          <w:sz w:val="28"/>
-          <w:szCs w:val="28"/>
-        </w:rPr>
-        <w:t>onfigure(</w:t>
-      </w:r>
-      <w:proofErr w:type="gramEnd"/>
-      <w:r>
-        <w:rPr>
-          <w:color w:val="FF0000"/>
-          <w:sz w:val="28"/>
-          <w:szCs w:val="28"/>
-        </w:rPr>
-        <w:t>String File)</w:t>
-      </w:r>
-    </w:p>
-    <w:p>
-      <w:pPr>
-        <w:pStyle w:val="ListParagraph"/>
-        <w:numPr>
-          <w:ilvl w:val="0"/>
-          <w:numId w:val="1"/>
-        </w:numPr>
-        <w:rPr>
-          <w:sz w:val="28"/>
-          <w:szCs w:val="28"/>
-        </w:rPr>
-      </w:pPr>
-      <w:r>
-        <w:rPr>
-          <w:sz w:val="28"/>
-          <w:szCs w:val="28"/>
-        </w:rPr>
-        <w:t xml:space="preserve">in </w:t>
-      </w:r>
-      <w:r>
-        <w:rPr>
-          <w:sz w:val="28"/>
-          <w:szCs w:val="28"/>
-        </w:rPr>
-        <w:t>this method</w:t>
-      </w:r>
-      <w:r>
-        <w:rPr>
-          <w:sz w:val="28"/>
-          <w:szCs w:val="28"/>
-        </w:rPr>
-        <w:t>,</w:t>
-      </w:r>
-      <w:r>
-        <w:rPr>
-          <w:sz w:val="28"/>
-          <w:szCs w:val="28"/>
-        </w:rPr>
-        <w:t xml:space="preserve"> w</w:t>
-      </w:r>
-      <w:r>
-        <w:rPr>
-          <w:sz w:val="28"/>
-          <w:szCs w:val="28"/>
-        </w:rPr>
-        <w:t xml:space="preserve">hatever file name we will pass </w:t>
-      </w:r>
-      <w:r>
-        <w:rPr>
-          <w:sz w:val="28"/>
-          <w:szCs w:val="28"/>
-        </w:rPr>
-        <w:t>that file will be loaded to</w:t>
-      </w:r>
-      <w:r>
-        <w:rPr>
-          <w:sz w:val="28"/>
-          <w:szCs w:val="28"/>
-        </w:rPr>
-        <w:t xml:space="preserve"> hibernate.</w:t>
-      </w:r>
-    </w:p>
-    <w:p>
-      <w:pPr>
-        <w:pStyle w:val="ListParagraph"/>
-        <w:numPr>
-          <w:ilvl w:val="0"/>
-          <w:numId w:val="1"/>
-        </w:numPr>
-        <w:rPr>
-          <w:sz w:val="28"/>
-          <w:szCs w:val="28"/>
-        </w:rPr>
-      </w:pPr>
-      <w:r>
-        <w:rPr>
-          <w:sz w:val="28"/>
-          <w:szCs w:val="28"/>
-        </w:rPr>
-        <w:t>r</w:t>
-      </w:r>
-      <w:r>
-        <w:rPr>
-          <w:sz w:val="28"/>
-          <w:szCs w:val="28"/>
-        </w:rPr>
-        <w:t>eturn type of this method is also configuration.</w:t>
-      </w:r>
-    </w:p>
-    <w:p>
-      <w:pPr>
-        <w:rPr>
-          <w:sz w:val="28"/>
-          <w:szCs w:val="28"/>
-        </w:rPr>
-      </w:pPr>
-    </w:p>
-    <w:p>
-      <w:pPr>
-        <w:rPr>
-          <w:sz w:val="28"/>
-          <w:szCs w:val="28"/>
-        </w:rPr>
-      </w:pPr>
-    </w:p>
-    <w:p>
-      <w:pPr>
-        <w:pStyle w:val="ListParagraph"/>
-        <w:numPr>
-          <w:ilvl w:val="0"/>
-          <w:numId w:val="10"/>
-        </w:numPr>
-        <w:rPr>
-          <w:sz w:val="28"/>
-          <w:szCs w:val="28"/>
-        </w:rPr>
-      </w:pPr>
-      <w:proofErr w:type="gramStart"/>
-      <w:r>
-        <w:rPr>
-          <w:sz w:val="28"/>
-          <w:szCs w:val="28"/>
-        </w:rPr>
-        <w:t>buildSessionFactory(</w:t>
-      </w:r>
-      <w:proofErr w:type="gramEnd"/>
-      <w:r>
-        <w:rPr>
-          <w:sz w:val="28"/>
-          <w:szCs w:val="28"/>
-        </w:rPr>
-        <w:t xml:space="preserve">) method </w:t>
-      </w:r>
-    </w:p>
-    <w:p>
-      <w:pPr>
-        <w:pStyle w:val="ListParagraph"/>
-        <w:numPr>
-          <w:ilvl w:val="0"/>
-          <w:numId w:val="1"/>
-        </w:numPr>
-        <w:rPr>
-          <w:sz w:val="28"/>
-          <w:szCs w:val="28"/>
-        </w:rPr>
-      </w:pPr>
-      <w:proofErr w:type="gramStart"/>
-      <w:r>
-        <w:rPr>
-          <w:sz w:val="28"/>
-          <w:szCs w:val="28"/>
-        </w:rPr>
-        <w:t>buildSessionFactory</w:t>
-      </w:r>
-      <w:r>
-        <w:rPr>
-          <w:sz w:val="28"/>
-          <w:szCs w:val="28"/>
-        </w:rPr>
-        <w:t>(</w:t>
-      </w:r>
-      <w:proofErr w:type="gramEnd"/>
-      <w:r>
-        <w:rPr>
-          <w:sz w:val="28"/>
-          <w:szCs w:val="28"/>
-        </w:rPr>
-        <w:t>)</w:t>
-      </w:r>
-      <w:r>
-        <w:rPr>
-          <w:sz w:val="28"/>
-          <w:szCs w:val="28"/>
-        </w:rPr>
-        <w:t xml:space="preserve"> method </w:t>
-      </w:r>
-      <w:r>
-        <w:rPr>
-          <w:sz w:val="28"/>
-          <w:szCs w:val="28"/>
-        </w:rPr>
-        <w:t xml:space="preserve">is a non-static factory or helper method which </w:t>
-      </w:r>
-      <w:r>
-        <w:rPr>
-          <w:sz w:val="28"/>
-          <w:szCs w:val="28"/>
-        </w:rPr>
-        <w:t xml:space="preserve">is used to </w:t>
-      </w:r>
-      <w:proofErr w:type="spellStart"/>
-      <w:r>
-        <w:rPr>
-          <w:sz w:val="28"/>
-          <w:szCs w:val="28"/>
-        </w:rPr>
-        <w:t>to</w:t>
-      </w:r>
-      <w:proofErr w:type="spellEnd"/>
-      <w:r>
-        <w:rPr>
-          <w:sz w:val="28"/>
-          <w:szCs w:val="28"/>
-        </w:rPr>
-        <w:t xml:space="preserve"> create implementation class object</w:t>
-      </w:r>
-      <w:r>
-        <w:rPr>
-          <w:sz w:val="28"/>
-          <w:szCs w:val="28"/>
-        </w:rPr>
-        <w:t xml:space="preserve"> </w:t>
-      </w:r>
-      <w:r>
-        <w:rPr>
-          <w:sz w:val="28"/>
-          <w:szCs w:val="28"/>
-        </w:rPr>
-        <w:t xml:space="preserve">of </w:t>
-      </w:r>
-      <w:proofErr w:type="spellStart"/>
-      <w:r>
-        <w:rPr>
-          <w:sz w:val="28"/>
-          <w:szCs w:val="28"/>
-        </w:rPr>
-        <w:t>SessionFactory</w:t>
-      </w:r>
-      <w:proofErr w:type="spellEnd"/>
-      <w:r>
-        <w:rPr>
-          <w:sz w:val="28"/>
-          <w:szCs w:val="28"/>
-        </w:rPr>
-        <w:t xml:space="preserve"> interface</w:t>
-      </w:r>
-      <w:r>
-        <w:rPr>
-          <w:sz w:val="28"/>
-          <w:szCs w:val="28"/>
-        </w:rPr>
-        <w:t>.</w:t>
-      </w:r>
-    </w:p>
-    <w:p>
-      <w:pPr>
-        <w:pStyle w:val="ListParagraph"/>
-        <w:numPr>
-          <w:ilvl w:val="0"/>
-          <w:numId w:val="1"/>
-        </w:numPr>
-        <w:rPr>
-          <w:sz w:val="28"/>
-          <w:szCs w:val="28"/>
-        </w:rPr>
-      </w:pPr>
-      <w:r>
-        <w:rPr>
-          <w:sz w:val="28"/>
-          <w:szCs w:val="28"/>
-        </w:rPr>
-        <w:t xml:space="preserve">Return type of </w:t>
-      </w:r>
-      <w:proofErr w:type="spellStart"/>
-      <w:proofErr w:type="gramStart"/>
-      <w:r>
-        <w:rPr>
-          <w:sz w:val="28"/>
-          <w:szCs w:val="28"/>
-        </w:rPr>
-        <w:t>buildSessionFactory</w:t>
-      </w:r>
-      <w:proofErr w:type="spellEnd"/>
-      <w:r>
-        <w:rPr>
-          <w:sz w:val="28"/>
-          <w:szCs w:val="28"/>
-        </w:rPr>
-        <w:t>(</w:t>
-      </w:r>
-      <w:proofErr w:type="gramEnd"/>
-      <w:r>
-        <w:rPr>
-          <w:sz w:val="28"/>
-          <w:szCs w:val="28"/>
-        </w:rPr>
-        <w:t>) method</w:t>
-      </w:r>
-      <w:r>
-        <w:rPr>
-          <w:sz w:val="28"/>
-          <w:szCs w:val="28"/>
-        </w:rPr>
-        <w:t xml:space="preserve"> is </w:t>
-      </w:r>
-      <w:proofErr w:type="spellStart"/>
-      <w:r>
-        <w:rPr>
-          <w:sz w:val="28"/>
-          <w:szCs w:val="28"/>
-        </w:rPr>
-        <w:t>SessionFactory</w:t>
-      </w:r>
-      <w:proofErr w:type="spellEnd"/>
-      <w:r>
-        <w:rPr>
-          <w:sz w:val="28"/>
-          <w:szCs w:val="28"/>
-        </w:rPr>
-        <w:t>.</w:t>
-      </w:r>
-    </w:p>
-    <w:p>
-      <w:pPr>
-        <w:rPr>
-          <w:sz w:val="28"/>
-          <w:szCs w:val="28"/>
-        </w:rPr>
-      </w:pPr>
-      <w:r>
-        <w:rPr>
-          <w:sz w:val="28"/>
-          <w:szCs w:val="28"/>
-        </w:rPr>
-        <w:t xml:space="preserve">  Syntax-             </w:t>
-      </w:r>
-      <w:proofErr w:type="spellStart"/>
-      <w:r>
-        <w:rPr>
-          <w:sz w:val="28"/>
-          <w:szCs w:val="28"/>
-        </w:rPr>
-        <w:t>SessionFactory</w:t>
-      </w:r>
-      <w:proofErr w:type="spellEnd"/>
-      <w:r>
-        <w:rPr>
-          <w:sz w:val="28"/>
-          <w:szCs w:val="28"/>
-        </w:rPr>
-        <w:t xml:space="preserve"> </w:t>
-      </w:r>
-      <w:proofErr w:type="spellStart"/>
-      <w:r>
-        <w:rPr>
-          <w:sz w:val="28"/>
-          <w:szCs w:val="28"/>
-        </w:rPr>
-        <w:t>fac</w:t>
-      </w:r>
-      <w:proofErr w:type="spellEnd"/>
-      <w:r>
-        <w:rPr>
-          <w:sz w:val="28"/>
-          <w:szCs w:val="28"/>
-        </w:rPr>
-        <w:t xml:space="preserve"> = </w:t>
-      </w:r>
-      <w:proofErr w:type="spellStart"/>
-      <w:proofErr w:type="gramStart"/>
-      <w:r>
-        <w:rPr>
-          <w:sz w:val="28"/>
-          <w:szCs w:val="28"/>
-        </w:rPr>
-        <w:t>conf.buildSessionFactory</w:t>
-      </w:r>
-      <w:proofErr w:type="spellEnd"/>
-      <w:proofErr w:type="gramEnd"/>
-      <w:r>
-        <w:rPr>
-          <w:sz w:val="28"/>
-          <w:szCs w:val="28"/>
-        </w:rPr>
-        <w:t>() ;</w:t>
-      </w:r>
-    </w:p>
-    <w:p>
-      <w:pPr>
-        <w:rPr>
-          <w:sz w:val="28"/>
-          <w:szCs w:val="28"/>
-        </w:rPr>
-      </w:pPr>
-    </w:p>
-    <w:p>
-      <w:pPr>
-        <w:rPr>
-          <w:sz w:val="28"/>
-          <w:szCs w:val="28"/>
-        </w:rPr>
-      </w:pPr>
-    </w:p>
-    <w:p>
-      <w:pPr>
-        <w:rPr>
-          <w:color w:val="FF0000"/>
-          <w:sz w:val="28"/>
-          <w:szCs w:val="28"/>
-        </w:rPr>
-      </w:pPr>
-      <w:r>
-        <w:rPr>
-          <w:sz w:val="28"/>
-          <w:szCs w:val="28"/>
-        </w:rPr>
-        <w:t xml:space="preserve"> </w:t>
-      </w:r>
-      <w:proofErr w:type="gramStart"/>
-      <w:r>
-        <w:rPr>
-          <w:sz w:val="28"/>
-          <w:szCs w:val="28"/>
-        </w:rPr>
-        <w:t>org.hibernate</w:t>
-      </w:r>
-      <w:proofErr w:type="gramEnd"/>
-      <w:r>
-        <w:rPr>
-          <w:sz w:val="28"/>
-          <w:szCs w:val="28"/>
-        </w:rPr>
-        <w:t>.</w:t>
-      </w:r>
-      <w:r>
-        <w:rPr>
-          <w:color w:val="FF0000"/>
-          <w:sz w:val="28"/>
-          <w:szCs w:val="28"/>
-        </w:rPr>
-        <w:t>SessionFactory</w:t>
-      </w:r>
-    </w:p>
-    <w:p>
-      <w:pPr>
-        <w:pStyle w:val="ListParagraph"/>
-        <w:numPr>
-          <w:ilvl w:val="0"/>
-          <w:numId w:val="1"/>
-        </w:numPr>
-        <w:rPr>
-          <w:sz w:val="28"/>
-          <w:szCs w:val="28"/>
-        </w:rPr>
-      </w:pPr>
-      <w:proofErr w:type="spellStart"/>
-      <w:r>
-        <w:rPr>
-          <w:sz w:val="28"/>
-          <w:szCs w:val="28"/>
-        </w:rPr>
-        <w:t>SessionFactory</w:t>
-      </w:r>
-      <w:proofErr w:type="spellEnd"/>
-      <w:r>
-        <w:rPr>
-          <w:sz w:val="28"/>
-          <w:szCs w:val="28"/>
-        </w:rPr>
-        <w:t xml:space="preserve"> is </w:t>
-      </w:r>
-      <w:proofErr w:type="spellStart"/>
-      <w:r>
-        <w:rPr>
-          <w:sz w:val="28"/>
-          <w:szCs w:val="28"/>
-        </w:rPr>
-        <w:t>a</w:t>
-      </w:r>
-      <w:proofErr w:type="spellEnd"/>
-      <w:r>
-        <w:rPr>
-          <w:sz w:val="28"/>
-          <w:szCs w:val="28"/>
-        </w:rPr>
-        <w:t xml:space="preserve"> interface present in </w:t>
-      </w:r>
-      <w:proofErr w:type="spellStart"/>
-      <w:proofErr w:type="gramStart"/>
-      <w:r>
-        <w:rPr>
-          <w:sz w:val="28"/>
-          <w:szCs w:val="28"/>
-        </w:rPr>
-        <w:t>org.hibernate</w:t>
-      </w:r>
-      <w:proofErr w:type="spellEnd"/>
-      <w:proofErr w:type="gramEnd"/>
-      <w:r>
-        <w:rPr>
-          <w:sz w:val="28"/>
-          <w:szCs w:val="28"/>
-        </w:rPr>
-        <w:t xml:space="preserve"> package.</w:t>
-      </w:r>
-    </w:p>
-    <w:p>
-      <w:pPr>
-        <w:pStyle w:val="ListParagraph"/>
-        <w:numPr>
-          <w:ilvl w:val="0"/>
-          <w:numId w:val="1"/>
-        </w:numPr>
-        <w:rPr>
-          <w:sz w:val="28"/>
-          <w:szCs w:val="28"/>
-        </w:rPr>
-      </w:pPr>
-      <w:proofErr w:type="spellStart"/>
-      <w:r>
-        <w:rPr>
-          <w:sz w:val="28"/>
-          <w:szCs w:val="28"/>
-        </w:rPr>
-        <w:t>SessionFactory</w:t>
-      </w:r>
-      <w:proofErr w:type="spellEnd"/>
-      <w:r>
-        <w:rPr>
-          <w:sz w:val="28"/>
-          <w:szCs w:val="28"/>
-        </w:rPr>
-        <w:t xml:space="preserve"> provides pool of session to us </w:t>
-      </w:r>
-      <w:r>
-        <w:rPr>
-          <w:sz w:val="28"/>
-          <w:szCs w:val="28"/>
-        </w:rPr>
-        <w:t>by which our java application wi</w:t>
-      </w:r>
-      <w:r>
-        <w:rPr>
-          <w:sz w:val="28"/>
-          <w:szCs w:val="28"/>
-        </w:rPr>
-        <w:t>ll interact</w:t>
-      </w:r>
-      <w:r>
-        <w:rPr>
-          <w:sz w:val="28"/>
-          <w:szCs w:val="28"/>
-        </w:rPr>
-        <w:t xml:space="preserve"> with the database.</w:t>
-      </w:r>
-    </w:p>
-    <w:p>
-      <w:pPr>
         <w:rPr>
           <w:b/>
           <w:bCs/>
-          <w:sz w:val="32"/>
-          <w:szCs w:val="32"/>
-        </w:rPr>
-      </w:pPr>
-      <w:r>
+          <w:sz w:val="28"/>
+          <w:szCs w:val="28"/>
+        </w:rPr>
+      </w:pPr>
+    </w:p>
+    <w:p>
+      <w:pPr>
         <w:rPr>
           <w:b/>
           <w:bCs/>
-          <w:sz w:val="32"/>
-          <w:szCs w:val="32"/>
-        </w:rPr>
-        <w:t>Hibernate Object States</w:t>
-      </w:r>
-      <w:r>
+          <w:sz w:val="28"/>
+          <w:szCs w:val="28"/>
+        </w:rPr>
+      </w:pPr>
+    </w:p>
+    <w:p>
+      <w:pPr>
         <w:rPr>
           <w:b/>
           <w:bCs/>
-          <w:sz w:val="32"/>
-          <w:szCs w:val="32"/>
-        </w:rPr>
-        <w:t xml:space="preserve"> </w:t>
-      </w:r>
-      <w:r>
+          <w:sz w:val="28"/>
+          <w:szCs w:val="28"/>
+        </w:rPr>
+      </w:pPr>
+    </w:p>
+    <w:p>
+      <w:pPr>
         <w:rPr>
           <w:b/>
           <w:bCs/>
-          <w:sz w:val="32"/>
-          <w:szCs w:val="32"/>
+          <w:sz w:val="28"/>
+          <w:szCs w:val="28"/>
+        </w:rPr>
+      </w:pPr>
+    </w:p>
+    <w:p>
+      <w:pPr>
+        <w:rPr>
+          <w:b/>
+          <w:bCs/>
+          <w:sz w:val="28"/>
+          <w:szCs w:val="28"/>
+        </w:rPr>
+      </w:pPr>
+    </w:p>
+    <w:p>
+      <w:pPr>
+        <w:rPr>
+          <w:b/>
+          <w:bCs/>
+          <w:sz w:val="28"/>
+          <w:szCs w:val="28"/>
+        </w:rPr>
+      </w:pPr>
+    </w:p>
+    <w:p>
+      <w:pPr>
+        <w:rPr>
+          <w:b/>
+          <w:bCs/>
+          <w:sz w:val="28"/>
+          <w:szCs w:val="28"/>
+        </w:rPr>
+      </w:pPr>
+    </w:p>
+    <w:p>
+      <w:pPr>
+        <w:rPr>
+          <w:sz w:val="28"/>
+          <w:szCs w:val="28"/>
+        </w:rPr>
+      </w:pPr>
+    </w:p>
+    <w:p>
+      <w:pPr>
+        <w:rPr>
+          <w:b/>
+          <w:bCs/>
+          <w:sz w:val="28"/>
+          <w:szCs w:val="28"/>
+        </w:rPr>
+      </w:pPr>
+      <w:r>
+        <w:rPr>
+          <w:b/>
+          <w:bCs/>
+          <w:sz w:val="28"/>
+          <w:szCs w:val="28"/>
+        </w:rPr>
+        <w:t>Hibernate Object States</w:t>
+      </w:r>
+      <w:r>
+        <w:rPr>
+          <w:b/>
+          <w:bCs/>
+          <w:sz w:val="28"/>
+          <w:szCs w:val="28"/>
+        </w:rPr>
+        <w:t xml:space="preserve"> </w:t>
+      </w:r>
+      <w:r>
+        <w:rPr>
+          <w:b/>
+          <w:bCs/>
+          <w:sz w:val="28"/>
+          <w:szCs w:val="28"/>
         </w:rPr>
         <w:t>(Object lifecycle)</w:t>
       </w:r>
@@ -5303,7 +6062,7 @@
           <w:sz w:val="28"/>
           <w:szCs w:val="28"/>
         </w:rPr>
-        <w:t xml:space="preserve">Transient State –means our object </w:t>
+        <w:t xml:space="preserve">Transient State –means object </w:t>
       </w:r>
       <w:r>
         <w:rPr>
@@ -5386,36 +6145,23 @@
           <w:sz w:val="28"/>
           <w:szCs w:val="28"/>
         </w:rPr>
-        <w:lastRenderedPageBreak/>
-        <w:t xml:space="preserve">Persistent State- When session’s save method is called </w:t>
-      </w:r>
-      <w:r>
-        <w:rPr>
-          <w:sz w:val="28"/>
-          <w:szCs w:val="28"/>
-        </w:rPr>
-        <w:t>on</w:t>
-      </w:r>
-      <w:r>
-        <w:rPr>
-          <w:sz w:val="28"/>
-          <w:szCs w:val="28"/>
-        </w:rPr>
-        <w:t xml:space="preserve"> an</w:t>
-      </w:r>
-      <w:r>
-        <w:rPr>
-          <w:sz w:val="28"/>
-          <w:szCs w:val="28"/>
-        </w:rPr>
-        <w:t xml:space="preserve"> object </w:t>
-      </w:r>
-      <w:r>
-        <w:rPr>
-          <w:sz w:val="28"/>
-          <w:szCs w:val="28"/>
-        </w:rPr>
-        <w:t xml:space="preserve">this means our object is now </w:t>
+        <w:t>Persistent State</w:t>
+      </w:r>
+      <w:proofErr w:type="gramStart"/>
+      <w:r>
+        <w:rPr>
+          <w:sz w:val="28"/>
+          <w:szCs w:val="28"/>
+        </w:rPr>
+        <w:t>-  object</w:t>
+      </w:r>
+      <w:proofErr w:type="gramEnd"/>
+      <w:r>
+        <w:rPr>
+          <w:sz w:val="28"/>
+          <w:szCs w:val="28"/>
+        </w:rPr>
+        <w:t xml:space="preserve"> is  </w:t>
       </w:r>
       <w:r>
         <w:rPr>
@@ -5463,7 +6209,15 @@
           <w:sz w:val="28"/>
           <w:szCs w:val="28"/>
         </w:rPr>
-        <w:t xml:space="preserve">, changes will not be seen in database only when transaction is </w:t>
+        <w:t xml:space="preserve">, changes will be seen in database </w:t>
+      </w:r>
+      <w:r>
+        <w:rPr>
+          <w:color w:val="FF0000"/>
+          <w:sz w:val="28"/>
+          <w:szCs w:val="28"/>
+        </w:rPr>
+        <w:t xml:space="preserve">if </w:t>
       </w:r>
       <w:proofErr w:type="spellStart"/>
       <w:r>
@@ -5481,7 +6235,7 @@
           <w:sz w:val="28"/>
           <w:szCs w:val="28"/>
         </w:rPr>
-        <w:t xml:space="preserve"> changes will be seen in database.</w:t>
+        <w:t>.</w:t>
       </w:r>
     </w:p>
     <w:p>
@@ -5516,29 +6270,6 @@
           <w:szCs w:val="28"/>
         </w:rPr>
         <w:t xml:space="preserve"> detached state. </w:t>
-      </w:r>
-    </w:p>
-    <w:p>
-      <w:pPr>
-        <w:pStyle w:val="ListParagraph"/>
-        <w:rPr>
-          <w:sz w:val="28"/>
-          <w:szCs w:val="28"/>
-        </w:rPr>
-      </w:pPr>
-      <w:r>
-        <w:rPr>
-          <w:sz w:val="28"/>
-          <w:szCs w:val="28"/>
-        </w:rPr>
-        <w:t>(This means object is not present with session but present inside database)</w:t>
-      </w:r>
-      <w:r>
-        <w:rPr>
-          <w:sz w:val="28"/>
-          <w:szCs w:val="28"/>
-        </w:rPr>
-        <w:t xml:space="preserve">. </w:t>
       </w:r>
     </w:p>
     <w:p>
@@ -5693,6 +6424,95 @@
     </w:lvl>
   </w:abstractNum>
   <w:abstractNum w:abstractNumId="1" w15:restartNumberingAfterBreak="0">
+    <w:nsid w:val="07D53441"/>
+    <w:multiLevelType w:val="hybridMultilevel"/>
+    <w:tmpl w:val="42D41D3A"/>
+    <w:lvl w:ilvl="0" w:tplc="B6D23FE2">
+      <w:start w:val="1"/>
+      <w:numFmt w:val="decimal"/>
+      <w:lvlText w:val="%1."/>
+      <w:lvlJc w:val="left"/>
+      <w:pPr>
+        <w:ind w:left="1080" w:hanging="360"/>
+      </w:pPr>
+      <w:rPr>
+        <w:rFonts w:hint="default"/>
+      </w:rPr>
+    </w:lvl>
+    <w:lvl w:ilvl="1" w:tplc="40090019" w:tentative="1">
+      <w:start w:val="1"/>
+      <w:numFmt w:val="lowerLetter"/>
+      <w:lvlText w:val="%2."/>
+      <w:lvlJc w:val="left"/>
+      <w:pPr>
+        <w:ind w:left="1800" w:hanging="360"/>
+      </w:pPr>
+    </w:lvl>
+    <w:lvl w:ilvl="2" w:tplc="4009001B" w:tentative="1">
+      <w:start w:val="1"/>
+      <w:numFmt w:val="lowerRoman"/>
+      <w:lvlText w:val="%3."/>
+      <w:lvlJc w:val="right"/>
+      <w:pPr>
+        <w:ind w:left="2520" w:hanging="180"/>
+      </w:pPr>
+    </w:lvl>
+    <w:lvl w:ilvl="3" w:tplc="4009000F" w:tentative="1">
+      <w:start w:val="1"/>
+      <w:numFmt w:val="decimal"/>
+      <w:lvlText w:val="%4."/>
+      <w:lvlJc w:val="left"/>
+      <w:pPr>
+        <w:ind w:left="3240" w:hanging="360"/>
+      </w:pPr>
+    </w:lvl>
+    <w:lvl w:ilvl="4" w:tplc="40090019" w:tentative="1">
+      <w:start w:val="1"/>
+      <w:numFmt w:val="lowerLetter"/>
+      <w:lvlText w:val="%5."/>
+      <w:lvlJc w:val="left"/>
+      <w:pPr>
+        <w:ind w:left="3960" w:hanging="360"/>
+      </w:pPr>
+    </w:lvl>
+    <w:lvl w:ilvl="5" w:tplc="4009001B" w:tentative="1">
+      <w:start w:val="1"/>
+      <w:numFmt w:val="lowerRoman"/>
+      <w:lvlText w:val="%6."/>
+      <w:lvlJc w:val="right"/>
+      <w:pPr>
+        <w:ind w:left="4680" w:hanging="180"/>
+      </w:pPr>
+    </w:lvl>
+    <w:lvl w:ilvl="6" w:tplc="4009000F" w:tentative="1">
+      <w:start w:val="1"/>
+      <w:numFmt w:val="decimal"/>
+      <w:lvlText w:val="%7."/>
+      <w:lvlJc w:val="left"/>
+      <w:pPr>
+        <w:ind w:left="5400" w:hanging="360"/>
+      </w:pPr>
+    </w:lvl>
+    <w:lvl w:ilvl="7" w:tplc="40090019" w:tentative="1">
+      <w:start w:val="1"/>
+      <w:numFmt w:val="lowerLetter"/>
+      <w:lvlText w:val="%8."/>
+      <w:lvlJc w:val="left"/>
+      <w:pPr>
+        <w:ind w:left="6120" w:hanging="360"/>
+      </w:pPr>
+    </w:lvl>
+    <w:lvl w:ilvl="8" w:tplc="4009001B" w:tentative="1">
+      <w:start w:val="1"/>
+      <w:numFmt w:val="lowerRoman"/>
+      <w:lvlText w:val="%9."/>
+      <w:lvlJc w:val="right"/>
+      <w:pPr>
+        <w:ind w:left="6840" w:hanging="180"/>
+      </w:pPr>
+    </w:lvl>
+  </w:abstractNum>
+  <w:abstractNum w:abstractNumId="2" w15:restartNumberingAfterBreak="0">
     <w:nsid w:val="0FD763F2"/>
     <w:multiLevelType w:val="hybridMultilevel"/>
     <w:tmpl w:val="8D4E74FA"/>
@@ -5781,7 +6601,7 @@
       </w:pPr>
     </w:lvl>
   </w:abstractNum>
-  <w:abstractNum w:abstractNumId="2" w15:restartNumberingAfterBreak="0">
+  <w:abstractNum w:abstractNumId="3" w15:restartNumberingAfterBreak="0">
     <w:nsid w:val="105F4625"/>
     <w:multiLevelType w:val="hybridMultilevel"/>
     <w:tmpl w:val="0D305122"/>
@@ -5893,7 +6713,7 @@
       </w:rPr>
     </w:lvl>
   </w:abstractNum>
-  <w:abstractNum w:abstractNumId="3" w15:restartNumberingAfterBreak="0">
+  <w:abstractNum w:abstractNumId="4" w15:restartNumberingAfterBreak="0">
     <w:nsid w:val="347C43F1"/>
     <w:multiLevelType w:val="hybridMultilevel"/>
     <w:tmpl w:val="59D4B2FE"/>
@@ -5982,7 +6802,7 @@
       </w:pPr>
     </w:lvl>
   </w:abstractNum>
-  <w:abstractNum w:abstractNumId="4" w15:restartNumberingAfterBreak="0">
+  <w:abstractNum w:abstractNumId="5" w15:restartNumberingAfterBreak="0">
     <w:nsid w:val="37E506AB"/>
     <w:multiLevelType w:val="hybridMultilevel"/>
     <w:tmpl w:val="74B22FEE"/>
@@ -6094,7 +6914,7 @@
       </w:rPr>
     </w:lvl>
   </w:abstractNum>
-  <w:abstractNum w:abstractNumId="5" w15:restartNumberingAfterBreak="0">
+  <w:abstractNum w:abstractNumId="6" w15:restartNumberingAfterBreak="0">
     <w:nsid w:val="3BAC0367"/>
     <w:multiLevelType w:val="hybridMultilevel"/>
     <w:tmpl w:val="7C541EBC"/>
@@ -6183,7 +7003,7 @@
       </w:pPr>
     </w:lvl>
   </w:abstractNum>
-  <w:abstractNum w:abstractNumId="6" w15:restartNumberingAfterBreak="0">
+  <w:abstractNum w:abstractNumId="7" w15:restartNumberingAfterBreak="0">
     <w:nsid w:val="41260CD8"/>
     <w:multiLevelType w:val="multilevel"/>
     <w:tmpl w:val="E766EC44"/>
@@ -6332,7 +7152,7 @@
       </w:rPr>
     </w:lvl>
   </w:abstractNum>
-  <w:abstractNum w:abstractNumId="7" w15:restartNumberingAfterBreak="0">
+  <w:abstractNum w:abstractNumId="8" w15:restartNumberingAfterBreak="0">
     <w:nsid w:val="5DF71DFD"/>
     <w:multiLevelType w:val="hybridMultilevel"/>
     <w:tmpl w:val="DE944EAC"/>
@@ -6421,7 +7241,7 @@
       </w:pPr>
     </w:lvl>
   </w:abstractNum>
-  <w:abstractNum w:abstractNumId="8" w15:restartNumberingAfterBreak="0">
+  <w:abstractNum w:abstractNumId="9" w15:restartNumberingAfterBreak="0">
     <w:nsid w:val="6A551E57"/>
     <w:multiLevelType w:val="hybridMultilevel"/>
     <w:tmpl w:val="62F8206C"/>
@@ -6510,7 +7330,7 @@
       </w:pPr>
     </w:lvl>
   </w:abstractNum>
-  <w:abstractNum w:abstractNumId="9" w15:restartNumberingAfterBreak="0">
+  <w:abstractNum w:abstractNumId="10" w15:restartNumberingAfterBreak="0">
     <w:nsid w:val="738631EC"/>
     <w:multiLevelType w:val="hybridMultilevel"/>
     <w:tmpl w:val="AE06AC38"/>
@@ -6599,11 +7419,11 @@
       </w:pPr>
     </w:lvl>
   </w:abstractNum>
-  <w:abstractNum w:abstractNumId="10" w15:restartNumberingAfterBreak="0">
+  <w:abstractNum w:abstractNumId="11" w15:restartNumberingAfterBreak="0">
     <w:nsid w:val="76793F93"/>
     <w:multiLevelType w:val="hybridMultilevel"/>
-    <w:tmpl w:val="DF5C4B98"/>
-    <w:lvl w:ilvl="0" w:tplc="4009000F">
+    <w:tmpl w:val="8C5628AA"/>
+    <w:lvl w:ilvl="0" w:tplc="6D3CFAD6">
       <w:start w:val="1"/>
       <w:numFmt w:val="decimal"/>
       <w:lvlText w:val="%1."/>
@@ -6612,7 +7432,7 @@
         <w:ind w:left="720" w:hanging="360"/>
       </w:pPr>
       <w:rPr>
-        <w:rFonts w:hint="default"/>
+        <w:rFonts w:asciiTheme="minorHAnsi" w:eastAsiaTheme="minorHAnsi" w:hAnsiTheme="minorHAnsi" w:cstheme="minorBidi"/>
       </w:rPr>
     </w:lvl>
     <w:lvl w:ilvl="1" w:tplc="40090019" w:tentative="1">
@@ -6688,7 +7508,7 @@
       </w:pPr>
     </w:lvl>
   </w:abstractNum>
-  <w:abstractNum w:abstractNumId="11" w15:restartNumberingAfterBreak="0">
+  <w:abstractNum w:abstractNumId="12" w15:restartNumberingAfterBreak="0">
     <w:nsid w:val="79267D8E"/>
     <w:multiLevelType w:val="hybridMultilevel"/>
     <w:tmpl w:val="E6F4A680"/>
@@ -6778,40 +7598,43 @@
     </w:lvl>
   </w:abstractNum>
   <w:num w:numId="1" w16cid:durableId="1794980663">
+    <w:abstractNumId w:val="3"/>
+  </w:num>
+  <w:num w:numId="2" w16cid:durableId="1061446308">
     <w:abstractNumId w:val="2"/>
   </w:num>
-  <w:num w:numId="2" w16cid:durableId="1061446308">
-    <w:abstractNumId w:val="1"/>
-  </w:num>
   <w:num w:numId="3" w16cid:durableId="1492133976">
-    <w:abstractNumId w:val="10"/>
+    <w:abstractNumId w:val="11"/>
   </w:num>
   <w:num w:numId="4" w16cid:durableId="1915243098">
-    <w:abstractNumId w:val="8"/>
+    <w:abstractNumId w:val="9"/>
   </w:num>
   <w:num w:numId="5" w16cid:durableId="727143882">
-    <w:abstractNumId w:val="5"/>
+    <w:abstractNumId w:val="6"/>
   </w:num>
   <w:num w:numId="6" w16cid:durableId="1809082293">
-    <w:abstractNumId w:val="7"/>
+    <w:abstractNumId w:val="8"/>
   </w:num>
   <w:num w:numId="7" w16cid:durableId="525409642">
     <w:abstractNumId w:val="0"/>
   </w:num>
   <w:num w:numId="8" w16cid:durableId="1512142894">
-    <w:abstractNumId w:val="6"/>
+    <w:abstractNumId w:val="7"/>
   </w:num>
   <w:num w:numId="9" w16cid:durableId="1353074231">
-    <w:abstractNumId w:val="11"/>
+    <w:abstractNumId w:val="12"/>
   </w:num>
   <w:num w:numId="10" w16cid:durableId="1918980302">
-    <w:abstractNumId w:val="3"/>
+    <w:abstractNumId w:val="4"/>
   </w:num>
   <w:num w:numId="11" w16cid:durableId="14239227">
-    <w:abstractNumId w:val="4"/>
+    <w:abstractNumId w:val="5"/>
   </w:num>
   <w:num w:numId="12" w16cid:durableId="1066104635">
-    <w:abstractNumId w:val="9"/>
+    <w:abstractNumId w:val="10"/>
+  </w:num>
+  <w:num w:numId="13" w16cid:durableId="572276301">
+    <w:abstractNumId w:val="1"/>
   </w:num>
 </w:numbering>
 </file>
